--- a/Documentation/NexmoSMS for DynamicCRM.docx
+++ b/Documentation/NexmoSMS for DynamicCRM.docx
@@ -6,16 +6,288 @@
       <w:pPr>
         <w:pStyle w:val="Title"/>
       </w:pPr>
-      <w:r>
-        <w:t xml:space="preserve">NexmoSMS for </w:t>
-      </w:r>
-      <w:r>
-        <w:t>M</w:t>
-      </w:r>
-      <w:r>
-        <w:t>icrosoft Dynamic CRM</w:t>
-      </w:r>
-    </w:p>
+      <w:proofErr w:type="spellStart"/>
+      <w:r>
+        <w:t>NexmoSMS</w:t>
+      </w:r>
+      <w:proofErr w:type="spellEnd"/>
+      <w:r>
+        <w:t xml:space="preserve"> App</w:t>
+      </w:r>
+    </w:p>
+    <w:p>
+      <w:r>
+        <w:rPr>
+          <w:noProof/>
+          <w:lang w:val="en-GB" w:eastAsia="en-GB" w:bidi="hi-IN"/>
+        </w:rPr>
+        <w:drawing>
+          <wp:inline distT="0" distB="0" distL="0" distR="0" wp14:anchorId="578C2B47" wp14:editId="15D2752D">
+            <wp:extent cx="1428750" cy="819150"/>
+            <wp:effectExtent l="0" t="0" r="0" b="0"/>
+            <wp:docPr id="19" name="Picture 19" descr="C:\Users\ankita.sanadhya\Downloads\Nexmo\dynamic crm finl.png"/>
+            <wp:cNvGraphicFramePr>
+              <a:graphicFrameLocks xmlns:a="http://schemas.openxmlformats.org/drawingml/2006/main" noChangeAspect="1"/>
+            </wp:cNvGraphicFramePr>
+            <a:graphic xmlns:a="http://schemas.openxmlformats.org/drawingml/2006/main">
+              <a:graphicData uri="http://schemas.openxmlformats.org/drawingml/2006/picture">
+                <pic:pic xmlns:pic="http://schemas.openxmlformats.org/drawingml/2006/picture">
+                  <pic:nvPicPr>
+                    <pic:cNvPr id="0" name="Picture 2" descr="C:\Users\ankita.sanadhya\Downloads\Nexmo\dynamic crm finl.png"/>
+                    <pic:cNvPicPr>
+                      <a:picLocks noChangeAspect="1" noChangeArrowheads="1"/>
+                    </pic:cNvPicPr>
+                  </pic:nvPicPr>
+                  <pic:blipFill>
+                    <a:blip r:embed="rId12">
+                      <a:extLst>
+                        <a:ext uri="{28A0092B-C50C-407E-A947-70E740481C1C}">
+                          <a14:useLocalDpi xmlns:a14="http://schemas.microsoft.com/office/drawing/2010/main" val="0"/>
+                        </a:ext>
+                      </a:extLst>
+                    </a:blip>
+                    <a:srcRect/>
+                    <a:stretch>
+                      <a:fillRect/>
+                    </a:stretch>
+                  </pic:blipFill>
+                  <pic:spPr bwMode="auto">
+                    <a:xfrm>
+                      <a:off x="0" y="0"/>
+                      <a:ext cx="1428750" cy="819150"/>
+                    </a:xfrm>
+                    <a:prstGeom prst="rect">
+                      <a:avLst/>
+                    </a:prstGeom>
+                    <a:noFill/>
+                    <a:ln>
+                      <a:noFill/>
+                    </a:ln>
+                  </pic:spPr>
+                </pic:pic>
+              </a:graphicData>
+            </a:graphic>
+          </wp:inline>
+        </w:drawing>
+      </w:r>
+    </w:p>
+    <w:p/>
+    <w:p/>
+    <w:p/>
+    <w:p/>
+    <w:p>
+      <w:pPr>
+        <w:jc w:val="center"/>
+        <w:rPr>
+          <w:rStyle w:val="SubtleEmphasis"/>
+          <w:color w:val="2E74B5" w:themeColor="accent1" w:themeShade="BF"/>
+          <w:sz w:val="44"/>
+        </w:rPr>
+      </w:pPr>
+      <w:r>
+        <w:rPr>
+          <w:rStyle w:val="SubtleEmphasis"/>
+          <w:color w:val="2E74B5" w:themeColor="accent1" w:themeShade="BF"/>
+          <w:sz w:val="44"/>
+        </w:rPr>
+        <w:t>“</w:t>
+      </w:r>
+      <w:r>
+        <w:rPr>
+          <w:rStyle w:val="SubtleEmphasis"/>
+          <w:color w:val="2E74B5" w:themeColor="accent1" w:themeShade="BF"/>
+          <w:sz w:val="44"/>
+        </w:rPr>
+        <w:t xml:space="preserve">An app to send SMS when an opportunity is added or a lead is converted </w:t>
+      </w:r>
+      <w:r>
+        <w:rPr>
+          <w:rStyle w:val="SubtleEmphasis"/>
+          <w:color w:val="2E74B5" w:themeColor="accent1" w:themeShade="BF"/>
+          <w:sz w:val="44"/>
+        </w:rPr>
+        <w:t>into</w:t>
+      </w:r>
+      <w:r>
+        <w:rPr>
+          <w:rStyle w:val="SubtleEmphasis"/>
+          <w:color w:val="2E74B5" w:themeColor="accent1" w:themeShade="BF"/>
+          <w:sz w:val="44"/>
+        </w:rPr>
+        <w:t xml:space="preserve"> an opportunity</w:t>
+      </w:r>
+      <w:r>
+        <w:rPr>
+          <w:rStyle w:val="SubtleEmphasis"/>
+          <w:color w:val="2E74B5" w:themeColor="accent1" w:themeShade="BF"/>
+          <w:sz w:val="44"/>
+        </w:rPr>
+        <w:t>”</w:t>
+      </w:r>
+    </w:p>
+    <w:p>
+      <w:pPr>
+        <w:rPr>
+          <w:rStyle w:val="SubtleEmphasis"/>
+          <w:color w:val="2E74B5" w:themeColor="accent1" w:themeShade="BF"/>
+          <w:sz w:val="44"/>
+        </w:rPr>
+      </w:pPr>
+      <w:r>
+        <w:rPr>
+          <w:noProof/>
+          <w:lang w:val="en-GB" w:eastAsia="en-GB" w:bidi="hi-IN"/>
+        </w:rPr>
+        <mc:AlternateContent>
+          <mc:Choice Requires="wpg">
+            <w:drawing>
+              <wp:anchor distT="0" distB="0" distL="114300" distR="114300" simplePos="0" relativeHeight="251659264" behindDoc="0" locked="0" layoutInCell="1" allowOverlap="1" wp14:anchorId="1536B810" wp14:editId="0AEA7357">
+                <wp:simplePos x="0" y="0"/>
+                <wp:positionH relativeFrom="page">
+                  <wp:posOffset>-85725</wp:posOffset>
+                </wp:positionH>
+                <wp:positionV relativeFrom="paragraph">
+                  <wp:posOffset>1365885</wp:posOffset>
+                </wp:positionV>
+                <wp:extent cx="7847965" cy="4533900"/>
+                <wp:effectExtent l="0" t="0" r="635" b="0"/>
+                <wp:wrapNone/>
+                <wp:docPr id="20" name="Group 20"/>
+                <wp:cNvGraphicFramePr/>
+                <a:graphic xmlns:a="http://schemas.openxmlformats.org/drawingml/2006/main">
+                  <a:graphicData uri="http://schemas.microsoft.com/office/word/2010/wordprocessingGroup">
+                    <wpg:wgp>
+                      <wpg:cNvGrpSpPr/>
+                      <wpg:grpSpPr>
+                        <a:xfrm>
+                          <a:off x="0" y="0"/>
+                          <a:ext cx="7847965" cy="4533900"/>
+                          <a:chOff x="0" y="0"/>
+                          <a:chExt cx="7847965" cy="4533900"/>
+                        </a:xfrm>
+                      </wpg:grpSpPr>
+                      <pic:pic xmlns:pic="http://schemas.openxmlformats.org/drawingml/2006/picture">
+                        <pic:nvPicPr>
+                          <pic:cNvPr id="21" name="Picture 21"/>
+                          <pic:cNvPicPr>
+                            <a:picLocks noChangeAspect="1"/>
+                          </pic:cNvPicPr>
+                        </pic:nvPicPr>
+                        <pic:blipFill>
+                          <a:blip r:embed="rId13">
+                            <a:extLst>
+                              <a:ext uri="{28A0092B-C50C-407E-A947-70E740481C1C}">
+                                <a14:useLocalDpi xmlns:a14="http://schemas.microsoft.com/office/drawing/2010/main" val="0"/>
+                              </a:ext>
+                            </a:extLst>
+                          </a:blip>
+                          <a:stretch>
+                            <a:fillRect/>
+                          </a:stretch>
+                        </pic:blipFill>
+                        <pic:spPr>
+                          <a:xfrm>
+                            <a:off x="0" y="0"/>
+                            <a:ext cx="7847965" cy="3085465"/>
+                          </a:xfrm>
+                          <a:prstGeom prst="rect">
+                            <a:avLst/>
+                          </a:prstGeom>
+                        </pic:spPr>
+                      </pic:pic>
+                      <wps:wsp>
+                        <wps:cNvPr id="23" name="Rectangle 23"/>
+                        <wps:cNvSpPr/>
+                        <wps:spPr>
+                          <a:xfrm>
+                            <a:off x="57150" y="3028950"/>
+                            <a:ext cx="7790815" cy="1504950"/>
+                          </a:xfrm>
+                          <a:prstGeom prst="rect">
+                            <a:avLst/>
+                          </a:prstGeom>
+                          <a:solidFill>
+                            <a:schemeClr val="tx1">
+                              <a:lumMod val="85000"/>
+                              <a:lumOff val="15000"/>
+                            </a:schemeClr>
+                          </a:solidFill>
+                          <a:ln>
+                            <a:noFill/>
+                          </a:ln>
+                        </wps:spPr>
+                        <wps:style>
+                          <a:lnRef idx="2">
+                            <a:schemeClr val="accent1">
+                              <a:shade val="50000"/>
+                            </a:schemeClr>
+                          </a:lnRef>
+                          <a:fillRef idx="1">
+                            <a:schemeClr val="accent1"/>
+                          </a:fillRef>
+                          <a:effectRef idx="0">
+                            <a:schemeClr val="accent1"/>
+                          </a:effectRef>
+                          <a:fontRef idx="minor">
+                            <a:schemeClr val="lt1"/>
+                          </a:fontRef>
+                        </wps:style>
+                        <wps:bodyPr rot="0" spcFirstLastPara="0" vertOverflow="overflow" horzOverflow="overflow" vert="horz" wrap="square" lIns="91440" tIns="45720" rIns="91440" bIns="45720" numCol="1" spcCol="0" rtlCol="0" fromWordArt="0" anchor="ctr" anchorCtr="0" forceAA="0" compatLnSpc="1">
+                          <a:prstTxWarp prst="textNoShape">
+                            <a:avLst/>
+                          </a:prstTxWarp>
+                          <a:noAutofit/>
+                        </wps:bodyPr>
+                      </wps:wsp>
+                    </wpg:wgp>
+                  </a:graphicData>
+                </a:graphic>
+              </wp:anchor>
+            </w:drawing>
+          </mc:Choice>
+          <mc:Fallback>
+            <w:pict>
+              <v:group w14:anchorId="31D4B9F8" id="Group 20" o:spid="_x0000_s1026" style="position:absolute;margin-left:-6.75pt;margin-top:107.55pt;width:617.95pt;height:357pt;z-index:251659264;mso-position-horizontal-relative:page" coordsize="78479,45339" o:gfxdata="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">
+                <v:shapetype id="_x0000_t75" coordsize="21600,21600" o:spt="75" o:preferrelative="t" path="m@4@5l@4@11@9@11@9@5xe" filled="f" stroked="f">
+                  <v:stroke joinstyle="miter"/>
+                  <v:formulas>
+                    <v:f eqn="if lineDrawn pixelLineWidth 0"/>
+                    <v:f eqn="sum @0 1 0"/>
+                    <v:f eqn="sum 0 0 @1"/>
+                    <v:f eqn="prod @2 1 2"/>
+                    <v:f eqn="prod @3 21600 pixelWidth"/>
+                    <v:f eqn="prod @3 21600 pixelHeight"/>
+                    <v:f eqn="sum @0 0 1"/>
+                    <v:f eqn="prod @6 1 2"/>
+                    <v:f eqn="prod @7 21600 pixelWidth"/>
+                    <v:f eqn="sum @8 21600 0"/>
+                    <v:f eqn="prod @7 21600 pixelHeight"/>
+                    <v:f eqn="sum @10 21600 0"/>
+                  </v:formulas>
+                  <v:path o:extrusionok="f" gradientshapeok="t" o:connecttype="rect"/>
+                  <o:lock v:ext="edit" aspectratio="t"/>
+                </v:shapetype>
+                <v:shape id="Picture 21" o:spid="_x0000_s1027" type="#_x0000_t75" style="position:absolute;width:78479;height:30854;visibility:visible;mso-wrap-style:square" o:gfxdata="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">
+                  <v:imagedata r:id="rId14" o:title=""/>
+                  <v:path arrowok="t"/>
+                </v:shape>
+                <v:rect id="Rectangle 23" o:spid="_x0000_s1028" style="position:absolute;left:571;top:30289;width:77908;height:15050;visibility:visible;mso-wrap-style:square;v-text-anchor:middle" o:gfxdata="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" fillcolor="#272727 [2749]" stroked="f" strokeweight="1pt"/>
+                <w10:wrap anchorx="page"/>
+              </v:group>
+            </w:pict>
+          </mc:Fallback>
+        </mc:AlternateContent>
+      </w:r>
+      <w:r>
+        <w:rPr>
+          <w:rStyle w:val="SubtleEmphasis"/>
+          <w:color w:val="2E74B5" w:themeColor="accent1" w:themeShade="BF"/>
+          <w:sz w:val="44"/>
+        </w:rPr>
+        <w:br w:type="page"/>
+      </w:r>
+    </w:p>
+    <w:p/>
     <w:sdt>
       <w:sdtPr>
         <w:rPr>
@@ -46,6 +318,9 @@
             <w:t>Contents</w:t>
           </w:r>
         </w:p>
+        <w:p/>
+        <w:bookmarkStart w:id="0" w:name="_GoBack"/>
+        <w:bookmarkEnd w:id="0"/>
         <w:p>
           <w:pPr>
             <w:pStyle w:val="TOC1"/>
@@ -53,7 +328,10 @@
               <w:tab w:val="right" w:leader="dot" w:pos="9350"/>
             </w:tabs>
             <w:rPr>
+              <w:rFonts w:eastAsiaTheme="minorEastAsia"/>
               <w:noProof/>
+              <w:szCs w:val="20"/>
+              <w:lang w:val="en-GB" w:eastAsia="en-GB" w:bidi="hi-IN"/>
             </w:rPr>
           </w:pPr>
           <w:r>
@@ -65,7 +343,7 @@
           <w:r>
             <w:fldChar w:fldCharType="separate"/>
           </w:r>
-          <w:hyperlink w:anchor="_Toc432780062" w:history="1">
+          <w:hyperlink w:anchor="_Toc437270932" w:history="1">
             <w:r>
               <w:rPr>
                 <w:rStyle w:val="Hyperlink"/>
@@ -92,7 +370,7 @@
                 <w:noProof/>
                 <w:webHidden/>
               </w:rPr>
-              <w:instrText xml:space="preserve"> PAGEREF _Toc432780062 \h </w:instrText>
+              <w:instrText xml:space="preserve"> PAGEREF _Toc437270932 \h </w:instrText>
             </w:r>
             <w:r>
               <w:rPr>
@@ -112,7 +390,7 @@
                 <w:noProof/>
                 <w:webHidden/>
               </w:rPr>
-              <w:t>2</w:t>
+              <w:t>3</w:t>
             </w:r>
             <w:r>
               <w:rPr>
@@ -130,10 +408,13 @@
               <w:tab w:val="right" w:leader="dot" w:pos="9350"/>
             </w:tabs>
             <w:rPr>
+              <w:rFonts w:eastAsiaTheme="minorEastAsia"/>
               <w:noProof/>
+              <w:szCs w:val="20"/>
+              <w:lang w:val="en-GB" w:eastAsia="en-GB" w:bidi="hi-IN"/>
             </w:rPr>
           </w:pPr>
-          <w:hyperlink w:anchor="_Toc432780063" w:history="1">
+          <w:hyperlink w:anchor="_Toc437270933" w:history="1">
             <w:r>
               <w:rPr>
                 <w:rStyle w:val="Hyperlink"/>
@@ -160,7 +441,7 @@
                 <w:noProof/>
                 <w:webHidden/>
               </w:rPr>
-              <w:instrText xml:space="preserve"> PAGEREF _Toc432780063 \h </w:instrText>
+              <w:instrText xml:space="preserve"> PAGEREF _Toc437270933 \h </w:instrText>
             </w:r>
             <w:r>
               <w:rPr>
@@ -180,7 +461,7 @@
                 <w:noProof/>
                 <w:webHidden/>
               </w:rPr>
-              <w:t>2</w:t>
+              <w:t>3</w:t>
             </w:r>
             <w:r>
               <w:rPr>
@@ -198,10 +479,13 @@
               <w:tab w:val="right" w:leader="dot" w:pos="9350"/>
             </w:tabs>
             <w:rPr>
+              <w:rFonts w:eastAsiaTheme="minorEastAsia"/>
               <w:noProof/>
+              <w:szCs w:val="20"/>
+              <w:lang w:val="en-GB" w:eastAsia="en-GB" w:bidi="hi-IN"/>
             </w:rPr>
           </w:pPr>
-          <w:hyperlink w:anchor="_Toc432780064" w:history="1">
+          <w:hyperlink w:anchor="_Toc437270934" w:history="1">
             <w:r>
               <w:rPr>
                 <w:rStyle w:val="Hyperlink"/>
@@ -228,7 +512,7 @@
                 <w:noProof/>
                 <w:webHidden/>
               </w:rPr>
-              <w:instrText xml:space="preserve"> PAGEREF _Toc432780064 \h </w:instrText>
+              <w:instrText xml:space="preserve"> PAGEREF _Toc437270934 \h </w:instrText>
             </w:r>
             <w:r>
               <w:rPr>
@@ -248,7 +532,7 @@
                 <w:noProof/>
                 <w:webHidden/>
               </w:rPr>
-              <w:t>2</w:t>
+              <w:t>3</w:t>
             </w:r>
             <w:r>
               <w:rPr>
@@ -266,10 +550,13 @@
               <w:tab w:val="right" w:leader="dot" w:pos="9350"/>
             </w:tabs>
             <w:rPr>
+              <w:rFonts w:eastAsiaTheme="minorEastAsia"/>
               <w:noProof/>
+              <w:szCs w:val="20"/>
+              <w:lang w:val="en-GB" w:eastAsia="en-GB" w:bidi="hi-IN"/>
             </w:rPr>
           </w:pPr>
-          <w:hyperlink w:anchor="_Toc432780065" w:history="1">
+          <w:hyperlink w:anchor="_Toc437270935" w:history="1">
             <w:r>
               <w:rPr>
                 <w:rStyle w:val="Hyperlink"/>
@@ -296,7 +583,7 @@
                 <w:noProof/>
                 <w:webHidden/>
               </w:rPr>
-              <w:instrText xml:space="preserve"> PAGEREF _Toc432780065 \h </w:instrText>
+              <w:instrText xml:space="preserve"> PAGEREF _Toc437270935 \h </w:instrText>
             </w:r>
             <w:r>
               <w:rPr>
@@ -316,7 +603,7 @@
                 <w:noProof/>
                 <w:webHidden/>
               </w:rPr>
-              <w:t>2</w:t>
+              <w:t>3</w:t>
             </w:r>
             <w:r>
               <w:rPr>
@@ -334,16 +621,19 @@
               <w:tab w:val="right" w:leader="dot" w:pos="9350"/>
             </w:tabs>
             <w:rPr>
+              <w:rFonts w:eastAsiaTheme="minorEastAsia"/>
               <w:noProof/>
+              <w:szCs w:val="20"/>
+              <w:lang w:val="en-GB" w:eastAsia="en-GB" w:bidi="hi-IN"/>
             </w:rPr>
           </w:pPr>
-          <w:hyperlink w:anchor="_Toc432780066" w:history="1">
+          <w:hyperlink w:anchor="_Toc437270936" w:history="1">
             <w:r>
               <w:rPr>
                 <w:rStyle w:val="Hyperlink"/>
                 <w:noProof/>
               </w:rPr>
-              <w:t>Steps to install NexmoSMS App</w:t>
+              <w:t>Steps to install NexmoSMS app</w:t>
             </w:r>
             <w:r>
               <w:rPr>
@@ -364,7 +654,7 @@
                 <w:noProof/>
                 <w:webHidden/>
               </w:rPr>
-              <w:instrText xml:space="preserve"> PAGEREF _Toc432780066 \h </w:instrText>
+              <w:instrText xml:space="preserve"> PAGEREF _Toc437270936 \h </w:instrText>
             </w:r>
             <w:r>
               <w:rPr>
@@ -384,7 +674,7 @@
                 <w:noProof/>
                 <w:webHidden/>
               </w:rPr>
-              <w:t>2</w:t>
+              <w:t>3</w:t>
             </w:r>
             <w:r>
               <w:rPr>
@@ -402,10 +692,13 @@
               <w:tab w:val="right" w:leader="dot" w:pos="9350"/>
             </w:tabs>
             <w:rPr>
+              <w:rFonts w:eastAsiaTheme="minorEastAsia"/>
               <w:noProof/>
+              <w:szCs w:val="20"/>
+              <w:lang w:val="en-GB" w:eastAsia="en-GB" w:bidi="hi-IN"/>
             </w:rPr>
           </w:pPr>
-          <w:hyperlink w:anchor="_Toc432780067" w:history="1">
+          <w:hyperlink w:anchor="_Toc437270937" w:history="1">
             <w:r>
               <w:rPr>
                 <w:rStyle w:val="Hyperlink"/>
@@ -432,7 +725,7 @@
                 <w:noProof/>
                 <w:webHidden/>
               </w:rPr>
-              <w:instrText xml:space="preserve"> PAGEREF _Toc432780067 \h </w:instrText>
+              <w:instrText xml:space="preserve"> PAGEREF _Toc437270937 \h </w:instrText>
             </w:r>
             <w:r>
               <w:rPr>
@@ -452,7 +745,149 @@
                 <w:noProof/>
                 <w:webHidden/>
               </w:rPr>
-              <w:t>9</w:t>
+              <w:t>10</w:t>
+            </w:r>
+            <w:r>
+              <w:rPr>
+                <w:noProof/>
+                <w:webHidden/>
+              </w:rPr>
+              <w:fldChar w:fldCharType="end"/>
+            </w:r>
+          </w:hyperlink>
+        </w:p>
+        <w:p>
+          <w:pPr>
+            <w:pStyle w:val="TOC1"/>
+            <w:tabs>
+              <w:tab w:val="right" w:leader="dot" w:pos="9350"/>
+            </w:tabs>
+            <w:rPr>
+              <w:rFonts w:eastAsiaTheme="minorEastAsia"/>
+              <w:noProof/>
+              <w:szCs w:val="20"/>
+              <w:lang w:val="en-GB" w:eastAsia="en-GB" w:bidi="hi-IN"/>
+            </w:rPr>
+          </w:pPr>
+          <w:hyperlink w:anchor="_Toc437270938" w:history="1">
+            <w:r>
+              <w:rPr>
+                <w:rStyle w:val="Hyperlink"/>
+                <w:noProof/>
+              </w:rPr>
+              <w:t>Appendix</w:t>
+            </w:r>
+            <w:r>
+              <w:rPr>
+                <w:noProof/>
+                <w:webHidden/>
+              </w:rPr>
+              <w:tab/>
+            </w:r>
+            <w:r>
+              <w:rPr>
+                <w:noProof/>
+                <w:webHidden/>
+              </w:rPr>
+              <w:fldChar w:fldCharType="begin"/>
+            </w:r>
+            <w:r>
+              <w:rPr>
+                <w:noProof/>
+                <w:webHidden/>
+              </w:rPr>
+              <w:instrText xml:space="preserve"> PAGEREF _Toc437270938 \h </w:instrText>
+            </w:r>
+            <w:r>
+              <w:rPr>
+                <w:noProof/>
+                <w:webHidden/>
+              </w:rPr>
+            </w:r>
+            <w:r>
+              <w:rPr>
+                <w:noProof/>
+                <w:webHidden/>
+              </w:rPr>
+              <w:fldChar w:fldCharType="separate"/>
+            </w:r>
+            <w:r>
+              <w:rPr>
+                <w:noProof/>
+                <w:webHidden/>
+              </w:rPr>
+              <w:t>12</w:t>
+            </w:r>
+            <w:r>
+              <w:rPr>
+                <w:noProof/>
+                <w:webHidden/>
+              </w:rPr>
+              <w:fldChar w:fldCharType="end"/>
+            </w:r>
+          </w:hyperlink>
+        </w:p>
+        <w:p>
+          <w:pPr>
+            <w:pStyle w:val="TOC2"/>
+            <w:tabs>
+              <w:tab w:val="right" w:leader="dot" w:pos="9350"/>
+            </w:tabs>
+            <w:rPr>
+              <w:rFonts w:eastAsiaTheme="minorEastAsia"/>
+              <w:noProof/>
+              <w:szCs w:val="20"/>
+              <w:lang w:val="en-GB" w:eastAsia="en-GB" w:bidi="hi-IN"/>
+            </w:rPr>
+          </w:pPr>
+          <w:hyperlink w:anchor="_Toc437270939" w:history="1">
+            <w:r>
+              <w:rPr>
+                <w:rStyle w:val="Hyperlink"/>
+                <w:noProof/>
+              </w:rPr>
+              <w:t>Nexmo API Keys</w:t>
+            </w:r>
+            <w:r>
+              <w:rPr>
+                <w:noProof/>
+                <w:webHidden/>
+              </w:rPr>
+              <w:tab/>
+            </w:r>
+            <w:r>
+              <w:rPr>
+                <w:noProof/>
+                <w:webHidden/>
+              </w:rPr>
+              <w:fldChar w:fldCharType="begin"/>
+            </w:r>
+            <w:r>
+              <w:rPr>
+                <w:noProof/>
+                <w:webHidden/>
+              </w:rPr>
+              <w:instrText xml:space="preserve"> PAGEREF _Toc437270939 \h </w:instrText>
+            </w:r>
+            <w:r>
+              <w:rPr>
+                <w:noProof/>
+                <w:webHidden/>
+              </w:rPr>
+            </w:r>
+            <w:r>
+              <w:rPr>
+                <w:noProof/>
+                <w:webHidden/>
+              </w:rPr>
+              <w:fldChar w:fldCharType="separate"/>
+            </w:r>
+            <w:r>
+              <w:rPr>
+                <w:noProof/>
+                <w:webHidden/>
+              </w:rPr>
+              <w:t>12</w:t>
             </w:r>
             <w:r>
               <w:rPr>
@@ -495,7 +930,7 @@
           <w:rFonts w:asciiTheme="minorHAnsi" w:hAnsiTheme="minorHAnsi"/>
         </w:rPr>
       </w:pPr>
-      <w:bookmarkStart w:id="0" w:name="_Toc432780062"/>
+      <w:bookmarkStart w:id="1" w:name="_Toc437270932"/>
       <w:r>
         <w:rPr>
           <w:rFonts w:asciiTheme="minorHAnsi" w:hAnsiTheme="minorHAnsi"/>
@@ -503,21 +938,60 @@
         <w:lastRenderedPageBreak/>
         <w:t>Introduction</w:t>
       </w:r>
-      <w:bookmarkEnd w:id="0"/>
-    </w:p>
-    <w:p>
-      <w:pPr>
-        <w:rPr>
-          <w:rFonts w:ascii="Calibri" w:hAnsi="Calibri"/>
-          <w:lang w:val="en-IN"/>
-        </w:rPr>
-      </w:pPr>
-      <w:r>
-        <w:rPr>
-          <w:rFonts w:ascii="Calibri" w:hAnsi="Calibri"/>
-          <w:lang w:val="en-IN"/>
-        </w:rPr>
-        <w:t xml:space="preserve">NexmoSMS app for Microsoft Dynamic CRM, integrate Nexmo SMS APIs with </w:t>
+      <w:bookmarkEnd w:id="1"/>
+    </w:p>
+    <w:p>
+      <w:pPr>
+        <w:rPr>
+          <w:rFonts w:ascii="Calibri" w:hAnsi="Calibri"/>
+          <w:lang w:val="en-IN"/>
+        </w:rPr>
+      </w:pPr>
+      <w:proofErr w:type="spellStart"/>
+      <w:r>
+        <w:rPr>
+          <w:rFonts w:ascii="Calibri" w:hAnsi="Calibri"/>
+          <w:lang w:val="en-IN"/>
+        </w:rPr>
+        <w:t>NexmoSMS</w:t>
+      </w:r>
+      <w:proofErr w:type="spellEnd"/>
+      <w:r>
+        <w:rPr>
+          <w:rFonts w:ascii="Calibri" w:hAnsi="Calibri"/>
+          <w:lang w:val="en-IN"/>
+        </w:rPr>
+        <w:t xml:space="preserve"> app for Microsoft Dynamic CRM integrate</w:t>
+      </w:r>
+      <w:r>
+        <w:rPr>
+          <w:rFonts w:ascii="Calibri" w:hAnsi="Calibri"/>
+          <w:lang w:val="en-IN"/>
+        </w:rPr>
+        <w:t>s</w:t>
+      </w:r>
+      <w:r>
+        <w:rPr>
+          <w:rFonts w:ascii="Calibri" w:hAnsi="Calibri"/>
+          <w:lang w:val="en-IN"/>
+        </w:rPr>
+        <w:t xml:space="preserve"> </w:t>
+      </w:r>
+      <w:proofErr w:type="spellStart"/>
+      <w:r>
+        <w:rPr>
+          <w:rFonts w:ascii="Calibri" w:hAnsi="Calibri"/>
+          <w:lang w:val="en-IN"/>
+        </w:rPr>
+        <w:t>Nexmo</w:t>
+      </w:r>
+      <w:proofErr w:type="spellEnd"/>
+      <w:r>
+        <w:rPr>
+          <w:rFonts w:ascii="Calibri" w:hAnsi="Calibri"/>
+          <w:lang w:val="en-IN"/>
+        </w:rPr>
+        <w:t xml:space="preserve"> SMS APIs with </w:t>
       </w:r>
       <w:r>
         <w:rPr>
@@ -531,7 +1005,21 @@
           <w:rFonts w:ascii="Calibri" w:hAnsi="Calibri"/>
           <w:lang w:val="en-IN"/>
         </w:rPr>
-        <w:t xml:space="preserve">platform and allows user to </w:t>
+        <w:t>platform and allows user</w:t>
+      </w:r>
+      <w:r>
+        <w:rPr>
+          <w:rFonts w:ascii="Calibri" w:hAnsi="Calibri"/>
+          <w:lang w:val="en-IN"/>
+        </w:rPr>
+        <w:t>s</w:t>
+      </w:r>
+      <w:r>
+        <w:rPr>
+          <w:rFonts w:ascii="Calibri" w:hAnsi="Calibri"/>
+          <w:lang w:val="en-IN"/>
+        </w:rPr>
+        <w:t xml:space="preserve"> to </w:t>
       </w:r>
       <w:r>
         <w:rPr>
@@ -552,7 +1040,35 @@
           <w:rFonts w:ascii="Calibri" w:hAnsi="Calibri"/>
           <w:lang w:val="en-IN"/>
         </w:rPr>
-        <w:t xml:space="preserve">functionality in the platform. App will send predefined SMS </w:t>
+        <w:t xml:space="preserve">functionality in the platform. </w:t>
+      </w:r>
+      <w:r>
+        <w:rPr>
+          <w:rFonts w:ascii="Calibri" w:hAnsi="Calibri"/>
+          <w:lang w:val="en-IN"/>
+        </w:rPr>
+        <w:t>The a</w:t>
+      </w:r>
+      <w:r>
+        <w:rPr>
+          <w:rFonts w:ascii="Calibri" w:hAnsi="Calibri"/>
+          <w:lang w:val="en-IN"/>
+        </w:rPr>
+        <w:t xml:space="preserve">pp will send </w:t>
+      </w:r>
+      <w:r>
+        <w:rPr>
+          <w:rFonts w:ascii="Calibri" w:hAnsi="Calibri"/>
+          <w:lang w:val="en-IN"/>
+        </w:rPr>
+        <w:t xml:space="preserve">a </w:t>
+      </w:r>
+      <w:r>
+        <w:rPr>
+          <w:rFonts w:ascii="Calibri" w:hAnsi="Calibri"/>
+          <w:lang w:val="en-IN"/>
+        </w:rPr>
+        <w:t xml:space="preserve">predefined SMS </w:t>
       </w:r>
       <w:r>
         <w:rPr>
@@ -601,7 +1117,35 @@
           <w:rFonts w:ascii="Calibri" w:hAnsi="Calibri"/>
           <w:lang w:val="en-IN"/>
         </w:rPr>
-        <w:t>. User can define the threshold for the budget amount and SMS will be send in</w:t>
+        <w:t xml:space="preserve">. User can define the threshold for the budget amount and </w:t>
+      </w:r>
+      <w:r>
+        <w:rPr>
+          <w:rFonts w:ascii="Calibri" w:hAnsi="Calibri"/>
+          <w:lang w:val="en-IN"/>
+        </w:rPr>
+        <w:t xml:space="preserve">an </w:t>
+      </w:r>
+      <w:r>
+        <w:rPr>
+          <w:rFonts w:ascii="Calibri" w:hAnsi="Calibri"/>
+          <w:lang w:val="en-IN"/>
+        </w:rPr>
+        <w:t>SMS will be sen</w:t>
+      </w:r>
+      <w:r>
+        <w:rPr>
+          <w:rFonts w:ascii="Calibri" w:hAnsi="Calibri"/>
+          <w:lang w:val="en-IN"/>
+        </w:rPr>
+        <w:t>t</w:t>
+      </w:r>
+      <w:r>
+        <w:rPr>
+          <w:rFonts w:ascii="Calibri" w:hAnsi="Calibri"/>
+          <w:lang w:val="en-IN"/>
+        </w:rPr>
+        <w:t xml:space="preserve"> in</w:t>
       </w:r>
       <w:r>
         <w:rPr>
@@ -625,14 +1169,14 @@
           <w:rFonts w:asciiTheme="minorHAnsi" w:hAnsiTheme="minorHAnsi"/>
         </w:rPr>
       </w:pPr>
-      <w:bookmarkStart w:id="1" w:name="_Toc432780063"/>
+      <w:bookmarkStart w:id="2" w:name="_Toc437270933"/>
       <w:r>
         <w:rPr>
           <w:rFonts w:asciiTheme="minorHAnsi" w:hAnsiTheme="minorHAnsi"/>
         </w:rPr>
         <w:t>Use Case</w:t>
       </w:r>
-      <w:bookmarkEnd w:id="1"/>
+      <w:bookmarkEnd w:id="2"/>
     </w:p>
     <w:p>
       <w:pPr>
@@ -647,14 +1191,70 @@
           <w:rFonts w:ascii="Calibri" w:hAnsi="Calibri"/>
           <w:lang w:val="en-IN"/>
         </w:rPr>
-        <w:t>Sales Executive add a new opportunity or qualifies a lead into an opportunity, and adds the expected budget amount to that opportunity. The app will send an SMS to the respective Sales Manager if opportunity bu</w:t>
-      </w:r>
-      <w:r>
-        <w:rPr>
-          <w:rFonts w:ascii="Calibri" w:hAnsi="Calibri"/>
-          <w:lang w:val="en-IN"/>
-        </w:rPr>
-        <w:t>dget value is above a threshold</w:t>
+        <w:t>Sales Executive add</w:t>
+      </w:r>
+      <w:r>
+        <w:rPr>
+          <w:rFonts w:ascii="Calibri" w:hAnsi="Calibri"/>
+          <w:lang w:val="en-IN"/>
+        </w:rPr>
+        <w:t>s</w:t>
+      </w:r>
+      <w:r>
+        <w:rPr>
+          <w:rFonts w:ascii="Calibri" w:hAnsi="Calibri"/>
+          <w:lang w:val="en-IN"/>
+        </w:rPr>
+        <w:t xml:space="preserve"> a new opportunity or qualifies a lead into an opportunity, and adds the expected budget amount to that opportunity</w:t>
+      </w:r>
+      <w:r>
+        <w:rPr>
+          <w:rFonts w:ascii="Calibri" w:hAnsi="Calibri"/>
+          <w:lang w:val="en-IN"/>
+        </w:rPr>
+        <w:t>, t</w:t>
+      </w:r>
+      <w:r>
+        <w:rPr>
+          <w:rFonts w:ascii="Calibri" w:hAnsi="Calibri"/>
+          <w:lang w:val="en-IN"/>
+        </w:rPr>
+        <w:t>he app will send an SMS to the respective Sales Manager if</w:t>
+      </w:r>
+      <w:r>
+        <w:rPr>
+          <w:rFonts w:ascii="Calibri" w:hAnsi="Calibri"/>
+          <w:lang w:val="en-IN"/>
+        </w:rPr>
+        <w:t xml:space="preserve"> the</w:t>
+      </w:r>
+      <w:r>
+        <w:rPr>
+          <w:rFonts w:ascii="Calibri" w:hAnsi="Calibri"/>
+          <w:lang w:val="en-IN"/>
+        </w:rPr>
+        <w:t xml:space="preserve"> opportunity bu</w:t>
+      </w:r>
+      <w:r>
+        <w:rPr>
+          <w:rFonts w:ascii="Calibri" w:hAnsi="Calibri"/>
+          <w:lang w:val="en-IN"/>
+        </w:rPr>
+        <w:t xml:space="preserve">dget value is above </w:t>
+      </w:r>
+      <w:r>
+        <w:rPr>
+          <w:rFonts w:ascii="Calibri" w:hAnsi="Calibri"/>
+          <w:lang w:val="en-IN"/>
+        </w:rPr>
+        <w:t>the</w:t>
+      </w:r>
+      <w:r>
+        <w:rPr>
+          <w:rFonts w:ascii="Calibri" w:hAnsi="Calibri"/>
+          <w:lang w:val="en-IN"/>
+        </w:rPr>
+        <w:t xml:space="preserve"> threshold</w:t>
       </w:r>
       <w:r>
         <w:rPr>
@@ -677,7 +1277,35 @@
           <w:rFonts w:ascii="Calibri" w:hAnsi="Calibri"/>
           <w:lang w:val="en-IN"/>
         </w:rPr>
-        <w:t> SMS to Sales Manager: “</w:t>
+        <w:t xml:space="preserve">SMS </w:t>
+      </w:r>
+      <w:r>
+        <w:rPr>
+          <w:rFonts w:ascii="Calibri" w:hAnsi="Calibri"/>
+          <w:lang w:val="en-IN"/>
+        </w:rPr>
+        <w:t xml:space="preserve">that will be sent </w:t>
+      </w:r>
+      <w:r>
+        <w:rPr>
+          <w:rFonts w:ascii="Calibri" w:hAnsi="Calibri"/>
+          <w:lang w:val="en-IN"/>
+        </w:rPr>
+        <w:t xml:space="preserve">to </w:t>
+      </w:r>
+      <w:r>
+        <w:rPr>
+          <w:rFonts w:ascii="Calibri" w:hAnsi="Calibri"/>
+          <w:lang w:val="en-IN"/>
+        </w:rPr>
+        <w:t xml:space="preserve">the </w:t>
+      </w:r>
+      <w:r>
+        <w:rPr>
+          <w:rFonts w:ascii="Calibri" w:hAnsi="Calibri"/>
+          <w:lang w:val="en-IN"/>
+        </w:rPr>
+        <w:t>Sales Manager: “</w:t>
       </w:r>
       <w:r>
         <w:rPr>
@@ -724,14 +1352,13 @@
           <w:bCs/>
           <w:lang w:val="en-IN"/>
         </w:rPr>
-        <w:t>&gt;&gt; with probable value &lt;&lt;</w:t>
+        <w:t>&gt;&gt; with probable value &lt;</w:t>
       </w:r>
       <w:r>
         <w:rPr>
           <w:rFonts w:ascii="Calibri" w:hAnsi="Calibri"/>
           <w:b/>
           <w:bCs/>
-          <w:i/>
           <w:iCs/>
           <w:lang w:val="en-IN"/>
         </w:rPr>
@@ -774,7 +1401,21 @@
           <w:rFonts w:ascii="Calibri" w:hAnsi="Calibri"/>
           <w:lang w:val="en-IN"/>
         </w:rPr>
-        <w:t>updates budget</w:t>
+        <w:t>updates</w:t>
+      </w:r>
+      <w:r>
+        <w:rPr>
+          <w:rFonts w:ascii="Calibri" w:hAnsi="Calibri"/>
+          <w:lang w:val="en-IN"/>
+        </w:rPr>
+        <w:t xml:space="preserve"> the</w:t>
+      </w:r>
+      <w:r>
+        <w:rPr>
+          <w:rFonts w:ascii="Calibri" w:hAnsi="Calibri"/>
+          <w:lang w:val="en-IN"/>
+        </w:rPr>
+        <w:t xml:space="preserve"> budget</w:t>
       </w:r>
       <w:r>
         <w:rPr>
@@ -795,7 +1436,35 @@
           <w:rFonts w:ascii="Calibri" w:hAnsi="Calibri"/>
           <w:lang w:val="en-IN"/>
         </w:rPr>
-        <w:t xml:space="preserve">opportunity. The app will send an SMS to the respective Sales Manager if opportunity budget value is above a </w:t>
+        <w:t>opportunity</w:t>
+      </w:r>
+      <w:r>
+        <w:rPr>
+          <w:rFonts w:ascii="Calibri" w:hAnsi="Calibri"/>
+          <w:lang w:val="en-IN"/>
+        </w:rPr>
+        <w:t>, t</w:t>
+      </w:r>
+      <w:r>
+        <w:rPr>
+          <w:rFonts w:ascii="Calibri" w:hAnsi="Calibri"/>
+          <w:lang w:val="en-IN"/>
+        </w:rPr>
+        <w:t xml:space="preserve">he app will send an SMS to the respective Sales Manager if </w:t>
+      </w:r>
+      <w:r>
+        <w:rPr>
+          <w:rFonts w:ascii="Calibri" w:hAnsi="Calibri"/>
+          <w:lang w:val="en-IN"/>
+        </w:rPr>
+        <w:t xml:space="preserve">the </w:t>
+      </w:r>
+      <w:r>
+        <w:rPr>
+          <w:rFonts w:ascii="Calibri" w:hAnsi="Calibri"/>
+          <w:lang w:val="en-IN"/>
+        </w:rPr>
+        <w:t xml:space="preserve">opportunity budget value is above a </w:t>
       </w:r>
       <w:r>
         <w:rPr>
@@ -825,7 +1494,35 @@
           <w:rFonts w:ascii="Calibri" w:hAnsi="Calibri"/>
           <w:lang w:val="en-IN"/>
         </w:rPr>
-        <w:t xml:space="preserve">SMS to Sales Manager: </w:t>
+        <w:t xml:space="preserve">SMS </w:t>
+      </w:r>
+      <w:r>
+        <w:rPr>
+          <w:rFonts w:ascii="Calibri" w:hAnsi="Calibri"/>
+          <w:lang w:val="en-IN"/>
+        </w:rPr>
+        <w:t xml:space="preserve">that will be sent </w:t>
+      </w:r>
+      <w:r>
+        <w:rPr>
+          <w:rFonts w:ascii="Calibri" w:hAnsi="Calibri"/>
+          <w:lang w:val="en-IN"/>
+        </w:rPr>
+        <w:t xml:space="preserve">to </w:t>
+      </w:r>
+      <w:r>
+        <w:rPr>
+          <w:rFonts w:ascii="Calibri" w:hAnsi="Calibri"/>
+          <w:lang w:val="en-IN"/>
+        </w:rPr>
+        <w:t xml:space="preserve">the </w:t>
+      </w:r>
+      <w:r>
+        <w:rPr>
+          <w:rFonts w:ascii="Calibri" w:hAnsi="Calibri"/>
+          <w:lang w:val="en-IN"/>
+        </w:rPr>
+        <w:t xml:space="preserve">Sales Manager: </w:t>
       </w:r>
       <w:r>
         <w:rPr>
@@ -923,13 +1620,23 @@
           <w:iCs/>
           <w:lang w:val="en-IN"/>
         </w:rPr>
-        <w:t xml:space="preserve"> Budget VALUE</w:t>
+        <w:t xml:space="preserve"> Budget </w:t>
       </w:r>
       <w:r>
         <w:rPr>
           <w:rFonts w:ascii="Calibri" w:hAnsi="Calibri"/>
           <w:b/>
           <w:bCs/>
+          <w:iCs/>
+          <w:lang w:val="en-IN"/>
+        </w:rPr>
+        <w:t>value</w:t>
+      </w:r>
+      <w:r>
+        <w:rPr>
+          <w:rFonts w:ascii="Calibri" w:hAnsi="Calibri"/>
+          <w:b/>
+          <w:bCs/>
           <w:lang w:val="en-IN"/>
         </w:rPr>
         <w:t>&gt;</w:t>
@@ -941,15 +1648,13 @@
         </w:rPr>
         <w:t>.”</w:t>
       </w:r>
-    </w:p>
-    <w:p>
-      <w:pPr>
-        <w:pStyle w:val="ListParagraph"/>
-        <w:rPr>
-          <w:rFonts w:ascii="Calibri" w:hAnsi="Calibri"/>
-          <w:lang w:val="en-IN"/>
-        </w:rPr>
-      </w:pPr>
+      <w:r>
+        <w:rPr>
+          <w:rFonts w:ascii="Calibri" w:hAnsi="Calibri"/>
+          <w:lang w:val="en-IN"/>
+        </w:rPr>
+        <w:t xml:space="preserve"> </w:t>
+      </w:r>
     </w:p>
     <w:p>
       <w:pPr>
@@ -958,16 +1663,16 @@
           <w:rFonts w:asciiTheme="minorHAnsi" w:hAnsiTheme="minorHAnsi"/>
         </w:rPr>
       </w:pPr>
-      <w:bookmarkStart w:id="2" w:name="_Toc432770619"/>
-      <w:bookmarkStart w:id="3" w:name="_Toc432780064"/>
+      <w:bookmarkStart w:id="3" w:name="_Toc432770619"/>
+      <w:bookmarkStart w:id="4" w:name="_Toc437270934"/>
       <w:r>
         <w:rPr>
           <w:rFonts w:asciiTheme="minorHAnsi" w:hAnsiTheme="minorHAnsi"/>
         </w:rPr>
         <w:t>Prerequisite</w:t>
       </w:r>
-      <w:bookmarkEnd w:id="2"/>
       <w:bookmarkEnd w:id="3"/>
+      <w:bookmarkEnd w:id="4"/>
     </w:p>
     <w:p>
       <w:pPr>
@@ -977,14 +1682,40 @@
           <w:numId w:val="8"/>
         </w:numPr>
       </w:pPr>
-      <w:r>
-        <w:t xml:space="preserve">This app requires Nexmo subscription and corresponding </w:t>
-      </w:r>
-      <w:r>
-        <w:t>Nexmo API key and Secret key</w:t>
-      </w:r>
-      <w:r>
-        <w:t xml:space="preserve">. </w:t>
+      <w:proofErr w:type="spellStart"/>
+      <w:r>
+        <w:t>Nexmo</w:t>
+      </w:r>
+      <w:proofErr w:type="spellEnd"/>
+      <w:r>
+        <w:t xml:space="preserve"> subscription and corresponding </w:t>
+      </w:r>
+      <w:proofErr w:type="spellStart"/>
+      <w:r>
+        <w:t>Nexmo</w:t>
+      </w:r>
+      <w:proofErr w:type="spellEnd"/>
+      <w:r>
+        <w:t xml:space="preserve"> API key and Secret key</w:t>
+      </w:r>
+      <w:r>
+        <w:t xml:space="preserve"> to consume </w:t>
+      </w:r>
+      <w:proofErr w:type="spellStart"/>
+      <w:r>
+        <w:t>Nexmo</w:t>
+      </w:r>
+      <w:proofErr w:type="spellEnd"/>
+      <w:r>
+        <w:t xml:space="preserve"> services. To access the </w:t>
+      </w:r>
+      <w:proofErr w:type="spellStart"/>
+      <w:r>
+        <w:t>Nexmo’s</w:t>
+      </w:r>
+      <w:proofErr w:type="spellEnd"/>
+      <w:r>
+        <w:t xml:space="preserve"> API keys, see appendix section</w:t>
       </w:r>
     </w:p>
     <w:p>
@@ -996,10 +1727,19 @@
         </w:numPr>
       </w:pPr>
       <w:r>
-        <w:t xml:space="preserve">On Microsoft Dynamic DRM, </w:t>
-      </w:r>
-      <w:r>
-        <w:t xml:space="preserve">Phone number </w:t>
+        <w:t xml:space="preserve">On Microsoft Dynamic </w:t>
+      </w:r>
+      <w:r>
+        <w:t>C</w:t>
+      </w:r>
+      <w:r>
+        <w:t xml:space="preserve">RM, </w:t>
+      </w:r>
+      <w:r>
+        <w:t>p</w:t>
+      </w:r>
+      <w:r>
+        <w:t xml:space="preserve">hone number </w:t>
       </w:r>
       <w:r>
         <w:t>should be in</w:t>
@@ -1020,7 +1760,13 @@
         </w:numPr>
       </w:pPr>
       <w:r>
-        <w:t>Each salesperson should have assigned manager</w:t>
+        <w:t xml:space="preserve">Each salesperson should have </w:t>
+      </w:r>
+      <w:r>
+        <w:t xml:space="preserve">an </w:t>
+      </w:r>
+      <w:r>
+        <w:t>assigned manager</w:t>
       </w:r>
       <w:r>
         <w:t>.</w:t>
@@ -1038,7 +1784,19 @@
         <w:t xml:space="preserve">Each </w:t>
       </w:r>
       <w:r>
-        <w:t>assigned manager should have mobile number updated in CRM System</w:t>
+        <w:t xml:space="preserve">assigned manager should have </w:t>
+      </w:r>
+      <w:r>
+        <w:t xml:space="preserve">a </w:t>
+      </w:r>
+      <w:r>
+        <w:t xml:space="preserve">mobile number updated in </w:t>
+      </w:r>
+      <w:r>
+        <w:t xml:space="preserve">the </w:t>
+      </w:r>
+      <w:r>
+        <w:t>CRM System</w:t>
       </w:r>
       <w:r>
         <w:t>.</w:t>
@@ -1048,16 +1806,16 @@
       <w:pPr>
         <w:pStyle w:val="Heading1"/>
       </w:pPr>
-      <w:bookmarkStart w:id="4" w:name="_Toc432770620"/>
-      <w:bookmarkStart w:id="5" w:name="_Toc432780065"/>
+      <w:bookmarkStart w:id="5" w:name="_Toc432770620"/>
+      <w:bookmarkStart w:id="6" w:name="_Toc437270935"/>
       <w:r>
         <w:rPr>
           <w:rFonts w:asciiTheme="minorHAnsi" w:hAnsiTheme="minorHAnsi"/>
         </w:rPr>
         <w:t>Features</w:t>
       </w:r>
-      <w:bookmarkEnd w:id="4"/>
       <w:bookmarkEnd w:id="5"/>
+      <w:bookmarkEnd w:id="6"/>
     </w:p>
     <w:p>
       <w:pPr>
@@ -1068,7 +1826,25 @@
         </w:numPr>
       </w:pPr>
       <w:r>
-        <w:t>Allow to enable and disable SMS functionality</w:t>
+        <w:t xml:space="preserve">Send SMS </w:t>
+      </w:r>
+      <w:r>
+        <w:rPr>
+          <w:lang w:val="en-IN"/>
+        </w:rPr>
+        <w:t xml:space="preserve">to </w:t>
+      </w:r>
+      <w:r>
+        <w:rPr>
+          <w:lang w:val="en-IN"/>
+        </w:rPr>
+        <w:t>the respective manager when the opportunity’s budget</w:t>
+      </w:r>
+      <w:r>
+        <w:rPr>
+          <w:lang w:val="en-IN"/>
+        </w:rPr>
+        <w:t xml:space="preserve"> amount is more than the threshold value.</w:t>
       </w:r>
     </w:p>
     <w:p>
@@ -1080,7 +1856,19 @@
         </w:numPr>
       </w:pPr>
       <w:r>
-        <w:t xml:space="preserve">Allow user to edit Nexmo API key and secret using configuration form. </w:t>
+        <w:t>The app al</w:t>
+      </w:r>
+      <w:r>
+        <w:t>low</w:t>
+      </w:r>
+      <w:r>
+        <w:t>s</w:t>
+      </w:r>
+      <w:r>
+        <w:t xml:space="preserve"> to enable and disable SMS functionality</w:t>
+      </w:r>
+      <w:r>
+        <w:t>.</w:t>
       </w:r>
     </w:p>
     <w:p>
@@ -1092,31 +1880,28 @@
         </w:numPr>
       </w:pPr>
       <w:r>
-        <w:t xml:space="preserve">Send SMS </w:t>
-      </w:r>
-      <w:r>
-        <w:rPr>
-          <w:lang w:val="en-IN"/>
-        </w:rPr>
-        <w:t xml:space="preserve">to </w:t>
-      </w:r>
-      <w:r>
-        <w:rPr>
-          <w:lang w:val="en-IN"/>
-        </w:rPr>
-        <w:t xml:space="preserve">the respective manager when </w:t>
-      </w:r>
-      <w:r>
-        <w:rPr>
-          <w:lang w:val="en-IN"/>
-        </w:rPr>
-        <w:t>the opportunity’s budget</w:t>
-      </w:r>
-      <w:r>
-        <w:rPr>
-          <w:lang w:val="en-IN"/>
-        </w:rPr>
-        <w:t xml:space="preserve"> amount is more than the threshold value.</w:t>
+        <w:t xml:space="preserve">SMS </w:t>
+      </w:r>
+      <w:r>
+        <w:rPr>
+          <w:lang w:val="en-IN"/>
+        </w:rPr>
+        <w:t xml:space="preserve">will be delivered </w:t>
+      </w:r>
+      <w:r>
+        <w:rPr>
+          <w:lang w:val="en-IN"/>
+        </w:rPr>
+        <w:t>when user updates any existing</w:t>
+      </w:r>
+      <w:r>
+        <w:rPr>
+          <w:lang w:val="en-IN"/>
+        </w:rPr>
+        <w:t xml:space="preserve"> CRM Opportunity. </w:t>
+      </w:r>
+      <w:r>
+        <w:t xml:space="preserve"> </w:t>
       </w:r>
     </w:p>
     <w:p>
@@ -1128,16 +1913,52 @@
         </w:numPr>
       </w:pPr>
       <w:r>
+        <w:t xml:space="preserve">No </w:t>
+      </w:r>
+      <w:r>
         <w:t xml:space="preserve">SMS </w:t>
       </w:r>
       <w:r>
         <w:rPr>
           <w:lang w:val="en-IN"/>
         </w:rPr>
-        <w:t xml:space="preserve">will be delivered while updating the CRM Opportunity. </w:t>
-      </w:r>
-      <w:r>
-        <w:t xml:space="preserve"> </w:t>
+        <w:t xml:space="preserve">will be delivered if </w:t>
+      </w:r>
+      <w:r>
+        <w:rPr>
+          <w:lang w:val="en-IN"/>
+        </w:rPr>
+        <w:t>the</w:t>
+      </w:r>
+      <w:r>
+        <w:rPr>
+          <w:lang w:val="en-IN"/>
+        </w:rPr>
+        <w:t xml:space="preserve"> respective manager doesn’t have </w:t>
+      </w:r>
+      <w:r>
+        <w:rPr>
+          <w:lang w:val="en-IN"/>
+        </w:rPr>
+        <w:t xml:space="preserve">a </w:t>
+      </w:r>
+      <w:r>
+        <w:rPr>
+          <w:lang w:val="en-IN"/>
+        </w:rPr>
+        <w:t xml:space="preserve">mobile number updated in </w:t>
+      </w:r>
+      <w:r>
+        <w:rPr>
+          <w:lang w:val="en-IN"/>
+        </w:rPr>
+        <w:t xml:space="preserve">the </w:t>
+      </w:r>
+      <w:r>
+        <w:rPr>
+          <w:lang w:val="en-IN"/>
+        </w:rPr>
+        <w:t xml:space="preserve">CRM System. </w:t>
       </w:r>
     </w:p>
     <w:p>
@@ -1149,43 +1970,28 @@
         </w:numPr>
       </w:pPr>
       <w:r>
-        <w:t xml:space="preserve">No </w:t>
-      </w:r>
-      <w:r>
-        <w:t xml:space="preserve">SMS </w:t>
-      </w:r>
-      <w:r>
-        <w:rPr>
-          <w:lang w:val="en-IN"/>
-        </w:rPr>
-        <w:t xml:space="preserve">will be delivered if </w:t>
-      </w:r>
-      <w:r>
-        <w:rPr>
-          <w:lang w:val="en-IN"/>
-        </w:rPr>
-        <w:t>the</w:t>
-      </w:r>
-      <w:r>
-        <w:rPr>
-          <w:lang w:val="en-IN"/>
-        </w:rPr>
-        <w:t xml:space="preserve"> respective manager doesn’t have mobile number updated in CRM System. </w:t>
-      </w:r>
-    </w:p>
-    <w:p>
-      <w:pPr>
-        <w:pStyle w:val="ListParagraph"/>
-        <w:numPr>
-          <w:ilvl w:val="0"/>
-          <w:numId w:val="8"/>
-        </w:numPr>
-      </w:pPr>
-      <w:r>
-        <w:t xml:space="preserve">Opportunity creation process will not impact </w:t>
-      </w:r>
-      <w:r>
-        <w:t xml:space="preserve">in case of failure in SMS send. </w:t>
+        <w:t xml:space="preserve">Opportunity creation process will not </w:t>
+      </w:r>
+      <w:r>
+        <w:t xml:space="preserve">be </w:t>
+      </w:r>
+      <w:r>
+        <w:t>impact</w:t>
+      </w:r>
+      <w:r>
+        <w:t>ed</w:t>
+      </w:r>
+      <w:r>
+        <w:t xml:space="preserve"> </w:t>
+      </w:r>
+      <w:r>
+        <w:t xml:space="preserve">in case </w:t>
+      </w:r>
+      <w:r>
+        <w:t>SMS sending fails</w:t>
+      </w:r>
+      <w:r>
+        <w:t xml:space="preserve">. </w:t>
       </w:r>
     </w:p>
     <w:p>
@@ -1195,14 +2001,40 @@
           <w:rFonts w:asciiTheme="minorHAnsi" w:hAnsiTheme="minorHAnsi"/>
         </w:rPr>
       </w:pPr>
-      <w:bookmarkStart w:id="6" w:name="_Toc432780066"/>
+      <w:bookmarkStart w:id="7" w:name="_Toc437270936"/>
       <w:r>
         <w:rPr>
           <w:rFonts w:asciiTheme="minorHAnsi" w:hAnsiTheme="minorHAnsi"/>
         </w:rPr>
-        <w:t>Steps to install NexmoSMS App</w:t>
-      </w:r>
-      <w:bookmarkEnd w:id="6"/>
+        <w:t xml:space="preserve">Steps to install </w:t>
+      </w:r>
+      <w:proofErr w:type="spellStart"/>
+      <w:r>
+        <w:rPr>
+          <w:rFonts w:asciiTheme="minorHAnsi" w:hAnsiTheme="minorHAnsi"/>
+        </w:rPr>
+        <w:t>NexmoSMS</w:t>
+      </w:r>
+      <w:proofErr w:type="spellEnd"/>
+      <w:r>
+        <w:rPr>
+          <w:rFonts w:asciiTheme="minorHAnsi" w:hAnsiTheme="minorHAnsi"/>
+        </w:rPr>
+        <w:t xml:space="preserve"> </w:t>
+      </w:r>
+      <w:r>
+        <w:rPr>
+          <w:rFonts w:asciiTheme="minorHAnsi" w:hAnsiTheme="minorHAnsi"/>
+        </w:rPr>
+        <w:t>a</w:t>
+      </w:r>
+      <w:r>
+        <w:rPr>
+          <w:rFonts w:asciiTheme="minorHAnsi" w:hAnsiTheme="minorHAnsi"/>
+        </w:rPr>
+        <w:t>pp</w:t>
+      </w:r>
+      <w:bookmarkEnd w:id="7"/>
     </w:p>
     <w:p>
       <w:pPr>
@@ -1216,64 +2048,8 @@
         <w:t>Login to Dynamic CRM Online</w:t>
       </w:r>
       <w:r>
-        <w:t xml:space="preserve"> using following credentials:</w:t>
-      </w:r>
-    </w:p>
-    <w:p>
-      <w:pPr>
-        <w:pStyle w:val="ListParagraph"/>
-        <w:numPr>
-          <w:ilvl w:val="1"/>
-          <w:numId w:val="6"/>
-        </w:numPr>
-      </w:pPr>
-      <w:r>
-        <w:t xml:space="preserve">URL = </w:t>
-      </w:r>
-      <w:hyperlink r:id="rId8" w:history="1">
-        <w:r>
-          <w:rPr>
-            <w:rStyle w:val="Hyperlink"/>
-          </w:rPr>
-          <w:t>https://advaiya832.crm5.dynamics.com/</w:t>
-        </w:r>
-      </w:hyperlink>
-    </w:p>
-    <w:p>
-      <w:pPr>
-        <w:pStyle w:val="ListParagraph"/>
-        <w:numPr>
-          <w:ilvl w:val="1"/>
-          <w:numId w:val="6"/>
-        </w:numPr>
-      </w:pPr>
-      <w:r>
-        <w:t xml:space="preserve">Login ID = </w:t>
-      </w:r>
-      <w:r>
-        <w:t>arun.salvi@Advaiya832.onmicrosoft.com</w:t>
-      </w:r>
-      <w:r>
         <w:t xml:space="preserve"> </w:t>
       </w:r>
-    </w:p>
-    <w:p>
-      <w:pPr>
-        <w:pStyle w:val="ListParagraph"/>
-        <w:numPr>
-          <w:ilvl w:val="1"/>
-          <w:numId w:val="6"/>
-        </w:numPr>
-      </w:pPr>
-      <w:r>
-        <w:t>Password =  pass@word1</w:t>
-      </w:r>
-    </w:p>
-    <w:p>
-      <w:pPr>
-        <w:pStyle w:val="ListParagraph"/>
-        <w:ind w:left="1440"/>
-      </w:pPr>
     </w:p>
     <w:p>
       <w:pPr>
@@ -1284,7 +2060,10 @@
         </w:numPr>
       </w:pPr>
       <w:r>
-        <w:t>Dynamic CRM dashboard will appear.</w:t>
+        <w:t>Dynamic CRM dashboard will appear</w:t>
+      </w:r>
+      <w:r>
+        <w:t xml:space="preserve"> as below:</w:t>
       </w:r>
     </w:p>
     <w:p>
@@ -1302,11 +2081,13 @@
         <w:rPr>
           <w:b/>
           <w:noProof/>
-        </w:rPr>
+          <w:lang w:val="en-GB" w:eastAsia="en-GB" w:bidi="hi-IN"/>
+        </w:rPr>
+        <w:lastRenderedPageBreak/>
         <w:drawing>
-          <wp:inline distT="0" distB="0" distL="0" distR="0" wp14:anchorId="424BC0F0" wp14:editId="6F359A2A">
+          <wp:inline distT="0" distB="0" distL="0" distR="0" wp14:anchorId="0EC79723" wp14:editId="4B7FC4D9">
             <wp:extent cx="5915025" cy="2809875"/>
-            <wp:effectExtent l="0" t="0" r="9525" b="9525"/>
+            <wp:effectExtent l="19050" t="19050" r="28575" b="28575"/>
             <wp:docPr id="3" name="Picture 3" descr="C:\Users\ankita.sanadhya\Downloads\Nexmo\Dynamic CRM\1.png"/>
             <wp:cNvGraphicFramePr>
               <a:graphicFrameLocks xmlns:a="http://schemas.openxmlformats.org/drawingml/2006/main" noChangeAspect="1"/>
@@ -1321,7 +2102,7 @@
                     </pic:cNvPicPr>
                   </pic:nvPicPr>
                   <pic:blipFill>
-                    <a:blip r:embed="rId9">
+                    <a:blip r:embed="rId15">
                       <a:extLst>
                         <a:ext uri="{28A0092B-C50C-407E-A947-70E740481C1C}">
                           <a14:useLocalDpi xmlns:a14="http://schemas.microsoft.com/office/drawing/2010/main" val="0"/>
@@ -1343,7 +2124,11 @@
                     </a:prstGeom>
                     <a:noFill/>
                     <a:ln>
-                      <a:noFill/>
+                      <a:solidFill>
+                        <a:schemeClr val="bg1">
+                          <a:lumMod val="85000"/>
+                        </a:schemeClr>
+                      </a:solidFill>
                     </a:ln>
                   </pic:spPr>
                 </pic:pic>
@@ -1355,24 +2140,6 @@
     </w:p>
     <w:p>
       <w:pPr>
-        <w:rPr>
-          <w:b/>
-        </w:rPr>
-      </w:pPr>
-    </w:p>
-    <w:p>
-      <w:pPr>
-        <w:pStyle w:val="ListParagraph"/>
-        <w:spacing w:line="240" w:lineRule="auto"/>
-        <w:ind w:left="714"/>
-        <w:contextualSpacing w:val="0"/>
-        <w:rPr>
-          <w:b/>
-        </w:rPr>
-      </w:pPr>
-    </w:p>
-    <w:p>
-      <w:pPr>
         <w:pStyle w:val="ListParagraph"/>
         <w:numPr>
           <w:ilvl w:val="0"/>
@@ -1383,14 +2150,21 @@
         </w:rPr>
       </w:pPr>
       <w:r>
-        <w:t xml:space="preserve">On Dashboard, click on menu  </w:t>
+        <w:t xml:space="preserve">On </w:t>
+      </w:r>
+      <w:r>
+        <w:t>the d</w:t>
+      </w:r>
+      <w:r>
+        <w:t xml:space="preserve">ashboard, click on menu  </w:t>
       </w:r>
       <w:r>
         <w:rPr>
           <w:noProof/>
+          <w:lang w:val="en-GB" w:eastAsia="en-GB" w:bidi="hi-IN"/>
         </w:rPr>
         <w:drawing>
-          <wp:inline distT="0" distB="0" distL="0" distR="0" wp14:anchorId="193F1AA8" wp14:editId="24EE6624">
+          <wp:inline distT="0" distB="0" distL="0" distR="0" wp14:anchorId="0EC79725" wp14:editId="0EC79726">
             <wp:extent cx="304800" cy="266700"/>
             <wp:effectExtent l="0" t="0" r="0" b="0"/>
             <wp:docPr id="2" name="Picture 2"/>
@@ -1407,7 +2181,7 @@
                     </pic:cNvPicPr>
                   </pic:nvPicPr>
                   <pic:blipFill>
-                    <a:blip r:embed="rId10">
+                    <a:blip r:embed="rId16">
                       <a:extLst>
                         <a:ext uri="{28A0092B-C50C-407E-A947-70E740481C1C}">
                           <a14:useLocalDpi xmlns:a14="http://schemas.microsoft.com/office/drawing/2010/main" val="0"/>
@@ -1474,11 +2248,12 @@
       <w:r>
         <w:rPr>
           <w:noProof/>
+          <w:lang w:val="en-GB" w:eastAsia="en-GB" w:bidi="hi-IN"/>
         </w:rPr>
         <w:drawing>
-          <wp:inline distT="0" distB="0" distL="0" distR="0" wp14:anchorId="4AA9C18D" wp14:editId="6D73094C">
+          <wp:inline distT="0" distB="0" distL="0" distR="0" wp14:anchorId="0EC79727" wp14:editId="1CE09CF3">
             <wp:extent cx="5943600" cy="2854325"/>
-            <wp:effectExtent l="0" t="0" r="0" b="3175"/>
+            <wp:effectExtent l="19050" t="19050" r="19050" b="22225"/>
             <wp:docPr id="4" name="Picture 4" descr="C:\Users\ankita.sanadhya\Downloads\Nexmo\Dynamic CRM\2.jpg"/>
             <wp:cNvGraphicFramePr>
               <a:graphicFrameLocks xmlns:a="http://schemas.openxmlformats.org/drawingml/2006/main" noChangeAspect="1"/>
@@ -1493,7 +2268,7 @@
                     </pic:cNvPicPr>
                   </pic:nvPicPr>
                   <pic:blipFill>
-                    <a:blip r:embed="rId11">
+                    <a:blip r:embed="rId17">
                       <a:extLst>
                         <a:ext uri="{28A0092B-C50C-407E-A947-70E740481C1C}">
                           <a14:useLocalDpi xmlns:a14="http://schemas.microsoft.com/office/drawing/2010/main" val="0"/>
@@ -1515,7 +2290,11 @@
                     </a:prstGeom>
                     <a:noFill/>
                     <a:ln>
-                      <a:noFill/>
+                      <a:solidFill>
+                        <a:schemeClr val="bg1">
+                          <a:lumMod val="85000"/>
+                        </a:schemeClr>
+                      </a:solidFill>
                     </a:ln>
                   </pic:spPr>
                 </pic:pic>
@@ -1527,24 +2306,7 @@
     </w:p>
     <w:p>
       <w:pPr>
-        <w:pStyle w:val="ListParagraph"/>
-        <w:ind w:left="360"/>
-      </w:pPr>
-    </w:p>
-    <w:p>
-      <w:pPr>
-        <w:pStyle w:val="ListParagraph"/>
         <w:spacing w:line="240" w:lineRule="auto"/>
-        <w:ind w:left="714"/>
-        <w:contextualSpacing w:val="0"/>
-      </w:pPr>
-    </w:p>
-    <w:p>
-      <w:pPr>
-        <w:pStyle w:val="ListParagraph"/>
-        <w:spacing w:line="240" w:lineRule="auto"/>
-        <w:ind w:left="714"/>
-        <w:contextualSpacing w:val="0"/>
       </w:pPr>
     </w:p>
     <w:p>
@@ -1608,11 +2370,12 @@
       <w:r>
         <w:rPr>
           <w:noProof/>
+          <w:lang w:val="en-GB" w:eastAsia="en-GB" w:bidi="hi-IN"/>
         </w:rPr>
         <w:drawing>
-          <wp:inline distT="0" distB="0" distL="0" distR="0" wp14:anchorId="6FB25BE9" wp14:editId="287CF1D5">
+          <wp:inline distT="0" distB="0" distL="0" distR="0" wp14:anchorId="0EC79729" wp14:editId="192352A8">
             <wp:extent cx="5943600" cy="2628900"/>
-            <wp:effectExtent l="0" t="0" r="0" b="0"/>
+            <wp:effectExtent l="19050" t="19050" r="19050" b="19050"/>
             <wp:docPr id="5" name="Picture 5" descr="C:\Users\ankita.sanadhya\Downloads\Nexmo\Dynamic CRM\3.jpg"/>
             <wp:cNvGraphicFramePr>
               <a:graphicFrameLocks xmlns:a="http://schemas.openxmlformats.org/drawingml/2006/main" noChangeAspect="1"/>
@@ -1627,7 +2390,7 @@
                     </pic:cNvPicPr>
                   </pic:nvPicPr>
                   <pic:blipFill>
-                    <a:blip r:embed="rId12">
+                    <a:blip r:embed="rId18">
                       <a:extLst>
                         <a:ext uri="{28A0092B-C50C-407E-A947-70E740481C1C}">
                           <a14:useLocalDpi xmlns:a14="http://schemas.microsoft.com/office/drawing/2010/main" val="0"/>
@@ -1649,7 +2412,11 @@
                     </a:prstGeom>
                     <a:noFill/>
                     <a:ln>
-                      <a:noFill/>
+                      <a:solidFill>
+                        <a:schemeClr val="bg1">
+                          <a:lumMod val="85000"/>
+                        </a:schemeClr>
+                      </a:solidFill>
                     </a:ln>
                   </pic:spPr>
                 </pic:pic>
@@ -1662,13 +2429,6 @@
     <w:p>
       <w:pPr>
         <w:pStyle w:val="ListParagraph"/>
-        <w:spacing w:line="240" w:lineRule="auto"/>
-        <w:contextualSpacing w:val="0"/>
-      </w:pPr>
-    </w:p>
-    <w:p>
-      <w:pPr>
-        <w:pStyle w:val="ListParagraph"/>
         <w:numPr>
           <w:ilvl w:val="0"/>
           <w:numId w:val="6"/>
@@ -1689,12 +2449,17 @@
       <w:r>
         <w:rPr>
           <w:b/>
-          <w:i/>
         </w:rPr>
         <w:t>Import Solution</w:t>
       </w:r>
       <w:r>
-        <w:t xml:space="preserve"> wizard, click on </w:t>
+        <w:t xml:space="preserve"> wizard, click on</w:t>
+      </w:r>
+      <w:r>
+        <w:t xml:space="preserve"> the</w:t>
+      </w:r>
+      <w:r>
+        <w:t xml:space="preserve"> </w:t>
       </w:r>
       <w:r>
         <w:rPr>
@@ -1706,7 +2471,25 @@
         <w:t xml:space="preserve"> button</w:t>
       </w:r>
       <w:r>
-        <w:t xml:space="preserve"> to choose file to upload </w:t>
+        <w:t xml:space="preserve"> to choose</w:t>
+      </w:r>
+      <w:r>
+        <w:t xml:space="preserve"> the</w:t>
+      </w:r>
+      <w:r>
+        <w:t xml:space="preserve"> file to </w:t>
+      </w:r>
+      <w:r>
+        <w:t xml:space="preserve">be </w:t>
+      </w:r>
+      <w:r>
+        <w:t>upload</w:t>
+      </w:r>
+      <w:r>
+        <w:t>ed.</w:t>
+      </w:r>
+      <w:r>
+        <w:t xml:space="preserve"> </w:t>
       </w:r>
     </w:p>
     <w:p>
@@ -1719,10 +2502,10 @@
       <w:r>
         <w:rPr>
           <w:noProof/>
-        </w:rPr>
-        <w:lastRenderedPageBreak/>
+          <w:lang w:val="en-GB" w:eastAsia="en-GB" w:bidi="hi-IN"/>
+        </w:rPr>
         <w:drawing>
-          <wp:inline distT="0" distB="0" distL="0" distR="0" wp14:anchorId="7CC51F24" wp14:editId="31489374">
+          <wp:inline distT="0" distB="0" distL="0" distR="0" wp14:anchorId="0EC7972B" wp14:editId="0EC7972C">
             <wp:extent cx="5943600" cy="4476750"/>
             <wp:effectExtent l="0" t="0" r="0" b="0"/>
             <wp:docPr id="8" name="Picture 8" descr="C:\Users\ankita.sanadhya\Downloads\Nexmo\Dynamic CRM\4.jpg"/>
@@ -1739,7 +2522,7 @@
                     </pic:cNvPicPr>
                   </pic:nvPicPr>
                   <pic:blipFill>
-                    <a:blip r:embed="rId13">
+                    <a:blip r:embed="rId19">
                       <a:extLst>
                         <a:ext uri="{28A0092B-C50C-407E-A947-70E740481C1C}">
                           <a14:useLocalDpi xmlns:a14="http://schemas.microsoft.com/office/drawing/2010/main" val="0"/>
@@ -1779,14 +2562,16 @@
           <w:numId w:val="6"/>
         </w:numPr>
         <w:spacing w:line="240" w:lineRule="auto"/>
-        <w:ind w:left="714" w:hanging="357"/>
         <w:contextualSpacing w:val="0"/>
         <w:rPr>
           <w:i/>
         </w:rPr>
       </w:pPr>
       <w:r>
-        <w:t>Select ZIP file “</w:t>
+        <w:t xml:space="preserve">Select ZIP file </w:t>
+      </w:r>
+      <w:r>
+        <w:t>“</w:t>
       </w:r>
       <w:r>
         <w:rPr>
@@ -1807,7 +2592,10 @@
         <w:t>.zip</w:t>
       </w:r>
       <w:r>
-        <w:t xml:space="preserve">” stored on local system and click on </w:t>
+        <w:t>”</w:t>
+      </w:r>
+      <w:r>
+        <w:t xml:space="preserve"> stored on local system and click on </w:t>
       </w:r>
       <w:r>
         <w:rPr>
@@ -1833,10 +2621,10 @@
         <w:rPr>
           <w:i/>
           <w:noProof/>
-        </w:rPr>
-        <w:lastRenderedPageBreak/>
+          <w:lang w:val="en-GB" w:eastAsia="en-GB" w:bidi="hi-IN"/>
+        </w:rPr>
         <w:drawing>
-          <wp:inline distT="0" distB="0" distL="0" distR="0">
+          <wp:inline distT="0" distB="0" distL="0" distR="0" wp14:anchorId="0EC7972D" wp14:editId="0EC7972E">
             <wp:extent cx="5942965" cy="3600450"/>
             <wp:effectExtent l="0" t="0" r="635" b="0"/>
             <wp:docPr id="22" name="Picture 22" descr="C:\Users\ankita.sanadhya\Desktop\package.png"/>
@@ -1853,7 +2641,7 @@
                     </pic:cNvPicPr>
                   </pic:nvPicPr>
                   <pic:blipFill>
-                    <a:blip r:embed="rId14">
+                    <a:blip r:embed="rId20">
                       <a:extLst>
                         <a:ext uri="{28A0092B-C50C-407E-A947-70E740481C1C}">
                           <a14:useLocalDpi xmlns:a14="http://schemas.microsoft.com/office/drawing/2010/main" val="0"/>
@@ -1914,7 +2702,19 @@
         <w:rPr>
           <w:noProof/>
         </w:rPr>
-        <w:t>On n</w:t>
+        <w:t>On</w:t>
+      </w:r>
+      <w:r>
+        <w:rPr>
+          <w:noProof/>
+        </w:rPr>
+        <w:t xml:space="preserve"> the</w:t>
+      </w:r>
+      <w:r>
+        <w:rPr>
+          <w:noProof/>
+        </w:rPr>
+        <w:t xml:space="preserve"> n</w:t>
       </w:r>
       <w:r>
         <w:rPr>
@@ -1959,9 +2759,10 @@
       <w:r>
         <w:rPr>
           <w:noProof/>
+          <w:lang w:val="en-GB" w:eastAsia="en-GB" w:bidi="hi-IN"/>
         </w:rPr>
         <w:drawing>
-          <wp:inline distT="0" distB="0" distL="0" distR="0" wp14:anchorId="7CD01686" wp14:editId="55FD191A">
+          <wp:inline distT="0" distB="0" distL="0" distR="0" wp14:anchorId="0EC7972F" wp14:editId="0EC79730">
             <wp:extent cx="5753100" cy="3486150"/>
             <wp:effectExtent l="0" t="0" r="0" b="0"/>
             <wp:docPr id="9" name="Picture 9" descr="C:\Users\ankita.sanadhya\Downloads\Nexmo\Dynamic CRM\5.jpg"/>
@@ -1978,7 +2779,7 @@
                     </pic:cNvPicPr>
                   </pic:nvPicPr>
                   <pic:blipFill>
-                    <a:blip r:embed="rId15">
+                    <a:blip r:embed="rId21">
                       <a:extLst>
                         <a:ext uri="{28A0092B-C50C-407E-A947-70E740481C1C}">
                           <a14:useLocalDpi xmlns:a14="http://schemas.microsoft.com/office/drawing/2010/main" val="0"/>
@@ -2037,14 +2838,25 @@
         <w:rPr>
           <w:noProof/>
         </w:rPr>
-        <w:lastRenderedPageBreak/>
         <w:t>Again</w:t>
       </w:r>
       <w:r>
         <w:rPr>
           <w:noProof/>
         </w:rPr>
-        <w:t xml:space="preserve"> click on </w:t>
+        <w:t xml:space="preserve"> click on</w:t>
+      </w:r>
+      <w:r>
+        <w:rPr>
+          <w:noProof/>
+        </w:rPr>
+        <w:t xml:space="preserve"> the</w:t>
+      </w:r>
+      <w:r>
+        <w:rPr>
+          <w:noProof/>
+        </w:rPr>
+        <w:t xml:space="preserve"> </w:t>
       </w:r>
       <w:r>
         <w:rPr>
@@ -2057,20 +2869,15 @@
         <w:rPr>
           <w:noProof/>
         </w:rPr>
-        <w:t xml:space="preserve"> button.</w:t>
+        <w:t xml:space="preserve"> button</w:t>
       </w:r>
       <w:r>
         <w:rPr>
           <w:noProof/>
-        </w:rPr>
-        <w:t xml:space="preserve"> </w:t>
-      </w:r>
-      <w:r>
-        <w:rPr>
-          <w:noProof/>
+          <w:lang w:val="en-GB" w:eastAsia="en-GB" w:bidi="hi-IN"/>
         </w:rPr>
         <w:drawing>
-          <wp:inline distT="0" distB="0" distL="0" distR="0" wp14:anchorId="4935FAB7" wp14:editId="36E01061">
+          <wp:inline distT="0" distB="0" distL="0" distR="0" wp14:anchorId="0EC79731" wp14:editId="0EC79732">
             <wp:extent cx="5943600" cy="3438525"/>
             <wp:effectExtent l="0" t="0" r="0" b="9525"/>
             <wp:docPr id="10" name="Picture 10" descr="C:\Users\ankita.sanadhya\Downloads\Nexmo\Dynamic CRM\6.jpg"/>
@@ -2087,7 +2894,7 @@
                     </pic:cNvPicPr>
                   </pic:nvPicPr>
                   <pic:blipFill>
-                    <a:blip r:embed="rId16">
+                    <a:blip r:embed="rId22">
                       <a:extLst>
                         <a:ext uri="{28A0092B-C50C-407E-A947-70E740481C1C}">
                           <a14:useLocalDpi xmlns:a14="http://schemas.microsoft.com/office/drawing/2010/main" val="0"/>
@@ -2126,9 +2933,6 @@
         <w:ind w:left="714"/>
         <w:contextualSpacing w:val="0"/>
       </w:pPr>
-      <w:r>
-        <w:br w:type="textWrapping" w:clear="all"/>
-      </w:r>
     </w:p>
     <w:p>
       <w:pPr>
@@ -2151,7 +2955,13 @@
         <w:t>Import</w:t>
       </w:r>
       <w:r>
-        <w:t xml:space="preserve"> button, file upload </w:t>
+        <w:t xml:space="preserve"> button, file upload</w:t>
+      </w:r>
+      <w:r>
+        <w:t>ing</w:t>
+      </w:r>
+      <w:r>
+        <w:t xml:space="preserve"> </w:t>
       </w:r>
       <w:r>
         <w:t xml:space="preserve">process </w:t>
@@ -2159,6 +2969,9 @@
       <w:r>
         <w:t>starts</w:t>
       </w:r>
+      <w:r>
+        <w:t>.</w:t>
+      </w:r>
     </w:p>
     <w:p>
       <w:pPr>
@@ -2168,12 +2981,13 @@
       <w:r>
         <w:rPr>
           <w:noProof/>
+          <w:lang w:val="en-GB" w:eastAsia="en-GB" w:bidi="hi-IN"/>
         </w:rPr>
         <w:drawing>
-          <wp:inline distT="0" distB="0" distL="0" distR="0">
+          <wp:inline distT="0" distB="0" distL="0" distR="0" wp14:anchorId="1A62D2E6" wp14:editId="5C416F56">
             <wp:extent cx="5686425" cy="3562350"/>
             <wp:effectExtent l="0" t="0" r="9525" b="0"/>
-            <wp:docPr id="1" name="Picture 1" descr="C:\Users\ankita.sanadhya\Downloads\Nexmo\Dynamic CRM\7.jpg"/>
+            <wp:docPr id="25" name="Picture 25" descr="C:\Users\ankita.sanadhya\Downloads\Nexmo\Dynamic CRM\7.jpg"/>
             <wp:cNvGraphicFramePr>
               <a:graphicFrameLocks xmlns:a="http://schemas.openxmlformats.org/drawingml/2006/main" noChangeAspect="1"/>
             </wp:cNvGraphicFramePr>
@@ -2187,7 +3001,7 @@
                     </pic:cNvPicPr>
                   </pic:nvPicPr>
                   <pic:blipFill>
-                    <a:blip r:embed="rId17">
+                    <a:blip r:embed="rId23">
                       <a:extLst>
                         <a:ext uri="{28A0092B-C50C-407E-A947-70E740481C1C}">
                           <a14:useLocalDpi xmlns:a14="http://schemas.microsoft.com/office/drawing/2010/main" val="0"/>
@@ -2218,8 +3032,6 @@
           </wp:inline>
         </w:drawing>
       </w:r>
-      <w:bookmarkStart w:id="7" w:name="_GoBack"/>
-      <w:bookmarkEnd w:id="7"/>
     </w:p>
     <w:p>
       <w:pPr>
@@ -2242,7 +3054,6 @@
         </w:rPr>
       </w:pPr>
       <w:r>
-        <w:lastRenderedPageBreak/>
         <w:t>Cli</w:t>
       </w:r>
       <w:r>
@@ -2276,9 +3087,10 @@
       <w:r>
         <w:rPr>
           <w:noProof/>
+          <w:lang w:val="en-GB" w:eastAsia="en-GB" w:bidi="hi-IN"/>
         </w:rPr>
         <w:drawing>
-          <wp:inline distT="0" distB="0" distL="0" distR="0">
+          <wp:inline distT="0" distB="0" distL="0" distR="0" wp14:anchorId="0EC79735" wp14:editId="0EC79736">
             <wp:extent cx="5943600" cy="4286250"/>
             <wp:effectExtent l="0" t="0" r="0" b="0"/>
             <wp:docPr id="7" name="Picture 7" descr="C:\Users\ankita.sanadhya\Downloads\Nexmo\Dynamic CRM\8.jpg"/>
@@ -2295,7 +3107,7 @@
                     </pic:cNvPicPr>
                   </pic:nvPicPr>
                   <pic:blipFill>
-                    <a:blip r:embed="rId18">
+                    <a:blip r:embed="rId24">
                       <a:extLst>
                         <a:ext uri="{28A0092B-C50C-407E-A947-70E740481C1C}">
                           <a14:useLocalDpi xmlns:a14="http://schemas.microsoft.com/office/drawing/2010/main" val="0"/>
@@ -2359,22 +3171,38 @@
         <w:rPr>
           <w:noProof/>
         </w:rPr>
-        <w:t xml:space="preserve">ge </w:t>
+        <w:t>ge</w:t>
+      </w:r>
+      <w:r>
+        <w:rPr>
+          <w:noProof/>
+        </w:rPr>
+        <w:t>.</w:t>
+      </w:r>
+      <w:r>
+        <w:rPr>
+          <w:noProof/>
+        </w:rPr>
+        <w:t xml:space="preserve"> </w:t>
       </w:r>
     </w:p>
     <w:p>
       <w:pPr>
         <w:spacing w:line="240" w:lineRule="auto"/>
         <w:ind w:left="360"/>
-      </w:pPr>
-      <w:r>
         <w:rPr>
           <w:noProof/>
         </w:rPr>
+      </w:pPr>
+      <w:r>
+        <w:rPr>
+          <w:noProof/>
+          <w:lang w:val="en-GB" w:eastAsia="en-GB" w:bidi="hi-IN"/>
+        </w:rPr>
         <w:drawing>
-          <wp:inline distT="0" distB="0" distL="0" distR="0">
-            <wp:extent cx="5943600" cy="2278380"/>
-            <wp:effectExtent l="0" t="0" r="0" b="7620"/>
+          <wp:inline distT="0" distB="0" distL="0" distR="0" wp14:anchorId="0EC79737" wp14:editId="7FCEB13C">
+            <wp:extent cx="5943600" cy="1566407"/>
+            <wp:effectExtent l="0" t="0" r="0" b="0"/>
             <wp:docPr id="11" name="Picture 11" descr="C:\Users\ankita.sanadhya\Downloads\Nexmo\Dynamic CRM\9.jpg"/>
             <wp:cNvGraphicFramePr>
               <a:graphicFrameLocks xmlns:a="http://schemas.openxmlformats.org/drawingml/2006/main" noChangeAspect="1"/>
@@ -2388,8 +3216,120 @@
                       <a:picLocks noChangeAspect="1" noChangeArrowheads="1"/>
                     </pic:cNvPicPr>
                   </pic:nvPicPr>
+                  <pic:blipFill rotWithShape="1">
+                    <a:blip r:embed="rId25">
+                      <a:extLst>
+                        <a:ext uri="{28A0092B-C50C-407E-A947-70E740481C1C}">
+                          <a14:useLocalDpi xmlns:a14="http://schemas.microsoft.com/office/drawing/2010/main" val="0"/>
+                        </a:ext>
+                      </a:extLst>
+                    </a:blip>
+                    <a:srcRect b="31249"/>
+                    <a:stretch/>
+                  </pic:blipFill>
+                  <pic:spPr bwMode="auto">
+                    <a:xfrm>
+                      <a:off x="0" y="0"/>
+                      <a:ext cx="5943600" cy="1566407"/>
+                    </a:xfrm>
+                    <a:prstGeom prst="rect">
+                      <a:avLst/>
+                    </a:prstGeom>
+                    <a:noFill/>
+                    <a:ln>
+                      <a:noFill/>
+                    </a:ln>
+                    <a:extLst>
+                      <a:ext uri="{53640926-AAD7-44D8-BBD7-CCE9431645EC}">
+                        <a14:shadowObscured xmlns:a14="http://schemas.microsoft.com/office/drawing/2010/main"/>
+                      </a:ext>
+                    </a:extLst>
+                  </pic:spPr>
+                </pic:pic>
+              </a:graphicData>
+            </a:graphic>
+          </wp:inline>
+        </w:drawing>
+      </w:r>
+    </w:p>
+    <w:p>
+      <w:pPr>
+        <w:pStyle w:val="ListParagraph"/>
+        <w:numPr>
+          <w:ilvl w:val="0"/>
+          <w:numId w:val="6"/>
+        </w:numPr>
+        <w:spacing w:line="240" w:lineRule="auto"/>
+        <w:contextualSpacing w:val="0"/>
+      </w:pPr>
+      <w:r>
+        <w:rPr>
+          <w:noProof/>
+        </w:rPr>
+        <w:t>Click</w:t>
+      </w:r>
+      <w:r>
+        <w:t xml:space="preserve"> on</w:t>
+      </w:r>
+      <w:r>
+        <w:t xml:space="preserve"> the</w:t>
+      </w:r>
+      <w:r>
+        <w:t xml:space="preserve"> </w:t>
+      </w:r>
+      <w:r>
+        <w:rPr>
+          <w:b/>
+        </w:rPr>
+        <w:t>Package name</w:t>
+      </w:r>
+      <w:r>
+        <w:t xml:space="preserve">, it will open configuration form </w:t>
+      </w:r>
+      <w:r>
+        <w:t xml:space="preserve">for </w:t>
+      </w:r>
+      <w:proofErr w:type="spellStart"/>
+      <w:r>
+        <w:t>Nexmo</w:t>
+      </w:r>
+      <w:proofErr w:type="spellEnd"/>
+      <w:r>
+        <w:t xml:space="preserve"> setting</w:t>
+      </w:r>
+      <w:r>
+        <w:t>.</w:t>
+      </w:r>
+    </w:p>
+    <w:p>
+      <w:pPr>
+        <w:pStyle w:val="ListParagraph"/>
+        <w:ind w:left="360"/>
+      </w:pPr>
+      <w:r>
+        <w:rPr>
+          <w:noProof/>
+          <w:lang w:val="en-GB" w:eastAsia="en-GB" w:bidi="hi-IN"/>
+        </w:rPr>
+        <w:drawing>
+          <wp:inline distT="0" distB="0" distL="0" distR="0" wp14:anchorId="0EC79739" wp14:editId="081AFDC4">
+            <wp:extent cx="4696110" cy="2250219"/>
+            <wp:effectExtent l="19050" t="19050" r="9525" b="17145"/>
+            <wp:docPr id="12" name="Picture 12" descr="C:\Users\ankita.sanadhya\Downloads\Nexmo\Dynamic CRM\10.jpg"/>
+            <wp:cNvGraphicFramePr>
+              <a:graphicFrameLocks xmlns:a="http://schemas.openxmlformats.org/drawingml/2006/main" noChangeAspect="1"/>
+            </wp:cNvGraphicFramePr>
+            <a:graphic xmlns:a="http://schemas.openxmlformats.org/drawingml/2006/main">
+              <a:graphicData uri="http://schemas.openxmlformats.org/drawingml/2006/picture">
+                <pic:pic xmlns:pic="http://schemas.openxmlformats.org/drawingml/2006/picture">
+                  <pic:nvPicPr>
+                    <pic:cNvPr id="0" name="Picture 4" descr="C:\Users\ankita.sanadhya\Downloads\Nexmo\Dynamic CRM\10.jpg"/>
+                    <pic:cNvPicPr>
+                      <a:picLocks noChangeAspect="1" noChangeArrowheads="1"/>
+                    </pic:cNvPicPr>
+                  </pic:nvPicPr>
                   <pic:blipFill>
-                    <a:blip r:embed="rId19">
+                    <a:blip r:embed="rId26">
                       <a:extLst>
                         <a:ext uri="{28A0092B-C50C-407E-A947-70E740481C1C}">
                           <a14:useLocalDpi xmlns:a14="http://schemas.microsoft.com/office/drawing/2010/main" val="0"/>
@@ -2404,14 +3344,18 @@
                   <pic:spPr bwMode="auto">
                     <a:xfrm>
                       <a:off x="0" y="0"/>
-                      <a:ext cx="5943600" cy="2278380"/>
+                      <a:ext cx="4705106" cy="2254530"/>
                     </a:xfrm>
                     <a:prstGeom prst="rect">
                       <a:avLst/>
                     </a:prstGeom>
                     <a:noFill/>
                     <a:ln>
-                      <a:noFill/>
+                      <a:solidFill>
+                        <a:schemeClr val="bg1">
+                          <a:lumMod val="85000"/>
+                        </a:schemeClr>
+                      </a:solidFill>
                     </a:ln>
                   </pic:spPr>
                 </pic:pic>
@@ -2420,12 +3364,12 @@
           </wp:inline>
         </w:drawing>
       </w:r>
-      <w:r>
-        <w:rPr>
-          <w:noProof/>
-        </w:rPr>
-        <w:br w:type="page"/>
-      </w:r>
+    </w:p>
+    <w:p>
+      <w:pPr>
+        <w:pStyle w:val="ListParagraph"/>
+        <w:ind w:left="360"/>
+      </w:pPr>
     </w:p>
     <w:p>
       <w:pPr>
@@ -2438,92 +3382,60 @@
         <w:contextualSpacing w:val="0"/>
       </w:pPr>
       <w:r>
-        <w:rPr>
-          <w:noProof/>
-        </w:rPr>
-        <w:lastRenderedPageBreak/>
-        <w:t>Click</w:t>
-      </w:r>
-      <w:r>
-        <w:t xml:space="preserve"> on </w:t>
-      </w:r>
-      <w:r>
-        <w:rPr>
-          <w:b/>
-        </w:rPr>
-        <w:t>Package name</w:t>
-      </w:r>
-      <w:r>
-        <w:t xml:space="preserve">, it will open configuration form </w:t>
-      </w:r>
-      <w:r>
-        <w:t>for Nexmo setting</w:t>
-      </w:r>
-    </w:p>
-    <w:p>
-      <w:pPr>
-        <w:pStyle w:val="ListParagraph"/>
-        <w:ind w:left="360"/>
-      </w:pPr>
-      <w:r>
-        <w:rPr>
-          <w:noProof/>
-        </w:rPr>
-        <w:drawing>
-          <wp:inline distT="0" distB="0" distL="0" distR="0">
-            <wp:extent cx="5943600" cy="2847975"/>
-            <wp:effectExtent l="0" t="0" r="0" b="9525"/>
-            <wp:docPr id="12" name="Picture 12" descr="C:\Users\ankita.sanadhya\Downloads\Nexmo\Dynamic CRM\10.jpg"/>
-            <wp:cNvGraphicFramePr>
-              <a:graphicFrameLocks xmlns:a="http://schemas.openxmlformats.org/drawingml/2006/main" noChangeAspect="1"/>
-            </wp:cNvGraphicFramePr>
-            <a:graphic xmlns:a="http://schemas.openxmlformats.org/drawingml/2006/main">
-              <a:graphicData uri="http://schemas.openxmlformats.org/drawingml/2006/picture">
-                <pic:pic xmlns:pic="http://schemas.openxmlformats.org/drawingml/2006/picture">
-                  <pic:nvPicPr>
-                    <pic:cNvPr id="0" name="Picture 4" descr="C:\Users\ankita.sanadhya\Downloads\Nexmo\Dynamic CRM\10.jpg"/>
-                    <pic:cNvPicPr>
-                      <a:picLocks noChangeAspect="1" noChangeArrowheads="1"/>
-                    </pic:cNvPicPr>
-                  </pic:nvPicPr>
-                  <pic:blipFill>
-                    <a:blip r:embed="rId20">
-                      <a:extLst>
-                        <a:ext uri="{28A0092B-C50C-407E-A947-70E740481C1C}">
-                          <a14:useLocalDpi xmlns:a14="http://schemas.microsoft.com/office/drawing/2010/main" val="0"/>
-                        </a:ext>
-                      </a:extLst>
-                    </a:blip>
-                    <a:srcRect/>
-                    <a:stretch>
-                      <a:fillRect/>
-                    </a:stretch>
-                  </pic:blipFill>
-                  <pic:spPr bwMode="auto">
-                    <a:xfrm>
-                      <a:off x="0" y="0"/>
-                      <a:ext cx="5943600" cy="2847975"/>
-                    </a:xfrm>
-                    <a:prstGeom prst="rect">
-                      <a:avLst/>
-                    </a:prstGeom>
-                    <a:noFill/>
-                    <a:ln>
-                      <a:noFill/>
-                    </a:ln>
-                  </pic:spPr>
-                </pic:pic>
-              </a:graphicData>
-            </a:graphic>
-          </wp:inline>
-        </w:drawing>
-      </w:r>
-    </w:p>
-    <w:p>
-      <w:pPr>
-        <w:pStyle w:val="ListParagraph"/>
-        <w:ind w:left="360"/>
-      </w:pPr>
+        <w:t>Provide the following details:</w:t>
+      </w:r>
+    </w:p>
+    <w:p>
+      <w:pPr>
+        <w:pStyle w:val="ListParagraph"/>
+        <w:numPr>
+          <w:ilvl w:val="1"/>
+          <w:numId w:val="6"/>
+        </w:numPr>
+        <w:spacing w:line="240" w:lineRule="auto"/>
+        <w:contextualSpacing w:val="0"/>
+      </w:pPr>
+      <w:proofErr w:type="spellStart"/>
+      <w:r>
+        <w:t>Nexmo</w:t>
+      </w:r>
+      <w:proofErr w:type="spellEnd"/>
+      <w:r>
+        <w:t xml:space="preserve"> Key</w:t>
+      </w:r>
+    </w:p>
+    <w:p>
+      <w:pPr>
+        <w:pStyle w:val="ListParagraph"/>
+        <w:numPr>
+          <w:ilvl w:val="1"/>
+          <w:numId w:val="6"/>
+        </w:numPr>
+        <w:spacing w:line="240" w:lineRule="auto"/>
+        <w:contextualSpacing w:val="0"/>
+      </w:pPr>
+      <w:proofErr w:type="spellStart"/>
+      <w:r>
+        <w:t>Nexmo</w:t>
+      </w:r>
+      <w:proofErr w:type="spellEnd"/>
+      <w:r>
+        <w:t xml:space="preserve"> Secret</w:t>
+      </w:r>
+    </w:p>
+    <w:p>
+      <w:pPr>
+        <w:pStyle w:val="ListParagraph"/>
+        <w:numPr>
+          <w:ilvl w:val="1"/>
+          <w:numId w:val="6"/>
+        </w:numPr>
+        <w:spacing w:line="240" w:lineRule="auto"/>
+        <w:contextualSpacing w:val="0"/>
+      </w:pPr>
+      <w:r>
+        <w:t>Threshold Amount</w:t>
+      </w:r>
     </w:p>
     <w:p>
       <w:pPr>
@@ -2536,49 +3448,33 @@
         <w:contextualSpacing w:val="0"/>
       </w:pPr>
       <w:r>
-        <w:t>Provide the following details:</w:t>
-      </w:r>
-    </w:p>
-    <w:p>
-      <w:pPr>
-        <w:pStyle w:val="ListParagraph"/>
-        <w:numPr>
-          <w:ilvl w:val="1"/>
-          <w:numId w:val="6"/>
-        </w:numPr>
-        <w:spacing w:line="240" w:lineRule="auto"/>
-        <w:contextualSpacing w:val="0"/>
-      </w:pPr>
-      <w:r>
-        <w:t>Nexmo Key</w:t>
-      </w:r>
-    </w:p>
-    <w:p>
-      <w:pPr>
-        <w:pStyle w:val="ListParagraph"/>
-        <w:numPr>
-          <w:ilvl w:val="1"/>
-          <w:numId w:val="6"/>
-        </w:numPr>
-        <w:spacing w:line="240" w:lineRule="auto"/>
-        <w:contextualSpacing w:val="0"/>
-      </w:pPr>
-      <w:r>
-        <w:t>Nexmo Secret</w:t>
-      </w:r>
-    </w:p>
-    <w:p>
-      <w:pPr>
-        <w:pStyle w:val="ListParagraph"/>
-        <w:numPr>
-          <w:ilvl w:val="1"/>
-          <w:numId w:val="6"/>
-        </w:numPr>
-        <w:spacing w:line="240" w:lineRule="auto"/>
-        <w:contextualSpacing w:val="0"/>
-      </w:pPr>
-      <w:r>
-        <w:t>Threshold Amount</w:t>
+        <w:t xml:space="preserve">Enable </w:t>
+      </w:r>
+      <w:proofErr w:type="spellStart"/>
+      <w:r>
+        <w:t>Nexmo</w:t>
+      </w:r>
+      <w:proofErr w:type="spellEnd"/>
+      <w:r>
+        <w:t xml:space="preserve"> SMS checkbox to allow </w:t>
+      </w:r>
+      <w:r>
+        <w:t>the a</w:t>
+      </w:r>
+      <w:r>
+        <w:t xml:space="preserve">pp to send SMS and click on </w:t>
+      </w:r>
+      <w:r>
+        <w:rPr>
+          <w:b/>
+        </w:rPr>
+        <w:t>Save</w:t>
+      </w:r>
+      <w:r>
+        <w:rPr>
+          <w:b/>
+        </w:rPr>
+        <w:t>.</w:t>
       </w:r>
     </w:p>
     <w:p>
@@ -2592,13 +3488,22 @@
         <w:contextualSpacing w:val="0"/>
       </w:pPr>
       <w:r>
-        <w:t xml:space="preserve">Enable Nexmo SMS checkbox to allow App to send SMS and click on </w:t>
+        <w:t xml:space="preserve">Click on </w:t>
+      </w:r>
+      <w:r>
+        <w:t xml:space="preserve">the </w:t>
       </w:r>
       <w:r>
         <w:rPr>
           <w:b/>
         </w:rPr>
-        <w:t>Save</w:t>
+        <w:t xml:space="preserve">Close </w:t>
+      </w:r>
+      <w:r>
+        <w:t>button</w:t>
+      </w:r>
+      <w:r>
+        <w:t>.</w:t>
       </w:r>
     </w:p>
     <w:p>
@@ -2612,48 +3517,39 @@
         <w:contextualSpacing w:val="0"/>
       </w:pPr>
       <w:r>
-        <w:t xml:space="preserve">Click on </w:t>
+        <w:t>O</w:t>
+      </w:r>
+      <w:r>
+        <w:t xml:space="preserve">n </w:t>
       </w:r>
       <w:r>
         <w:rPr>
           <w:b/>
         </w:rPr>
-        <w:t xml:space="preserve">Close </w:t>
-      </w:r>
-      <w:r>
-        <w:t>button</w:t>
-      </w:r>
-    </w:p>
-    <w:p>
-      <w:pPr>
-        <w:pStyle w:val="ListParagraph"/>
-        <w:numPr>
-          <w:ilvl w:val="0"/>
-          <w:numId w:val="6"/>
-        </w:numPr>
-        <w:spacing w:line="240" w:lineRule="auto"/>
-        <w:contextualSpacing w:val="0"/>
-      </w:pPr>
-      <w:r>
-        <w:t>O</w:t>
-      </w:r>
-      <w:r>
-        <w:t xml:space="preserve">n </w:t>
-      </w:r>
+        <w:t xml:space="preserve">All Solutions </w:t>
+      </w:r>
+      <w:r>
+        <w:t>scr</w:t>
+      </w:r>
+      <w:r>
+        <w:t>een</w:t>
+      </w:r>
+      <w:r>
+        <w:t xml:space="preserve">, select </w:t>
+      </w:r>
+      <w:proofErr w:type="spellStart"/>
       <w:r>
         <w:rPr>
           <w:b/>
         </w:rPr>
-        <w:t>All Solutions scr</w:t>
-      </w:r>
-      <w:r>
-        <w:t xml:space="preserve">een, select </w:t>
-      </w:r>
+        <w:t>NexmoSMSPackage</w:t>
+      </w:r>
+      <w:proofErr w:type="spellEnd"/>
       <w:r>
         <w:rPr>
           <w:b/>
         </w:rPr>
-        <w:t xml:space="preserve">NexmoSMSPackage </w:t>
+        <w:t xml:space="preserve"> </w:t>
       </w:r>
       <w:r>
         <w:t xml:space="preserve">solution and click on </w:t>
@@ -2703,10 +3599,17 @@
       <w:pPr>
         <w:pStyle w:val="Heading1"/>
       </w:pPr>
-      <w:bookmarkStart w:id="8" w:name="_Toc432780067"/>
-      <w:r>
-        <w:lastRenderedPageBreak/>
-        <w:t>Steps to use the NexmoSMS App</w:t>
+      <w:bookmarkStart w:id="8" w:name="_Toc437270937"/>
+      <w:r>
+        <w:t xml:space="preserve">Steps to use the </w:t>
+      </w:r>
+      <w:proofErr w:type="spellStart"/>
+      <w:r>
+        <w:t>NexmoSMS</w:t>
+      </w:r>
+      <w:proofErr w:type="spellEnd"/>
+      <w:r>
+        <w:t xml:space="preserve"> App</w:t>
       </w:r>
       <w:bookmarkEnd w:id="8"/>
     </w:p>
@@ -2719,20 +3622,18 @@
         </w:numPr>
       </w:pPr>
       <w:r>
-        <w:t>Click on 3 line</w:t>
+        <w:t xml:space="preserve">Click on </w:t>
+      </w:r>
+      <w:r>
+        <w:t xml:space="preserve">the </w:t>
       </w:r>
       <w:r>
         <w:rPr>
           <w:noProof/>
-        </w:rPr>
-        <w:t xml:space="preserve"> </w:t>
-      </w:r>
-      <w:r>
-        <w:rPr>
-          <w:noProof/>
+          <w:lang w:val="en-GB" w:eastAsia="en-GB" w:bidi="hi-IN"/>
         </w:rPr>
         <w:drawing>
-          <wp:inline distT="0" distB="0" distL="0" distR="0" wp14:anchorId="503D2CD9" wp14:editId="55EE665C">
+          <wp:inline distT="0" distB="0" distL="0" distR="0" wp14:anchorId="0EC7973B" wp14:editId="0EC7973C">
             <wp:extent cx="304800" cy="266700"/>
             <wp:effectExtent l="0" t="0" r="0" b="0"/>
             <wp:docPr id="16" name="Picture 16"/>
@@ -2749,7 +3650,7 @@
                     </pic:cNvPicPr>
                   </pic:nvPicPr>
                   <pic:blipFill>
-                    <a:blip r:embed="rId10">
+                    <a:blip r:embed="rId16">
                       <a:extLst>
                         <a:ext uri="{28A0092B-C50C-407E-A947-70E740481C1C}">
                           <a14:useLocalDpi xmlns:a14="http://schemas.microsoft.com/office/drawing/2010/main" val="0"/>
@@ -2793,7 +3694,10 @@
         <w:t xml:space="preserve">, </w:t>
       </w:r>
       <w:r>
-        <w:t xml:space="preserve">Select </w:t>
+        <w:t>s</w:t>
+      </w:r>
+      <w:r>
+        <w:t xml:space="preserve">elect </w:t>
       </w:r>
       <w:r>
         <w:rPr>
@@ -2813,20 +3717,21 @@
       <w:r>
         <w:rPr>
           <w:b/>
-          <w:i/>
         </w:rPr>
         <w:t>O</w:t>
       </w:r>
       <w:r>
         <w:rPr>
           <w:b/>
-          <w:i/>
         </w:rPr>
         <w:t>pportunities</w:t>
       </w:r>
       <w:r>
         <w:t xml:space="preserve"> to create an opportunity</w:t>
       </w:r>
+      <w:r>
+        <w:t>.</w:t>
+      </w:r>
     </w:p>
     <w:p>
       <w:pPr>
@@ -2841,11 +3746,12 @@
       <w:r>
         <w:rPr>
           <w:noProof/>
+          <w:lang w:val="en-GB" w:eastAsia="en-GB" w:bidi="hi-IN"/>
         </w:rPr>
         <w:drawing>
-          <wp:inline distT="0" distB="0" distL="0" distR="0">
+          <wp:inline distT="0" distB="0" distL="0" distR="0" wp14:anchorId="0EC7973D" wp14:editId="2AF1B5AA">
             <wp:extent cx="5943600" cy="2543175"/>
-            <wp:effectExtent l="0" t="0" r="0" b="9525"/>
+            <wp:effectExtent l="19050" t="19050" r="19050" b="28575"/>
             <wp:docPr id="13" name="Picture 13" descr="C:\Users\ankita.sanadhya\Downloads\Nexmo\Dynamic CRM\11.jpg"/>
             <wp:cNvGraphicFramePr>
               <a:graphicFrameLocks xmlns:a="http://schemas.openxmlformats.org/drawingml/2006/main" noChangeAspect="1"/>
@@ -2860,7 +3766,7 @@
                     </pic:cNvPicPr>
                   </pic:nvPicPr>
                   <pic:blipFill>
-                    <a:blip r:embed="rId21">
+                    <a:blip r:embed="rId27">
                       <a:extLst>
                         <a:ext uri="{28A0092B-C50C-407E-A947-70E740481C1C}">
                           <a14:useLocalDpi xmlns:a14="http://schemas.microsoft.com/office/drawing/2010/main" val="0"/>
@@ -2882,7 +3788,11 @@
                     </a:prstGeom>
                     <a:noFill/>
                     <a:ln>
-                      <a:noFill/>
+                      <a:solidFill>
+                        <a:schemeClr val="bg1">
+                          <a:lumMod val="85000"/>
+                        </a:schemeClr>
+                      </a:solidFill>
                     </a:ln>
                   </pic:spPr>
                 </pic:pic>
@@ -2922,17 +3832,28 @@
         </w:numPr>
       </w:pPr>
       <w:r>
-        <w:t xml:space="preserve">Click on </w:t>
-      </w:r>
+        <w:t>Click on</w:t>
+      </w:r>
+      <w:r>
+        <w:t xml:space="preserve"> the</w:t>
+      </w:r>
+      <w:r>
+        <w:t xml:space="preserve"> </w:t>
+      </w:r>
+      <w:proofErr w:type="gramStart"/>
       <w:r>
         <w:rPr>
           <w:b/>
         </w:rPr>
         <w:t>New</w:t>
       </w:r>
+      <w:proofErr w:type="gramEnd"/>
       <w:r>
         <w:t xml:space="preserve"> button to add a new opportunity</w:t>
       </w:r>
+      <w:r>
+        <w:t>.</w:t>
+      </w:r>
     </w:p>
     <w:p>
       <w:pPr>
@@ -2947,11 +3868,12 @@
       <w:r>
         <w:rPr>
           <w:noProof/>
+          <w:lang w:val="en-GB" w:eastAsia="en-GB" w:bidi="hi-IN"/>
         </w:rPr>
         <w:drawing>
-          <wp:inline distT="0" distB="0" distL="0" distR="0">
+          <wp:inline distT="0" distB="0" distL="0" distR="0" wp14:anchorId="0EC7973F" wp14:editId="2589E0CD">
             <wp:extent cx="5943600" cy="2667000"/>
-            <wp:effectExtent l="0" t="0" r="0" b="0"/>
+            <wp:effectExtent l="19050" t="19050" r="19050" b="19050"/>
             <wp:docPr id="14" name="Picture 14" descr="C:\Users\ankita.sanadhya\Downloads\Nexmo\Dynamic CRM\12.jpg"/>
             <wp:cNvGraphicFramePr>
               <a:graphicFrameLocks xmlns:a="http://schemas.openxmlformats.org/drawingml/2006/main" noChangeAspect="1"/>
@@ -2966,7 +3888,7 @@
                     </pic:cNvPicPr>
                   </pic:nvPicPr>
                   <pic:blipFill>
-                    <a:blip r:embed="rId22">
+                    <a:blip r:embed="rId28">
                       <a:extLst>
                         <a:ext uri="{28A0092B-C50C-407E-A947-70E740481C1C}">
                           <a14:useLocalDpi xmlns:a14="http://schemas.microsoft.com/office/drawing/2010/main" val="0"/>
@@ -2988,7 +3910,11 @@
                     </a:prstGeom>
                     <a:noFill/>
                     <a:ln>
-                      <a:noFill/>
+                      <a:solidFill>
+                        <a:schemeClr val="bg1">
+                          <a:lumMod val="85000"/>
+                        </a:schemeClr>
+                      </a:solidFill>
                     </a:ln>
                   </pic:spPr>
                 </pic:pic>
@@ -3037,7 +3963,16 @@
         <w:t xml:space="preserve"> </w:t>
       </w:r>
       <w:r>
-        <w:t>(Topic, Account and Budget) and click on “Save and Close” button.</w:t>
+        <w:t xml:space="preserve">(Topic, Account and Budget) and click on </w:t>
+      </w:r>
+      <w:r>
+        <w:rPr>
+          <w:b/>
+        </w:rPr>
+        <w:t>Save and Close</w:t>
+      </w:r>
+      <w:r>
+        <w:t xml:space="preserve"> button.</w:t>
       </w:r>
     </w:p>
     <w:p>
@@ -3049,7 +3984,6 @@
         <w:rPr>
           <w:noProof/>
         </w:rPr>
-        <w:lastRenderedPageBreak/>
         <w:t xml:space="preserve">          </w:t>
       </w:r>
       <w:r>
@@ -3061,11 +3995,12 @@
       <w:r>
         <w:rPr>
           <w:noProof/>
+          <w:lang w:val="en-GB" w:eastAsia="en-GB" w:bidi="hi-IN"/>
         </w:rPr>
         <w:drawing>
-          <wp:inline distT="0" distB="0" distL="0" distR="0">
+          <wp:inline distT="0" distB="0" distL="0" distR="0" wp14:anchorId="0EC79741" wp14:editId="04A891E0">
             <wp:extent cx="5943600" cy="2581275"/>
-            <wp:effectExtent l="0" t="0" r="0" b="9525"/>
+            <wp:effectExtent l="19050" t="19050" r="19050" b="28575"/>
             <wp:docPr id="15" name="Picture 15" descr="C:\Users\ankita.sanadhya\Downloads\Nexmo\Dynamic CRM\13.jpg"/>
             <wp:cNvGraphicFramePr>
               <a:graphicFrameLocks xmlns:a="http://schemas.openxmlformats.org/drawingml/2006/main" noChangeAspect="1"/>
@@ -3080,7 +4015,7 @@
                     </pic:cNvPicPr>
                   </pic:nvPicPr>
                   <pic:blipFill>
-                    <a:blip r:embed="rId23">
+                    <a:blip r:embed="rId29">
                       <a:extLst>
                         <a:ext uri="{28A0092B-C50C-407E-A947-70E740481C1C}">
                           <a14:useLocalDpi xmlns:a14="http://schemas.microsoft.com/office/drawing/2010/main" val="0"/>
@@ -3102,7 +4037,11 @@
                     </a:prstGeom>
                     <a:noFill/>
                     <a:ln>
-                      <a:noFill/>
+                      <a:solidFill>
+                        <a:schemeClr val="bg1">
+                          <a:lumMod val="85000"/>
+                        </a:schemeClr>
+                      </a:solidFill>
                     </a:ln>
                   </pic:spPr>
                 </pic:pic>
@@ -3174,11 +4113,12 @@
       <w:r>
         <w:rPr>
           <w:noProof/>
+          <w:lang w:val="en-GB" w:eastAsia="en-GB" w:bidi="hi-IN"/>
         </w:rPr>
         <w:drawing>
-          <wp:inline distT="0" distB="0" distL="0" distR="0">
+          <wp:inline distT="0" distB="0" distL="0" distR="0" wp14:anchorId="0EC79743" wp14:editId="05F1D10C">
             <wp:extent cx="5943600" cy="2819400"/>
-            <wp:effectExtent l="0" t="0" r="0" b="0"/>
+            <wp:effectExtent l="19050" t="19050" r="19050" b="19050"/>
             <wp:docPr id="17" name="Picture 17" descr="C:\Users\ankita.sanadhya\Downloads\Nexmo\Dynamic CRM\14.jpg"/>
             <wp:cNvGraphicFramePr>
               <a:graphicFrameLocks xmlns:a="http://schemas.openxmlformats.org/drawingml/2006/main" noChangeAspect="1"/>
@@ -3193,7 +4133,7 @@
                     </pic:cNvPicPr>
                   </pic:nvPicPr>
                   <pic:blipFill>
-                    <a:blip r:embed="rId24">
+                    <a:blip r:embed="rId30">
                       <a:extLst>
                         <a:ext uri="{28A0092B-C50C-407E-A947-70E740481C1C}">
                           <a14:useLocalDpi xmlns:a14="http://schemas.microsoft.com/office/drawing/2010/main" val="0"/>
@@ -3215,7 +4155,11 @@
                     </a:prstGeom>
                     <a:noFill/>
                     <a:ln>
-                      <a:noFill/>
+                      <a:solidFill>
+                        <a:schemeClr val="bg1">
+                          <a:lumMod val="85000"/>
+                        </a:schemeClr>
+                      </a:solidFill>
                     </a:ln>
                   </pic:spPr>
                 </pic:pic>
@@ -3249,6 +4193,9 @@
         <w:t xml:space="preserve"> will receive </w:t>
       </w:r>
       <w:r>
+        <w:t xml:space="preserve">an </w:t>
+      </w:r>
+      <w:r>
         <w:t>SMS</w:t>
       </w:r>
       <w:r>
@@ -3365,7 +4312,219 @@
         <w:ind w:left="360"/>
       </w:pPr>
     </w:p>
+    <w:p>
+      <w:pPr>
+        <w:pStyle w:val="ListParagraph"/>
+        <w:ind w:left="360"/>
+      </w:pPr>
+    </w:p>
+    <w:p>
+      <w:pPr>
+        <w:pStyle w:val="ListParagraph"/>
+        <w:ind w:left="360"/>
+      </w:pPr>
+    </w:p>
+    <w:p>
+      <w:pPr>
+        <w:pStyle w:val="Heading1"/>
+      </w:pPr>
+      <w:bookmarkStart w:id="9" w:name="_Toc436125688"/>
+      <w:bookmarkStart w:id="10" w:name="_Toc436385217"/>
+      <w:bookmarkStart w:id="11" w:name="_Toc437270938"/>
+      <w:r>
+        <w:t>Appendix</w:t>
+      </w:r>
+      <w:bookmarkEnd w:id="9"/>
+      <w:bookmarkEnd w:id="10"/>
+      <w:bookmarkEnd w:id="11"/>
+    </w:p>
+    <w:p>
+      <w:pPr>
+        <w:pStyle w:val="Heading2"/>
+      </w:pPr>
+      <w:bookmarkStart w:id="12" w:name="_Toc432770623"/>
+      <w:bookmarkStart w:id="13" w:name="_Toc436125689"/>
+      <w:bookmarkStart w:id="14" w:name="_Toc436385218"/>
+      <w:bookmarkStart w:id="15" w:name="_Toc437270939"/>
+      <w:proofErr w:type="spellStart"/>
+      <w:r>
+        <w:t>Nexmo</w:t>
+      </w:r>
+      <w:proofErr w:type="spellEnd"/>
+      <w:r>
+        <w:t xml:space="preserve"> API Keys</w:t>
+      </w:r>
+      <w:bookmarkEnd w:id="12"/>
+      <w:bookmarkEnd w:id="13"/>
+      <w:bookmarkEnd w:id="14"/>
+      <w:bookmarkEnd w:id="15"/>
+    </w:p>
+    <w:p>
+      <w:pPr>
+        <w:pStyle w:val="ListParagraph"/>
+        <w:numPr>
+          <w:ilvl w:val="0"/>
+          <w:numId w:val="10"/>
+        </w:numPr>
+        <w:ind w:left="426"/>
+      </w:pPr>
+      <w:r>
+        <w:t xml:space="preserve">To access </w:t>
+      </w:r>
+      <w:proofErr w:type="spellStart"/>
+      <w:r>
+        <w:t>Nexmo</w:t>
+      </w:r>
+      <w:proofErr w:type="spellEnd"/>
+      <w:r>
+        <w:t xml:space="preserve"> keys, g</w:t>
+      </w:r>
+      <w:r>
+        <w:t xml:space="preserve">o to </w:t>
+      </w:r>
+      <w:hyperlink r:id="rId31" w:history="1">
+        <w:r>
+          <w:rPr>
+            <w:rStyle w:val="Hyperlink"/>
+          </w:rPr>
+          <w:t>https://www.nexmo.com/</w:t>
+        </w:r>
+      </w:hyperlink>
+      <w:r>
+        <w:t xml:space="preserve"> and Sign</w:t>
+      </w:r>
+      <w:r>
+        <w:t>-</w:t>
+      </w:r>
+      <w:r>
+        <w:t>in</w:t>
+      </w:r>
+    </w:p>
+    <w:p>
+      <w:pPr>
+        <w:pStyle w:val="ListParagraph"/>
+        <w:numPr>
+          <w:ilvl w:val="0"/>
+          <w:numId w:val="10"/>
+        </w:numPr>
+        <w:ind w:left="426"/>
+      </w:pPr>
+      <w:r>
+        <w:t xml:space="preserve">On the top right corner, click on </w:t>
+      </w:r>
+      <w:r>
+        <w:t xml:space="preserve">the </w:t>
+      </w:r>
+      <w:r>
+        <w:t>“</w:t>
+      </w:r>
+      <w:proofErr w:type="spellStart"/>
+      <w:r>
+        <w:rPr>
+          <w:b/>
+        </w:rPr>
+        <w:t>Api</w:t>
+      </w:r>
+      <w:proofErr w:type="spellEnd"/>
+      <w:r>
+        <w:rPr>
+          <w:b/>
+        </w:rPr>
+        <w:t xml:space="preserve"> Settings</w:t>
+      </w:r>
+      <w:r>
+        <w:t>”</w:t>
+      </w:r>
+    </w:p>
+    <w:p>
+      <w:pPr>
+        <w:pStyle w:val="ListParagraph"/>
+        <w:numPr>
+          <w:ilvl w:val="0"/>
+          <w:numId w:val="10"/>
+        </w:numPr>
+        <w:ind w:left="426"/>
+      </w:pPr>
+      <w:r>
+        <w:t xml:space="preserve">Key and Secret will display in </w:t>
+      </w:r>
+      <w:r>
+        <w:t xml:space="preserve">the </w:t>
+      </w:r>
+      <w:r>
+        <w:t>top ba</w:t>
+      </w:r>
+      <w:r>
+        <w:t>r as shown in the below image:</w:t>
+      </w:r>
+    </w:p>
+    <w:p>
+      <w:pPr>
+        <w:ind w:left="426"/>
+      </w:pPr>
+      <w:r>
+        <w:rPr>
+          <w:noProof/>
+          <w:lang w:val="en-GB" w:eastAsia="en-GB" w:bidi="hi-IN"/>
+        </w:rPr>
+        <w:drawing>
+          <wp:inline distT="0" distB="0" distL="0" distR="0" wp14:anchorId="0A2AC733" wp14:editId="2628A554">
+            <wp:extent cx="5729993" cy="2059388"/>
+            <wp:effectExtent l="19050" t="19050" r="23495" b="17145"/>
+            <wp:docPr id="24" name="Picture 24" descr="C:\Users\swati.gupta\Desktop\nexmo1.png"/>
+            <wp:cNvGraphicFramePr>
+              <a:graphicFrameLocks xmlns:a="http://schemas.openxmlformats.org/drawingml/2006/main" noChangeAspect="1"/>
+            </wp:cNvGraphicFramePr>
+            <a:graphic xmlns:a="http://schemas.openxmlformats.org/drawingml/2006/main">
+              <a:graphicData uri="http://schemas.openxmlformats.org/drawingml/2006/picture">
+                <pic:pic xmlns:pic="http://schemas.openxmlformats.org/drawingml/2006/picture">
+                  <pic:nvPicPr>
+                    <pic:cNvPr id="0" name="Picture 1" descr="C:\Users\swati.gupta\Desktop\nexmo1.png"/>
+                    <pic:cNvPicPr>
+                      <a:picLocks noChangeAspect="1" noChangeArrowheads="1"/>
+                    </pic:cNvPicPr>
+                  </pic:nvPicPr>
+                  <pic:blipFill>
+                    <a:blip r:embed="rId32">
+                      <a:extLst>
+                        <a:ext uri="{28A0092B-C50C-407E-A947-70E740481C1C}">
+                          <a14:useLocalDpi xmlns:a14="http://schemas.microsoft.com/office/drawing/2010/main" val="0"/>
+                        </a:ext>
+                      </a:extLst>
+                    </a:blip>
+                    <a:srcRect/>
+                    <a:stretch>
+                      <a:fillRect/>
+                    </a:stretch>
+                  </pic:blipFill>
+                  <pic:spPr bwMode="auto">
+                    <a:xfrm>
+                      <a:off x="0" y="0"/>
+                      <a:ext cx="5744859" cy="2064731"/>
+                    </a:xfrm>
+                    <a:prstGeom prst="rect">
+                      <a:avLst/>
+                    </a:prstGeom>
+                    <a:noFill/>
+                    <a:ln>
+                      <a:solidFill>
+                        <a:schemeClr val="bg1">
+                          <a:lumMod val="75000"/>
+                        </a:schemeClr>
+                      </a:solidFill>
+                    </a:ln>
+                  </pic:spPr>
+                </pic:pic>
+              </a:graphicData>
+            </a:graphic>
+          </wp:inline>
+        </w:drawing>
+      </w:r>
+    </w:p>
+    <w:p/>
+    <w:p/>
     <w:sectPr>
+      <w:headerReference w:type="default" r:id="rId33"/>
       <w:pgSz w:w="12240" w:h="15840"/>
       <w:pgMar w:top="1440" w:right="1440" w:bottom="1440" w:left="1440" w:header="720" w:footer="720" w:gutter="0"/>
       <w:cols w:space="720"/>
@@ -3425,6 +4584,69 @@
 </w:footnotes>
 </file>
 
+<file path=word/header1.xml><?xml version="1.0" encoding="utf-8"?>
+<w:hdr xmlns:wpc="http://schemas.microsoft.com/office/word/2010/wordprocessingCanvas" xmlns:mc="http://schemas.openxmlformats.org/markup-compatibility/2006" xmlns:o="urn:schemas-microsoft-com:office:office" xmlns:r="http://schemas.openxmlformats.org/officeDocument/2006/relationships" xmlns:m="http://schemas.openxmlformats.org/officeDocument/2006/math" xmlns:v="urn:schemas-microsoft-com:vml" xmlns:wp14="http://schemas.microsoft.com/office/word/2010/wordprocessingDrawing" xmlns:wp="http://schemas.openxmlformats.org/drawingml/2006/wordprocessingDrawing" xmlns:w10="urn:schemas-microsoft-com:office:word" xmlns:w="http://schemas.openxmlformats.org/wordprocessingml/2006/main" xmlns:w14="http://schemas.microsoft.com/office/word/2010/wordml" xmlns:w15="http://schemas.microsoft.com/office/word/2012/wordml" xmlns:wpg="http://schemas.microsoft.com/office/word/2010/wordprocessingGroup" xmlns:wpi="http://schemas.microsoft.com/office/word/2010/wordprocessingInk" xmlns:wne="http://schemas.microsoft.com/office/word/2006/wordml" xmlns:wps="http://schemas.microsoft.com/office/word/2010/wordprocessingShape" mc:Ignorable="w14 w15 wp14">
+  <w:p>
+    <w:pPr>
+      <w:pStyle w:val="Header"/>
+    </w:pPr>
+    <w:r>
+      <w:tab/>
+    </w:r>
+    <w:r>
+      <w:tab/>
+    </w:r>
+    <w:r>
+      <w:rPr>
+        <w:noProof/>
+        <w:lang w:val="en-GB" w:eastAsia="en-GB" w:bidi="hi-IN"/>
+      </w:rPr>
+      <w:drawing>
+        <wp:inline distT="0" distB="0" distL="0" distR="0" wp14:anchorId="52BC0D65" wp14:editId="135AAD37">
+          <wp:extent cx="1771429" cy="314286"/>
+          <wp:effectExtent l="0" t="0" r="635" b="0"/>
+          <wp:docPr id="6" name="Picture 6"/>
+          <wp:cNvGraphicFramePr>
+            <a:graphicFrameLocks xmlns:a="http://schemas.openxmlformats.org/drawingml/2006/main" noChangeAspect="1"/>
+          </wp:cNvGraphicFramePr>
+          <a:graphic xmlns:a="http://schemas.openxmlformats.org/drawingml/2006/main">
+            <a:graphicData uri="http://schemas.openxmlformats.org/drawingml/2006/picture">
+              <pic:pic xmlns:pic="http://schemas.openxmlformats.org/drawingml/2006/picture">
+                <pic:nvPicPr>
+                  <pic:cNvPr id="14" name="L_FBE2.tmp.PNG"/>
+                  <pic:cNvPicPr/>
+                </pic:nvPicPr>
+                <pic:blipFill>
+                  <a:blip r:embed="rId1">
+                    <a:extLst>
+                      <a:ext uri="{28A0092B-C50C-407E-A947-70E740481C1C}">
+                        <a14:useLocalDpi xmlns:a14="http://schemas.microsoft.com/office/drawing/2010/main" val="0"/>
+                      </a:ext>
+                    </a:extLst>
+                  </a:blip>
+                  <a:stretch>
+                    <a:fillRect/>
+                  </a:stretch>
+                </pic:blipFill>
+                <pic:spPr>
+                  <a:xfrm>
+                    <a:off x="0" y="0"/>
+                    <a:ext cx="1771429" cy="314286"/>
+                  </a:xfrm>
+                  <a:prstGeom prst="rect">
+                    <a:avLst/>
+                  </a:prstGeom>
+                </pic:spPr>
+              </pic:pic>
+            </a:graphicData>
+          </a:graphic>
+        </wp:inline>
+      </w:drawing>
+    </w:r>
+  </w:p>
+</w:hdr>
+</file>
+
 <file path=word/numbering.xml><?xml version="1.0" encoding="utf-8"?>
 <w:numbering xmlns:wpc="http://schemas.microsoft.com/office/word/2010/wordprocessingCanvas" xmlns:mc="http://schemas.openxmlformats.org/markup-compatibility/2006" xmlns:o="urn:schemas-microsoft-com:office:office" xmlns:r="http://schemas.openxmlformats.org/officeDocument/2006/relationships" xmlns:m="http://schemas.openxmlformats.org/officeDocument/2006/math" xmlns:v="urn:schemas-microsoft-com:vml" xmlns:wp14="http://schemas.microsoft.com/office/word/2010/wordprocessingDrawing" xmlns:wp="http://schemas.openxmlformats.org/drawingml/2006/wordprocessingDrawing" xmlns:w10="urn:schemas-microsoft-com:office:word" xmlns:w="http://schemas.openxmlformats.org/wordprocessingml/2006/main" xmlns:w14="http://schemas.microsoft.com/office/word/2010/wordml" xmlns:w15="http://schemas.microsoft.com/office/word/2012/wordml" xmlns:wpg="http://schemas.microsoft.com/office/word/2010/wordprocessingGroup" xmlns:wpi="http://schemas.microsoft.com/office/word/2010/wordprocessingInk" xmlns:wne="http://schemas.microsoft.com/office/word/2006/wordml" xmlns:wps="http://schemas.microsoft.com/office/word/2010/wordprocessingShape" mc:Ignorable="w14 w15 wp14">
   <w:abstractNum w:abstractNumId="0" w15:restartNumberingAfterBreak="0">
@@ -3743,6 +4965,119 @@
     </w:lvl>
   </w:abstractNum>
   <w:abstractNum w:abstractNumId="3" w15:restartNumberingAfterBreak="0">
+    <w:nsid w:val="49DD6ECD"/>
+    <w:multiLevelType w:val="hybridMultilevel"/>
+    <w:tmpl w:val="163E90DA"/>
+    <w:lvl w:ilvl="0" w:tplc="08090001">
+      <w:start w:val="1"/>
+      <w:numFmt w:val="bullet"/>
+      <w:lvlText w:val=""/>
+      <w:lvlJc w:val="left"/>
+      <w:pPr>
+        <w:ind w:left="1744" w:hanging="360"/>
+      </w:pPr>
+      <w:rPr>
+        <w:rFonts w:ascii="Symbol" w:hAnsi="Symbol" w:hint="default"/>
+      </w:rPr>
+    </w:lvl>
+    <w:lvl w:ilvl="1" w:tplc="08090003" w:tentative="1">
+      <w:start w:val="1"/>
+      <w:numFmt w:val="bullet"/>
+      <w:lvlText w:val="o"/>
+      <w:lvlJc w:val="left"/>
+      <w:pPr>
+        <w:ind w:left="2464" w:hanging="360"/>
+      </w:pPr>
+      <w:rPr>
+        <w:rFonts w:ascii="Courier New" w:hAnsi="Courier New" w:cs="Courier New" w:hint="default"/>
+      </w:rPr>
+    </w:lvl>
+    <w:lvl w:ilvl="2" w:tplc="08090005" w:tentative="1">
+      <w:start w:val="1"/>
+      <w:numFmt w:val="bullet"/>
+      <w:lvlText w:val=""/>
+      <w:lvlJc w:val="left"/>
+      <w:pPr>
+        <w:ind w:left="3184" w:hanging="360"/>
+      </w:pPr>
+      <w:rPr>
+        <w:rFonts w:ascii="Wingdings" w:hAnsi="Wingdings" w:hint="default"/>
+      </w:rPr>
+    </w:lvl>
+    <w:lvl w:ilvl="3" w:tplc="08090001" w:tentative="1">
+      <w:start w:val="1"/>
+      <w:numFmt w:val="bullet"/>
+      <w:lvlText w:val=""/>
+      <w:lvlJc w:val="left"/>
+      <w:pPr>
+        <w:ind w:left="3904" w:hanging="360"/>
+      </w:pPr>
+      <w:rPr>
+        <w:rFonts w:ascii="Symbol" w:hAnsi="Symbol" w:hint="default"/>
+      </w:rPr>
+    </w:lvl>
+    <w:lvl w:ilvl="4" w:tplc="08090003" w:tentative="1">
+      <w:start w:val="1"/>
+      <w:numFmt w:val="bullet"/>
+      <w:lvlText w:val="o"/>
+      <w:lvlJc w:val="left"/>
+      <w:pPr>
+        <w:ind w:left="4624" w:hanging="360"/>
+      </w:pPr>
+      <w:rPr>
+        <w:rFonts w:ascii="Courier New" w:hAnsi="Courier New" w:cs="Courier New" w:hint="default"/>
+      </w:rPr>
+    </w:lvl>
+    <w:lvl w:ilvl="5" w:tplc="08090005" w:tentative="1">
+      <w:start w:val="1"/>
+      <w:numFmt w:val="bullet"/>
+      <w:lvlText w:val=""/>
+      <w:lvlJc w:val="left"/>
+      <w:pPr>
+        <w:ind w:left="5344" w:hanging="360"/>
+      </w:pPr>
+      <w:rPr>
+        <w:rFonts w:ascii="Wingdings" w:hAnsi="Wingdings" w:hint="default"/>
+      </w:rPr>
+    </w:lvl>
+    <w:lvl w:ilvl="6" w:tplc="08090001" w:tentative="1">
+      <w:start w:val="1"/>
+      <w:numFmt w:val="bullet"/>
+      <w:lvlText w:val=""/>
+      <w:lvlJc w:val="left"/>
+      <w:pPr>
+        <w:ind w:left="6064" w:hanging="360"/>
+      </w:pPr>
+      <w:rPr>
+        <w:rFonts w:ascii="Symbol" w:hAnsi="Symbol" w:hint="default"/>
+      </w:rPr>
+    </w:lvl>
+    <w:lvl w:ilvl="7" w:tplc="08090003" w:tentative="1">
+      <w:start w:val="1"/>
+      <w:numFmt w:val="bullet"/>
+      <w:lvlText w:val="o"/>
+      <w:lvlJc w:val="left"/>
+      <w:pPr>
+        <w:ind w:left="6784" w:hanging="360"/>
+      </w:pPr>
+      <w:rPr>
+        <w:rFonts w:ascii="Courier New" w:hAnsi="Courier New" w:cs="Courier New" w:hint="default"/>
+      </w:rPr>
+    </w:lvl>
+    <w:lvl w:ilvl="8" w:tplc="08090005" w:tentative="1">
+      <w:start w:val="1"/>
+      <w:numFmt w:val="bullet"/>
+      <w:lvlText w:val=""/>
+      <w:lvlJc w:val="left"/>
+      <w:pPr>
+        <w:ind w:left="7504" w:hanging="360"/>
+      </w:pPr>
+      <w:rPr>
+        <w:rFonts w:ascii="Wingdings" w:hAnsi="Wingdings" w:hint="default"/>
+      </w:rPr>
+    </w:lvl>
+  </w:abstractNum>
+  <w:abstractNum w:abstractNumId="4" w15:restartNumberingAfterBreak="0">
     <w:nsid w:val="587B1F19"/>
     <w:multiLevelType w:val="hybridMultilevel"/>
     <w:tmpl w:val="118EFC4A"/>
@@ -3831,7 +5166,7 @@
       </w:pPr>
     </w:lvl>
   </w:abstractNum>
-  <w:abstractNum w:abstractNumId="4" w15:restartNumberingAfterBreak="0">
+  <w:abstractNum w:abstractNumId="5" w15:restartNumberingAfterBreak="0">
     <w:nsid w:val="5E215EEE"/>
     <w:multiLevelType w:val="hybridMultilevel"/>
     <w:tmpl w:val="2EBE76DC"/>
@@ -3917,7 +5252,7 @@
       </w:pPr>
     </w:lvl>
   </w:abstractNum>
-  <w:abstractNum w:abstractNumId="5" w15:restartNumberingAfterBreak="0">
+  <w:abstractNum w:abstractNumId="6" w15:restartNumberingAfterBreak="0">
     <w:nsid w:val="752A1278"/>
     <w:multiLevelType w:val="hybridMultilevel"/>
     <w:tmpl w:val="6340EA72"/>
@@ -4003,7 +5338,120 @@
       </w:pPr>
     </w:lvl>
   </w:abstractNum>
-  <w:abstractNum w:abstractNumId="6" w15:restartNumberingAfterBreak="0">
+  <w:abstractNum w:abstractNumId="7" w15:restartNumberingAfterBreak="0">
+    <w:nsid w:val="754E76B8"/>
+    <w:multiLevelType w:val="hybridMultilevel"/>
+    <w:tmpl w:val="8E5E489E"/>
+    <w:lvl w:ilvl="0" w:tplc="08090001">
+      <w:start w:val="1"/>
+      <w:numFmt w:val="bullet"/>
+      <w:lvlText w:val=""/>
+      <w:lvlJc w:val="left"/>
+      <w:pPr>
+        <w:ind w:left="360" w:hanging="360"/>
+      </w:pPr>
+      <w:rPr>
+        <w:rFonts w:ascii="Symbol" w:hAnsi="Symbol" w:hint="default"/>
+      </w:rPr>
+    </w:lvl>
+    <w:lvl w:ilvl="1" w:tplc="08090003" w:tentative="1">
+      <w:start w:val="1"/>
+      <w:numFmt w:val="bullet"/>
+      <w:lvlText w:val="o"/>
+      <w:lvlJc w:val="left"/>
+      <w:pPr>
+        <w:ind w:left="1080" w:hanging="360"/>
+      </w:pPr>
+      <w:rPr>
+        <w:rFonts w:ascii="Courier New" w:hAnsi="Courier New" w:cs="Courier New" w:hint="default"/>
+      </w:rPr>
+    </w:lvl>
+    <w:lvl w:ilvl="2" w:tplc="08090005" w:tentative="1">
+      <w:start w:val="1"/>
+      <w:numFmt w:val="bullet"/>
+      <w:lvlText w:val=""/>
+      <w:lvlJc w:val="left"/>
+      <w:pPr>
+        <w:ind w:left="1800" w:hanging="360"/>
+      </w:pPr>
+      <w:rPr>
+        <w:rFonts w:ascii="Wingdings" w:hAnsi="Wingdings" w:hint="default"/>
+      </w:rPr>
+    </w:lvl>
+    <w:lvl w:ilvl="3" w:tplc="08090001" w:tentative="1">
+      <w:start w:val="1"/>
+      <w:numFmt w:val="bullet"/>
+      <w:lvlText w:val=""/>
+      <w:lvlJc w:val="left"/>
+      <w:pPr>
+        <w:ind w:left="2520" w:hanging="360"/>
+      </w:pPr>
+      <w:rPr>
+        <w:rFonts w:ascii="Symbol" w:hAnsi="Symbol" w:hint="default"/>
+      </w:rPr>
+    </w:lvl>
+    <w:lvl w:ilvl="4" w:tplc="08090003" w:tentative="1">
+      <w:start w:val="1"/>
+      <w:numFmt w:val="bullet"/>
+      <w:lvlText w:val="o"/>
+      <w:lvlJc w:val="left"/>
+      <w:pPr>
+        <w:ind w:left="3240" w:hanging="360"/>
+      </w:pPr>
+      <w:rPr>
+        <w:rFonts w:ascii="Courier New" w:hAnsi="Courier New" w:cs="Courier New" w:hint="default"/>
+      </w:rPr>
+    </w:lvl>
+    <w:lvl w:ilvl="5" w:tplc="08090005" w:tentative="1">
+      <w:start w:val="1"/>
+      <w:numFmt w:val="bullet"/>
+      <w:lvlText w:val=""/>
+      <w:lvlJc w:val="left"/>
+      <w:pPr>
+        <w:ind w:left="3960" w:hanging="360"/>
+      </w:pPr>
+      <w:rPr>
+        <w:rFonts w:ascii="Wingdings" w:hAnsi="Wingdings" w:hint="default"/>
+      </w:rPr>
+    </w:lvl>
+    <w:lvl w:ilvl="6" w:tplc="08090001" w:tentative="1">
+      <w:start w:val="1"/>
+      <w:numFmt w:val="bullet"/>
+      <w:lvlText w:val=""/>
+      <w:lvlJc w:val="left"/>
+      <w:pPr>
+        <w:ind w:left="4680" w:hanging="360"/>
+      </w:pPr>
+      <w:rPr>
+        <w:rFonts w:ascii="Symbol" w:hAnsi="Symbol" w:hint="default"/>
+      </w:rPr>
+    </w:lvl>
+    <w:lvl w:ilvl="7" w:tplc="08090003" w:tentative="1">
+      <w:start w:val="1"/>
+      <w:numFmt w:val="bullet"/>
+      <w:lvlText w:val="o"/>
+      <w:lvlJc w:val="left"/>
+      <w:pPr>
+        <w:ind w:left="5400" w:hanging="360"/>
+      </w:pPr>
+      <w:rPr>
+        <w:rFonts w:ascii="Courier New" w:hAnsi="Courier New" w:cs="Courier New" w:hint="default"/>
+      </w:rPr>
+    </w:lvl>
+    <w:lvl w:ilvl="8" w:tplc="08090005" w:tentative="1">
+      <w:start w:val="1"/>
+      <w:numFmt w:val="bullet"/>
+      <w:lvlText w:val=""/>
+      <w:lvlJc w:val="left"/>
+      <w:pPr>
+        <w:ind w:left="6120" w:hanging="360"/>
+      </w:pPr>
+      <w:rPr>
+        <w:rFonts w:ascii="Wingdings" w:hAnsi="Wingdings" w:hint="default"/>
+      </w:rPr>
+    </w:lvl>
+  </w:abstractNum>
+  <w:abstractNum w:abstractNumId="8" w15:restartNumberingAfterBreak="0">
     <w:nsid w:val="75BD33C7"/>
     <w:multiLevelType w:val="hybridMultilevel"/>
     <w:tmpl w:val="31806812"/>
@@ -4092,7 +5540,7 @@
       </w:pPr>
     </w:lvl>
   </w:abstractNum>
-  <w:abstractNum w:abstractNumId="7" w15:restartNumberingAfterBreak="0">
+  <w:abstractNum w:abstractNumId="9" w15:restartNumberingAfterBreak="0">
     <w:nsid w:val="78B766EB"/>
     <w:multiLevelType w:val="hybridMultilevel"/>
     <w:tmpl w:val="421C89D2"/>
@@ -4205,7 +5653,7 @@
       </w:rPr>
     </w:lvl>
   </w:abstractNum>
-  <w:abstractNum w:abstractNumId="8" w15:restartNumberingAfterBreak="0">
+  <w:abstractNum w:abstractNumId="10" w15:restartNumberingAfterBreak="0">
     <w:nsid w:val="7FDD1AAB"/>
     <w:multiLevelType w:val="hybridMultilevel"/>
     <w:tmpl w:val="6BEC99FE"/>
@@ -4322,7 +5770,7 @@
     <w:abstractNumId w:val="1"/>
   </w:num>
   <w:num w:numId="2">
-    <w:abstractNumId w:val="3"/>
+    <w:abstractNumId w:val="4"/>
   </w:num>
   <w:num w:numId="3">
     <w:abstractNumId w:val="0"/>
@@ -4331,19 +5779,25 @@
     <w:abstractNumId w:val="2"/>
   </w:num>
   <w:num w:numId="5">
+    <w:abstractNumId w:val="10"/>
+  </w:num>
+  <w:num w:numId="6">
+    <w:abstractNumId w:val="6"/>
+  </w:num>
+  <w:num w:numId="7">
+    <w:abstractNumId w:val="5"/>
+  </w:num>
+  <w:num w:numId="8">
+    <w:abstractNumId w:val="9"/>
+  </w:num>
+  <w:num w:numId="9">
     <w:abstractNumId w:val="8"/>
   </w:num>
-  <w:num w:numId="6">
-    <w:abstractNumId w:val="5"/>
+  <w:num w:numId="10">
+    <w:abstractNumId w:val="3"/>
   </w:num>
-  <w:num w:numId="7">
-    <w:abstractNumId w:val="4"/>
-  </w:num>
-  <w:num w:numId="8">
+  <w:num w:numId="11">
     <w:abstractNumId w:val="7"/>
-  </w:num>
-  <w:num w:numId="9">
-    <w:abstractNumId w:val="6"/>
   </w:num>
 </w:numbering>
 </file>
@@ -4763,6 +6217,28 @@
       <w:szCs w:val="32"/>
     </w:rPr>
   </w:style>
+  <w:style w:type="paragraph" w:styleId="Heading2">
+    <w:name w:val="heading 2"/>
+    <w:basedOn w:val="Normal"/>
+    <w:next w:val="Normal"/>
+    <w:link w:val="Heading2Char"/>
+    <w:uiPriority w:val="9"/>
+    <w:unhideWhenUsed/>
+    <w:qFormat/>
+    <w:rsid w:val="00673B78"/>
+    <w:pPr>
+      <w:keepNext/>
+      <w:keepLines/>
+      <w:spacing w:before="40" w:after="0"/>
+      <w:outlineLvl w:val="1"/>
+    </w:pPr>
+    <w:rPr>
+      <w:rFonts w:asciiTheme="majorHAnsi" w:eastAsiaTheme="majorEastAsia" w:hAnsiTheme="majorHAnsi" w:cstheme="majorBidi"/>
+      <w:color w:val="2E74B5" w:themeColor="accent1" w:themeShade="BF"/>
+      <w:sz w:val="26"/>
+      <w:szCs w:val="26"/>
+    </w:rPr>
+  </w:style>
   <w:style w:type="character" w:default="1" w:styleId="DefaultParagraphFont">
     <w:name w:val="Default Paragraph Font"/>
     <w:uiPriority w:val="1"/>
@@ -4926,6 +6402,89 @@
     <w:pPr>
       <w:spacing w:after="100"/>
     </w:pPr>
+  </w:style>
+  <w:style w:type="character" w:customStyle="1" w:styleId="Heading2Char">
+    <w:name w:val="Heading 2 Char"/>
+    <w:basedOn w:val="DefaultParagraphFont"/>
+    <w:link w:val="Heading2"/>
+    <w:uiPriority w:val="9"/>
+    <w:rsid w:val="00673B78"/>
+    <w:rPr>
+      <w:rFonts w:asciiTheme="majorHAnsi" w:eastAsiaTheme="majorEastAsia" w:hAnsiTheme="majorHAnsi" w:cstheme="majorBidi"/>
+      <w:color w:val="2E74B5" w:themeColor="accent1" w:themeShade="BF"/>
+      <w:sz w:val="26"/>
+      <w:szCs w:val="26"/>
+    </w:rPr>
+  </w:style>
+  <w:style w:type="paragraph" w:styleId="TOC2">
+    <w:name w:val="toc 2"/>
+    <w:basedOn w:val="Normal"/>
+    <w:next w:val="Normal"/>
+    <w:autoRedefine/>
+    <w:uiPriority w:val="39"/>
+    <w:unhideWhenUsed/>
+    <w:rsid w:val="00673B78"/>
+    <w:pPr>
+      <w:spacing w:after="100"/>
+      <w:ind w:left="220"/>
+    </w:pPr>
+  </w:style>
+  <w:style w:type="paragraph" w:styleId="BalloonText">
+    <w:name w:val="Balloon Text"/>
+    <w:basedOn w:val="Normal"/>
+    <w:link w:val="BalloonTextChar"/>
+    <w:uiPriority w:val="99"/>
+    <w:semiHidden/>
+    <w:unhideWhenUsed/>
+    <w:rsid w:val="0048024A"/>
+    <w:pPr>
+      <w:spacing w:after="0" w:line="240" w:lineRule="auto"/>
+    </w:pPr>
+    <w:rPr>
+      <w:rFonts w:ascii="Segoe UI" w:hAnsi="Segoe UI" w:cs="Segoe UI"/>
+      <w:sz w:val="18"/>
+      <w:szCs w:val="18"/>
+    </w:rPr>
+  </w:style>
+  <w:style w:type="character" w:customStyle="1" w:styleId="BalloonTextChar">
+    <w:name w:val="Balloon Text Char"/>
+    <w:basedOn w:val="DefaultParagraphFont"/>
+    <w:link w:val="BalloonText"/>
+    <w:uiPriority w:val="99"/>
+    <w:semiHidden/>
+    <w:rsid w:val="0048024A"/>
+    <w:rPr>
+      <w:rFonts w:ascii="Segoe UI" w:hAnsi="Segoe UI" w:cs="Segoe UI"/>
+      <w:sz w:val="18"/>
+      <w:szCs w:val="18"/>
+    </w:rPr>
+  </w:style>
+  <w:style w:type="paragraph" w:styleId="NormalWeb">
+    <w:name w:val="Normal (Web)"/>
+    <w:basedOn w:val="Normal"/>
+    <w:uiPriority w:val="99"/>
+    <w:unhideWhenUsed/>
+    <w:rsid w:val="0048024A"/>
+    <w:pPr>
+      <w:spacing w:before="100" w:beforeAutospacing="1" w:after="100" w:afterAutospacing="1" w:line="240" w:lineRule="auto"/>
+    </w:pPr>
+    <w:rPr>
+      <w:rFonts w:ascii="Times New Roman" w:eastAsia="Times New Roman" w:hAnsi="Times New Roman" w:cs="Times New Roman"/>
+      <w:sz w:val="24"/>
+      <w:szCs w:val="24"/>
+    </w:rPr>
+  </w:style>
+  <w:style w:type="character" w:styleId="SubtleEmphasis">
+    <w:name w:val="Subtle Emphasis"/>
+    <w:basedOn w:val="DefaultParagraphFont"/>
+    <w:uiPriority w:val="19"/>
+    <w:qFormat/>
+    <w:rsid w:val="007B320C"/>
+    <w:rPr>
+      <w:i/>
+      <w:iCs/>
+      <w:color w:val="404040" w:themeColor="text1" w:themeTint="BF"/>
+    </w:rPr>
   </w:style>
 </w:styles>
 </file>
@@ -5192,13 +6751,241 @@
 </file>
 
 <file path=customXml/item1.xml><?xml version="1.0" encoding="utf-8"?>
+<?mso-contentType ?>
+<FormTemplates xmlns="http://schemas.microsoft.com/sharepoint/v3/contenttype/forms">
+  <Display>DocumentLibraryForm</Display>
+  <Edit>DocumentLibraryForm</Edit>
+  <New>DocumentLibraryForm</New>
+</FormTemplates>
+</file>
+
+<file path=customXml/item2.xml><?xml version="1.0" encoding="utf-8"?>
+<p:properties xmlns:p="http://schemas.microsoft.com/office/2006/metadata/properties" xmlns:xsi="http://www.w3.org/2001/XMLSchema-instance" xmlns:pc="http://schemas.microsoft.com/office/infopath/2007/PartnerControls">
+  <documentManagement>
+    <_dlc_DocId xmlns="baf9a842-2749-492e-98ad-227a944ab736">3WF3KCPEARPP-41-39</_dlc_DocId>
+    <_dlc_DocIdUrl xmlns="baf9a842-2749-492e-98ad-227a944ab736">
+      <Url>http://asplportal.advaiya.com/PWA/Apps%20Development%20for%20Nexmo/_layouts/15/DocIdRedir.aspx?ID=3WF3KCPEARPP-41-39</Url>
+      <Description>3WF3KCPEARPP-41-39</Description>
+    </_dlc_DocIdUrl>
+  </documentManagement>
+</p:properties>
+</file>
+
+<file path=customXml/item3.xml><?xml version="1.0" encoding="utf-8"?>
+<ct:contentTypeSchema xmlns:ct="http://schemas.microsoft.com/office/2006/metadata/contentType" xmlns:ma="http://schemas.microsoft.com/office/2006/metadata/properties/metaAttributes" ct:_="" ma:_="" ma:contentTypeName="Document" ma:contentTypeID="0x010100CA94DFC3B2D4BC409CC430F83C8DEE2A" ma:contentTypeVersion="0" ma:contentTypeDescription="Create a new document." ma:contentTypeScope="" ma:versionID="f0904714fe6ed00de6c854d116191dc7">
+  <xsd:schema xmlns:xsd="http://www.w3.org/2001/XMLSchema" xmlns:xs="http://www.w3.org/2001/XMLSchema" xmlns:p="http://schemas.microsoft.com/office/2006/metadata/properties" xmlns:ns2="baf9a842-2749-492e-98ad-227a944ab736" targetNamespace="http://schemas.microsoft.com/office/2006/metadata/properties" ma:root="true" ma:fieldsID="48a6c3247d11bea331d26a3f36edc674" ns2:_="">
+    <xsd:import namespace="baf9a842-2749-492e-98ad-227a944ab736"/>
+    <xsd:element name="properties">
+      <xsd:complexType>
+        <xsd:sequence>
+          <xsd:element name="documentManagement">
+            <xsd:complexType>
+              <xsd:all>
+                <xsd:element ref="ns2:_dlc_DocId" minOccurs="0"/>
+                <xsd:element ref="ns2:_dlc_DocIdUrl" minOccurs="0"/>
+                <xsd:element ref="ns2:_dlc_DocIdPersistId" minOccurs="0"/>
+              </xsd:all>
+            </xsd:complexType>
+          </xsd:element>
+        </xsd:sequence>
+      </xsd:complexType>
+    </xsd:element>
+  </xsd:schema>
+  <xsd:schema xmlns:xsd="http://www.w3.org/2001/XMLSchema" xmlns:xs="http://www.w3.org/2001/XMLSchema" xmlns:dms="http://schemas.microsoft.com/office/2006/documentManagement/types" xmlns:pc="http://schemas.microsoft.com/office/infopath/2007/PartnerControls" targetNamespace="baf9a842-2749-492e-98ad-227a944ab736" elementFormDefault="qualified">
+    <xsd:import namespace="http://schemas.microsoft.com/office/2006/documentManagement/types"/>
+    <xsd:import namespace="http://schemas.microsoft.com/office/infopath/2007/PartnerControls"/>
+    <xsd:element name="_dlc_DocId" ma:index="8" nillable="true" ma:displayName="Document ID Value" ma:description="The value of the document ID assigned to this item." ma:internalName="_dlc_DocId" ma:readOnly="true">
+      <xsd:simpleType>
+        <xsd:restriction base="dms:Text"/>
+      </xsd:simpleType>
+    </xsd:element>
+    <xsd:element name="_dlc_DocIdUrl" ma:index="9" nillable="true" ma:displayName="Document ID" ma:description="Permanent link to this document." ma:hidden="true" ma:internalName="_dlc_DocIdUrl" ma:readOnly="true">
+      <xsd:complexType>
+        <xsd:complexContent>
+          <xsd:extension base="dms:URL">
+            <xsd:sequence>
+              <xsd:element name="Url" type="dms:ValidUrl" minOccurs="0" nillable="true"/>
+              <xsd:element name="Description" type="xsd:string" nillable="true"/>
+            </xsd:sequence>
+          </xsd:extension>
+        </xsd:complexContent>
+      </xsd:complexType>
+    </xsd:element>
+    <xsd:element name="_dlc_DocIdPersistId" ma:index="10" nillable="true" ma:displayName="Persist ID" ma:description="Keep ID on add." ma:hidden="true" ma:internalName="_dlc_DocIdPersistId" ma:readOnly="true">
+      <xsd:simpleType>
+        <xsd:restriction base="dms:Boolean"/>
+      </xsd:simpleType>
+    </xsd:element>
+  </xsd:schema>
+  <xsd:schema xmlns="http://schemas.openxmlformats.org/package/2006/metadata/core-properties" xmlns:xsd="http://www.w3.org/2001/XMLSchema" xmlns:xsi="http://www.w3.org/2001/XMLSchema-instance" xmlns:dc="http://purl.org/dc/elements/1.1/" xmlns:dcterms="http://purl.org/dc/terms/" xmlns:odoc="http://schemas.microsoft.com/internal/obd" targetNamespace="http://schemas.openxmlformats.org/package/2006/metadata/core-properties" elementFormDefault="qualified" attributeFormDefault="unqualified" blockDefault="#all">
+    <xsd:import namespace="http://purl.org/dc/elements/1.1/" schemaLocation="http://dublincore.org/schemas/xmls/qdc/2003/04/02/dc.xsd"/>
+    <xsd:import namespace="http://purl.org/dc/terms/" schemaLocation="http://dublincore.org/schemas/xmls/qdc/2003/04/02/dcterms.xsd"/>
+    <xsd:element name="coreProperties" type="CT_coreProperties"/>
+    <xsd:complexType name="CT_coreProperties">
+      <xsd:all>
+        <xsd:element ref="dc:creator" minOccurs="0" maxOccurs="1"/>
+        <xsd:element ref="dcterms:created" minOccurs="0" maxOccurs="1"/>
+        <xsd:element ref="dc:identifier" minOccurs="0" maxOccurs="1"/>
+        <xsd:element name="contentType" minOccurs="0" maxOccurs="1" type="xsd:string" ma:index="0" ma:displayName="Content Type"/>
+        <xsd:element ref="dc:title" minOccurs="0" maxOccurs="1" ma:index="4" ma:displayName="Title"/>
+        <xsd:element ref="dc:subject" minOccurs="0" maxOccurs="1"/>
+        <xsd:element ref="dc:description" minOccurs="0" maxOccurs="1"/>
+        <xsd:element name="keywords" minOccurs="0" maxOccurs="1" type="xsd:string"/>
+        <xsd:element ref="dc:language" minOccurs="0" maxOccurs="1"/>
+        <xsd:element name="category" minOccurs="0" maxOccurs="1" type="xsd:string"/>
+        <xsd:element name="version" minOccurs="0" maxOccurs="1" type="xsd:string"/>
+        <xsd:element name="revision" minOccurs="0" maxOccurs="1" type="xsd:string">
+          <xsd:annotation>
+            <xsd:documentation>
+                        This value indicates the number of saves or revisions. The application is responsible for updating this value after each revision.
+                    </xsd:documentation>
+          </xsd:annotation>
+        </xsd:element>
+        <xsd:element name="lastModifiedBy" minOccurs="0" maxOccurs="1" type="xsd:string"/>
+        <xsd:element ref="dcterms:modified" minOccurs="0" maxOccurs="1"/>
+        <xsd:element name="contentStatus" minOccurs="0" maxOccurs="1" type="xsd:string"/>
+      </xsd:all>
+    </xsd:complexType>
+  </xsd:schema>
+  <xs:schema xmlns:pc="http://schemas.microsoft.com/office/infopath/2007/PartnerControls" xmlns:xs="http://www.w3.org/2001/XMLSchema" targetNamespace="http://schemas.microsoft.com/office/infopath/2007/PartnerControls" elementFormDefault="qualified" attributeFormDefault="unqualified">
+    <xs:element name="Person">
+      <xs:complexType>
+        <xs:sequence>
+          <xs:element ref="pc:DisplayName" minOccurs="0"/>
+          <xs:element ref="pc:AccountId" minOccurs="0"/>
+          <xs:element ref="pc:AccountType" minOccurs="0"/>
+        </xs:sequence>
+      </xs:complexType>
+    </xs:element>
+    <xs:element name="DisplayName" type="xs:string"/>
+    <xs:element name="AccountId" type="xs:string"/>
+    <xs:element name="AccountType" type="xs:string"/>
+    <xs:element name="BDCAssociatedEntity">
+      <xs:complexType>
+        <xs:sequence>
+          <xs:element ref="pc:BDCEntity" minOccurs="0" maxOccurs="unbounded"/>
+        </xs:sequence>
+        <xs:attribute ref="pc:EntityNamespace"/>
+        <xs:attribute ref="pc:EntityName"/>
+        <xs:attribute ref="pc:SystemInstanceName"/>
+        <xs:attribute ref="pc:AssociationName"/>
+      </xs:complexType>
+    </xs:element>
+    <xs:attribute name="EntityNamespace" type="xs:string"/>
+    <xs:attribute name="EntityName" type="xs:string"/>
+    <xs:attribute name="SystemInstanceName" type="xs:string"/>
+    <xs:attribute name="AssociationName" type="xs:string"/>
+    <xs:element name="BDCEntity">
+      <xs:complexType>
+        <xs:sequence>
+          <xs:element ref="pc:EntityDisplayName" minOccurs="0"/>
+          <xs:element ref="pc:EntityInstanceReference" minOccurs="0"/>
+          <xs:element ref="pc:EntityId1" minOccurs="0"/>
+          <xs:element ref="pc:EntityId2" minOccurs="0"/>
+          <xs:element ref="pc:EntityId3" minOccurs="0"/>
+          <xs:element ref="pc:EntityId4" minOccurs="0"/>
+          <xs:element ref="pc:EntityId5" minOccurs="0"/>
+        </xs:sequence>
+      </xs:complexType>
+    </xs:element>
+    <xs:element name="EntityDisplayName" type="xs:string"/>
+    <xs:element name="EntityInstanceReference" type="xs:string"/>
+    <xs:element name="EntityId1" type="xs:string"/>
+    <xs:element name="EntityId2" type="xs:string"/>
+    <xs:element name="EntityId3" type="xs:string"/>
+    <xs:element name="EntityId4" type="xs:string"/>
+    <xs:element name="EntityId5" type="xs:string"/>
+    <xs:element name="Terms">
+      <xs:complexType>
+        <xs:sequence>
+          <xs:element ref="pc:TermInfo" minOccurs="0" maxOccurs="unbounded"/>
+        </xs:sequence>
+      </xs:complexType>
+    </xs:element>
+    <xs:element name="TermInfo">
+      <xs:complexType>
+        <xs:sequence>
+          <xs:element ref="pc:TermName" minOccurs="0"/>
+          <xs:element ref="pc:TermId" minOccurs="0"/>
+        </xs:sequence>
+      </xs:complexType>
+    </xs:element>
+    <xs:element name="TermName" type="xs:string"/>
+    <xs:element name="TermId" type="xs:string"/>
+  </xs:schema>
+</ct:contentTypeSchema>
+</file>
+
+<file path=customXml/item4.xml><?xml version="1.0" encoding="utf-8"?>
+<?mso-contentType ?>
+<spe:Receivers xmlns:spe="http://schemas.microsoft.com/sharepoint/events">
+  <Receiver>
+    <Name>Document ID Generator</Name>
+    <Synchronization>Synchronous</Synchronization>
+    <Type>10001</Type>
+    <SequenceNumber>1000</SequenceNumber>
+    <Url/>
+    <Assembly>Microsoft.Office.DocumentManagement, Version=15.0.0.0, Culture=neutral, PublicKeyToken=71e9bce111e9429c</Assembly>
+    <Class>Microsoft.Office.DocumentManagement.Internal.DocIdHandler</Class>
+    <Data/>
+    <Filter/>
+  </Receiver>
+  <Receiver>
+    <Name>Document ID Generator</Name>
+    <Synchronization>Synchronous</Synchronization>
+    <Type>10002</Type>
+    <SequenceNumber>1001</SequenceNumber>
+    <Url/>
+    <Assembly>Microsoft.Office.DocumentManagement, Version=15.0.0.0, Culture=neutral, PublicKeyToken=71e9bce111e9429c</Assembly>
+    <Class>Microsoft.Office.DocumentManagement.Internal.DocIdHandler</Class>
+    <Data/>
+    <Filter/>
+  </Receiver>
+  <Receiver>
+    <Name>Document ID Generator</Name>
+    <Synchronization>Synchronous</Synchronization>
+    <Type>10004</Type>
+    <SequenceNumber>1002</SequenceNumber>
+    <Url/>
+    <Assembly>Microsoft.Office.DocumentManagement, Version=15.0.0.0, Culture=neutral, PublicKeyToken=71e9bce111e9429c</Assembly>
+    <Class>Microsoft.Office.DocumentManagement.Internal.DocIdHandler</Class>
+    <Data/>
+    <Filter/>
+  </Receiver>
+  <Receiver>
+    <Name>Document ID Generator</Name>
+    <Synchronization>Synchronous</Synchronization>
+    <Type>10006</Type>
+    <SequenceNumber>1003</SequenceNumber>
+    <Url/>
+    <Assembly>Microsoft.Office.DocumentManagement, Version=15.0.0.0, Culture=neutral, PublicKeyToken=71e9bce111e9429c</Assembly>
+    <Class>Microsoft.Office.DocumentManagement.Internal.DocIdHandler</Class>
+    <Data/>
+    <Filter/>
+  </Receiver>
+</spe:Receivers>
+</file>
+
+<file path=customXml/item5.xml><?xml version="1.0" encoding="utf-8"?>
 <b:Sources xmlns:b="http://schemas.openxmlformats.org/officeDocument/2006/bibliography" xmlns="http://schemas.openxmlformats.org/officeDocument/2006/bibliography" SelectedStyle="\APASixthEditionOfficeOnline.xsl" StyleName="APA" Version="6"/>
 </file>
 
 <file path=customXml/itemProps1.xml><?xml version="1.0" encoding="utf-8"?>
-<ds:datastoreItem xmlns:ds="http://schemas.openxmlformats.org/officeDocument/2006/customXml" ds:itemID="{C2AA6ACA-F2D1-4E3E-B766-8A7D28304E2A}">
-  <ds:schemaRefs>
-    <ds:schemaRef ds:uri="http://schemas.openxmlformats.org/officeDocument/2006/bibliography"/>
-  </ds:schemaRefs>
-</ds:datastoreItem>
+<ds:datastoreItem xmlns:ds="http://schemas.openxmlformats.org/officeDocument/2006/customXml" ds:itemID="{077E7568-39BA-45D2-8E6A-12B53A333CDB}"/>
+</file>
+
+<file path=customXml/itemProps2.xml><?xml version="1.0" encoding="utf-8"?>
+<ds:datastoreItem xmlns:ds="http://schemas.openxmlformats.org/officeDocument/2006/customXml" ds:itemID="{A84A0D6A-83B5-49AB-AC51-028F96D034B4}"/>
+</file>
+
+<file path=customXml/itemProps3.xml><?xml version="1.0" encoding="utf-8"?>
+<ds:datastoreItem xmlns:ds="http://schemas.openxmlformats.org/officeDocument/2006/customXml" ds:itemID="{32604F93-A5C8-434F-A89B-6E26EF9FBC37}"/>
+</file>
+
+<file path=customXml/itemProps4.xml><?xml version="1.0" encoding="utf-8"?>
+<ds:datastoreItem xmlns:ds="http://schemas.openxmlformats.org/officeDocument/2006/customXml" ds:itemID="{EF1E034A-7001-4338-A25C-FA29A5C0AC23}"/>
+</file>
+
+<file path=customXml/itemProps5.xml><?xml version="1.0" encoding="utf-8"?>
+<ds:datastoreItem xmlns:ds="http://schemas.openxmlformats.org/officeDocument/2006/customXml" ds:itemID="{E04EE06E-A8DD-48EE-86B2-C6AFCBD06B98}"/>
 </file>
--- a/Documentation/NexmoSMS for DynamicCRM.docx
+++ b/Documentation/NexmoSMS for DynamicCRM.docx
@@ -6,20 +6,22 @@
       <w:pPr>
         <w:pStyle w:val="Title"/>
       </w:pPr>
-      <w:proofErr w:type="spellStart"/>
-      <w:r>
-        <w:t>NexmoSMS</w:t>
-      </w:r>
-      <w:proofErr w:type="spellEnd"/>
-      <w:r>
-        <w:t xml:space="preserve"> App</w:t>
+      <w:bookmarkStart w:id="0" w:name="_GoBack"/>
+      <w:bookmarkEnd w:id="0"/>
+      <w:r>
+        <w:t xml:space="preserve">NexmoSMS </w:t>
+      </w:r>
+      <w:r>
+        <w:t>a</w:t>
+      </w:r>
+      <w:r>
+        <w:t>pp</w:t>
       </w:r>
     </w:p>
     <w:p>
       <w:r>
         <w:rPr>
           <w:noProof/>
-          <w:lang w:val="en-GB" w:eastAsia="en-GB" w:bidi="hi-IN"/>
         </w:rPr>
         <w:drawing>
           <wp:inline distT="0" distB="0" distL="0" distR="0" wp14:anchorId="578C2B47" wp14:editId="15D2752D">
@@ -136,7 +138,6 @@
       <w:r>
         <w:rPr>
           <w:noProof/>
-          <w:lang w:val="en-GB" w:eastAsia="en-GB" w:bidi="hi-IN"/>
         </w:rPr>
         <mc:AlternateContent>
           <mc:Choice Requires="wpg">
@@ -247,7 +248,7 @@
           </mc:Choice>
           <mc:Fallback>
             <w:pict>
-              <v:group w14:anchorId="31D4B9F8" id="Group 20" o:spid="_x0000_s1026" style="position:absolute;margin-left:-6.75pt;margin-top:107.55pt;width:617.95pt;height:357pt;z-index:251659264;mso-position-horizontal-relative:page" coordsize="78479,45339" o:gfxdata="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">
+              <v:group w14:anchorId="79651233" id="Group 20" o:spid="_x0000_s1026" style="position:absolute;margin-left:-6.75pt;margin-top:107.55pt;width:617.95pt;height:357pt;z-index:251659264;mso-position-horizontal-relative:page" coordsize="78479,45339" o:gfxdata="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">
                 <v:shapetype id="_x0000_t75" coordsize="21600,21600" o:spt="75" o:preferrelative="t" path="m@4@5l@4@11@9@11@9@5xe" filled="f" stroked="f">
                   <v:stroke joinstyle="miter"/>
                   <v:formulas>
@@ -319,8 +320,6 @@
           </w:r>
         </w:p>
         <w:p/>
-        <w:bookmarkStart w:id="0" w:name="_GoBack"/>
-        <w:bookmarkEnd w:id="0"/>
         <w:p>
           <w:pPr>
             <w:pStyle w:val="TOC1"/>
@@ -704,7 +703,21 @@
                 <w:rStyle w:val="Hyperlink"/>
                 <w:noProof/>
               </w:rPr>
-              <w:t>Steps to use the NexmoSMS App</w:t>
+              <w:t xml:space="preserve">Steps to use the NexmoSMS </w:t>
+            </w:r>
+            <w:r>
+              <w:rPr>
+                <w:rStyle w:val="Hyperlink"/>
+                <w:noProof/>
+              </w:rPr>
+              <w:t>a</w:t>
+            </w:r>
+            <w:r>
+              <w:rPr>
+                <w:rStyle w:val="Hyperlink"/>
+                <w:noProof/>
+              </w:rPr>
+              <w:t>pp</w:t>
             </w:r>
             <w:r>
               <w:rPr>
@@ -947,13 +960,34 @@
           <w:lang w:val="en-IN"/>
         </w:rPr>
       </w:pPr>
+      <w:r>
+        <w:rPr>
+          <w:rFonts w:ascii="Calibri" w:hAnsi="Calibri"/>
+          <w:lang w:val="en-IN"/>
+        </w:rPr>
+        <w:t>NexmoSMS app for Microsoft Dynamic CRM integrate</w:t>
+      </w:r>
+      <w:r>
+        <w:rPr>
+          <w:rFonts w:ascii="Calibri" w:hAnsi="Calibri"/>
+          <w:lang w:val="en-IN"/>
+        </w:rPr>
+        <w:t>s</w:t>
+      </w:r>
+      <w:r>
+        <w:rPr>
+          <w:rFonts w:ascii="Calibri" w:hAnsi="Calibri"/>
+          <w:lang w:val="en-IN"/>
+        </w:rPr>
+        <w:t xml:space="preserve"> </w:t>
+      </w:r>
       <w:proofErr w:type="spellStart"/>
       <w:r>
         <w:rPr>
           <w:rFonts w:ascii="Calibri" w:hAnsi="Calibri"/>
           <w:lang w:val="en-IN"/>
         </w:rPr>
-        <w:t>NexmoSMS</w:t>
+        <w:t>Nexmo</w:t>
       </w:r>
       <w:proofErr w:type="spellEnd"/>
       <w:r>
@@ -961,7 +995,21 @@
           <w:rFonts w:ascii="Calibri" w:hAnsi="Calibri"/>
           <w:lang w:val="en-IN"/>
         </w:rPr>
-        <w:t xml:space="preserve"> app for Microsoft Dynamic CRM integrate</w:t>
+        <w:t xml:space="preserve"> SMS APIs with </w:t>
+      </w:r>
+      <w:r>
+        <w:rPr>
+          <w:rFonts w:ascii="Calibri" w:hAnsi="Calibri"/>
+          <w:lang w:val="en-IN"/>
+        </w:rPr>
+        <w:t xml:space="preserve">the </w:t>
+      </w:r>
+      <w:r>
+        <w:rPr>
+          <w:rFonts w:ascii="Calibri" w:hAnsi="Calibri"/>
+          <w:lang w:val="en-IN"/>
+        </w:rPr>
+        <w:t>platform and allows user</w:t>
       </w:r>
       <w:r>
         <w:rPr>
@@ -975,191 +1023,154 @@
           <w:rFonts w:ascii="Calibri" w:hAnsi="Calibri"/>
           <w:lang w:val="en-IN"/>
         </w:rPr>
+        <w:t xml:space="preserve"> to </w:t>
+      </w:r>
+      <w:r>
+        <w:rPr>
+          <w:rFonts w:ascii="Calibri" w:hAnsi="Calibri"/>
+          <w:lang w:val="en-IN"/>
+        </w:rPr>
+        <w:t xml:space="preserve">enable </w:t>
+      </w:r>
+      <w:r>
+        <w:rPr>
+          <w:rFonts w:ascii="Calibri" w:hAnsi="Calibri"/>
+          <w:lang w:val="en-IN"/>
+        </w:rPr>
+        <w:t xml:space="preserve">SMS </w:t>
+      </w:r>
+      <w:r>
+        <w:rPr>
+          <w:rFonts w:ascii="Calibri" w:hAnsi="Calibri"/>
+          <w:lang w:val="en-IN"/>
+        </w:rPr>
+        <w:t xml:space="preserve">functionality in the platform. </w:t>
+      </w:r>
+      <w:r>
+        <w:rPr>
+          <w:rFonts w:ascii="Calibri" w:hAnsi="Calibri"/>
+          <w:lang w:val="en-IN"/>
+        </w:rPr>
+        <w:t>The a</w:t>
+      </w:r>
+      <w:r>
+        <w:rPr>
+          <w:rFonts w:ascii="Calibri" w:hAnsi="Calibri"/>
+          <w:lang w:val="en-IN"/>
+        </w:rPr>
+        <w:t xml:space="preserve">pp will send </w:t>
+      </w:r>
+      <w:r>
+        <w:rPr>
+          <w:rFonts w:ascii="Calibri" w:hAnsi="Calibri"/>
+          <w:lang w:val="en-IN"/>
+        </w:rPr>
+        <w:t xml:space="preserve">a </w:t>
+      </w:r>
+      <w:r>
+        <w:rPr>
+          <w:rFonts w:ascii="Calibri" w:hAnsi="Calibri"/>
+          <w:lang w:val="en-IN"/>
+        </w:rPr>
+        <w:t xml:space="preserve">predefined SMS </w:t>
+      </w:r>
+      <w:r>
+        <w:rPr>
+          <w:rFonts w:ascii="Calibri" w:hAnsi="Calibri"/>
+          <w:lang w:val="en-IN"/>
+        </w:rPr>
+        <w:t xml:space="preserve">whenever a new opportunity </w:t>
+      </w:r>
+      <w:r>
+        <w:rPr>
+          <w:rFonts w:ascii="Calibri" w:hAnsi="Calibri"/>
+          <w:lang w:val="en-IN"/>
+        </w:rPr>
+        <w:t xml:space="preserve">is created, </w:t>
+      </w:r>
+      <w:r>
+        <w:rPr>
+          <w:rFonts w:ascii="Calibri" w:hAnsi="Calibri"/>
+          <w:lang w:val="en-IN"/>
+        </w:rPr>
+        <w:t xml:space="preserve">updated </w:t>
+      </w:r>
+      <w:r>
+        <w:rPr>
+          <w:rFonts w:ascii="Calibri" w:hAnsi="Calibri"/>
+          <w:lang w:val="en-IN"/>
+        </w:rPr>
+        <w:t xml:space="preserve">or a lead </w:t>
+      </w:r>
+      <w:r>
+        <w:rPr>
+          <w:rFonts w:ascii="Calibri" w:hAnsi="Calibri"/>
+          <w:lang w:val="en-IN"/>
+        </w:rPr>
+        <w:t xml:space="preserve">qualifies </w:t>
+      </w:r>
+      <w:r>
+        <w:rPr>
+          <w:rFonts w:ascii="Calibri" w:hAnsi="Calibri"/>
+          <w:lang w:val="en-IN"/>
+        </w:rPr>
+        <w:t>into an opportunity on the CRM platform</w:t>
+      </w:r>
+      <w:r>
+        <w:rPr>
+          <w:rFonts w:ascii="Calibri" w:hAnsi="Calibri"/>
+          <w:lang w:val="en-IN"/>
+        </w:rPr>
+        <w:t xml:space="preserve">. User can define the threshold for the budget amount and </w:t>
+      </w:r>
+      <w:r>
+        <w:rPr>
+          <w:rFonts w:ascii="Calibri" w:hAnsi="Calibri"/>
+          <w:lang w:val="en-IN"/>
+        </w:rPr>
+        <w:t xml:space="preserve">an </w:t>
+      </w:r>
+      <w:r>
+        <w:rPr>
+          <w:rFonts w:ascii="Calibri" w:hAnsi="Calibri"/>
+          <w:lang w:val="en-IN"/>
+        </w:rPr>
+        <w:t>SMS will be sen</w:t>
+      </w:r>
+      <w:r>
+        <w:rPr>
+          <w:rFonts w:ascii="Calibri" w:hAnsi="Calibri"/>
+          <w:lang w:val="en-IN"/>
+        </w:rPr>
+        <w:t>t</w:t>
+      </w:r>
+      <w:r>
+        <w:rPr>
+          <w:rFonts w:ascii="Calibri" w:hAnsi="Calibri"/>
+          <w:lang w:val="en-IN"/>
+        </w:rPr>
+        <w:t xml:space="preserve"> in</w:t>
+      </w:r>
+      <w:r>
+        <w:rPr>
+          <w:rFonts w:ascii="Calibri" w:hAnsi="Calibri"/>
+          <w:lang w:val="en-IN"/>
+        </w:rPr>
+        <w:t xml:space="preserve"> case the opportunity’s budget</w:t>
+      </w:r>
+      <w:r>
+        <w:rPr>
+          <w:rFonts w:ascii="Calibri" w:hAnsi="Calibri"/>
+          <w:lang w:val="en-IN"/>
+        </w:rPr>
+        <w:t xml:space="preserve"> amount is more than the threshold value.</w:t>
+      </w:r>
+      <w:r>
+        <w:rPr>
+          <w:rFonts w:ascii="Calibri" w:hAnsi="Calibri"/>
+          <w:lang w:val="en-IN"/>
+        </w:rPr>
         <w:t xml:space="preserve"> </w:t>
-      </w:r>
-      <w:proofErr w:type="spellStart"/>
-      <w:r>
-        <w:rPr>
-          <w:rFonts w:ascii="Calibri" w:hAnsi="Calibri"/>
-          <w:lang w:val="en-IN"/>
-        </w:rPr>
-        <w:t>Nexmo</w:t>
-      </w:r>
-      <w:proofErr w:type="spellEnd"/>
-      <w:r>
-        <w:rPr>
-          <w:rFonts w:ascii="Calibri" w:hAnsi="Calibri"/>
-          <w:lang w:val="en-IN"/>
-        </w:rPr>
-        <w:t xml:space="preserve"> SMS APIs with </w:t>
-      </w:r>
-      <w:r>
-        <w:rPr>
-          <w:rFonts w:ascii="Calibri" w:hAnsi="Calibri"/>
-          <w:lang w:val="en-IN"/>
-        </w:rPr>
-        <w:t xml:space="preserve">the </w:t>
-      </w:r>
-      <w:r>
-        <w:rPr>
-          <w:rFonts w:ascii="Calibri" w:hAnsi="Calibri"/>
-          <w:lang w:val="en-IN"/>
-        </w:rPr>
-        <w:t>platform and allows user</w:t>
-      </w:r>
-      <w:r>
-        <w:rPr>
-          <w:rFonts w:ascii="Calibri" w:hAnsi="Calibri"/>
-          <w:lang w:val="en-IN"/>
-        </w:rPr>
-        <w:t>s</w:t>
-      </w:r>
-      <w:r>
-        <w:rPr>
-          <w:rFonts w:ascii="Calibri" w:hAnsi="Calibri"/>
-          <w:lang w:val="en-IN"/>
-        </w:rPr>
-        <w:t xml:space="preserve"> to </w:t>
-      </w:r>
-      <w:r>
-        <w:rPr>
-          <w:rFonts w:ascii="Calibri" w:hAnsi="Calibri"/>
-          <w:lang w:val="en-IN"/>
-        </w:rPr>
-        <w:t xml:space="preserve">enable </w:t>
-      </w:r>
-      <w:r>
-        <w:rPr>
-          <w:rFonts w:ascii="Calibri" w:hAnsi="Calibri"/>
-          <w:lang w:val="en-IN"/>
-        </w:rPr>
-        <w:t xml:space="preserve">SMS </w:t>
-      </w:r>
-      <w:r>
-        <w:rPr>
-          <w:rFonts w:ascii="Calibri" w:hAnsi="Calibri"/>
-          <w:lang w:val="en-IN"/>
-        </w:rPr>
-        <w:t xml:space="preserve">functionality in the platform. </w:t>
-      </w:r>
-      <w:r>
-        <w:rPr>
-          <w:rFonts w:ascii="Calibri" w:hAnsi="Calibri"/>
-          <w:lang w:val="en-IN"/>
-        </w:rPr>
-        <w:t>The a</w:t>
-      </w:r>
-      <w:r>
-        <w:rPr>
-          <w:rFonts w:ascii="Calibri" w:hAnsi="Calibri"/>
-          <w:lang w:val="en-IN"/>
-        </w:rPr>
-        <w:t xml:space="preserve">pp will send </w:t>
-      </w:r>
-      <w:r>
-        <w:rPr>
-          <w:rFonts w:ascii="Calibri" w:hAnsi="Calibri"/>
-          <w:lang w:val="en-IN"/>
-        </w:rPr>
-        <w:t xml:space="preserve">a </w:t>
-      </w:r>
-      <w:r>
-        <w:rPr>
-          <w:rFonts w:ascii="Calibri" w:hAnsi="Calibri"/>
-          <w:lang w:val="en-IN"/>
-        </w:rPr>
-        <w:t xml:space="preserve">predefined SMS </w:t>
-      </w:r>
-      <w:r>
-        <w:rPr>
-          <w:rFonts w:ascii="Calibri" w:hAnsi="Calibri"/>
-          <w:lang w:val="en-IN"/>
-        </w:rPr>
-        <w:t xml:space="preserve">whenever a new opportunity </w:t>
-      </w:r>
-      <w:r>
-        <w:rPr>
-          <w:rFonts w:ascii="Calibri" w:hAnsi="Calibri"/>
-          <w:lang w:val="en-IN"/>
-        </w:rPr>
-        <w:t xml:space="preserve">is created, </w:t>
-      </w:r>
-      <w:r>
-        <w:rPr>
-          <w:rFonts w:ascii="Calibri" w:hAnsi="Calibri"/>
-          <w:lang w:val="en-IN"/>
-        </w:rPr>
-        <w:t xml:space="preserve">updated </w:t>
-      </w:r>
-      <w:r>
-        <w:rPr>
-          <w:rFonts w:ascii="Calibri" w:hAnsi="Calibri"/>
-          <w:lang w:val="en-IN"/>
-        </w:rPr>
-        <w:t xml:space="preserve">or a lead </w:t>
-      </w:r>
-      <w:r>
-        <w:rPr>
-          <w:rFonts w:ascii="Calibri" w:hAnsi="Calibri"/>
-          <w:lang w:val="en-IN"/>
-        </w:rPr>
-        <w:t xml:space="preserve">qualifies </w:t>
-      </w:r>
-      <w:r>
-        <w:rPr>
-          <w:rFonts w:ascii="Calibri" w:hAnsi="Calibri"/>
-          <w:lang w:val="en-IN"/>
-        </w:rPr>
-        <w:t>into an opportunity on the CRM platform</w:t>
-      </w:r>
-      <w:r>
-        <w:rPr>
-          <w:rFonts w:ascii="Calibri" w:hAnsi="Calibri"/>
-          <w:lang w:val="en-IN"/>
-        </w:rPr>
-        <w:t xml:space="preserve">. User can define the threshold for the budget amount and </w:t>
-      </w:r>
-      <w:r>
-        <w:rPr>
-          <w:rFonts w:ascii="Calibri" w:hAnsi="Calibri"/>
-          <w:lang w:val="en-IN"/>
-        </w:rPr>
-        <w:t xml:space="preserve">an </w:t>
-      </w:r>
-      <w:r>
-        <w:rPr>
-          <w:rFonts w:ascii="Calibri" w:hAnsi="Calibri"/>
-          <w:lang w:val="en-IN"/>
-        </w:rPr>
-        <w:t>SMS will be sen</w:t>
-      </w:r>
-      <w:r>
-        <w:rPr>
-          <w:rFonts w:ascii="Calibri" w:hAnsi="Calibri"/>
-          <w:lang w:val="en-IN"/>
-        </w:rPr>
-        <w:t>t</w:t>
-      </w:r>
-      <w:r>
-        <w:rPr>
-          <w:rFonts w:ascii="Calibri" w:hAnsi="Calibri"/>
-          <w:lang w:val="en-IN"/>
-        </w:rPr>
-        <w:t xml:space="preserve"> in</w:t>
-      </w:r>
-      <w:r>
-        <w:rPr>
-          <w:rFonts w:ascii="Calibri" w:hAnsi="Calibri"/>
-          <w:lang w:val="en-IN"/>
-        </w:rPr>
-        <w:t xml:space="preserve"> case the opportunity’s budget</w:t>
-      </w:r>
-      <w:r>
-        <w:rPr>
-          <w:rFonts w:ascii="Calibri" w:hAnsi="Calibri"/>
-          <w:lang w:val="en-IN"/>
-        </w:rPr>
-        <w:t xml:space="preserve"> amount is more than the threshold value.</w:t>
       </w:r>
     </w:p>
     <w:p>
@@ -1538,7 +1549,25 @@
           <w:bCs/>
           <w:lang w:val="en-IN"/>
         </w:rPr>
-        <w:t>An opportunity &lt;</w:t>
+        <w:t>An opportunity</w:t>
+      </w:r>
+      <w:r>
+        <w:rPr>
+          <w:rFonts w:ascii="Calibri" w:hAnsi="Calibri"/>
+          <w:b/>
+          <w:bCs/>
+          <w:lang w:val="en-IN"/>
+        </w:rPr>
+        <w:t xml:space="preserve"> </w:t>
+      </w:r>
+      <w:r>
+        <w:rPr>
+          <w:rFonts w:ascii="Calibri" w:hAnsi="Calibri"/>
+          <w:b/>
+          <w:bCs/>
+          <w:lang w:val="en-IN"/>
+        </w:rPr>
+        <w:t>&lt;</w:t>
       </w:r>
       <w:r>
         <w:rPr>
@@ -1647,6 +1676,13 @@
           <w:lang w:val="en-IN"/>
         </w:rPr>
         <w:t>.”</w:t>
+      </w:r>
+      <w:r>
+        <w:rPr>
+          <w:rFonts w:ascii="Calibri" w:hAnsi="Calibri"/>
+          <w:lang w:val="en-IN"/>
+        </w:rPr>
+        <w:t xml:space="preserve"> </w:t>
       </w:r>
       <w:r>
         <w:rPr>
@@ -1682,13 +1718,19 @@
           <w:numId w:val="8"/>
         </w:numPr>
       </w:pPr>
+      <w:r>
+        <w:t xml:space="preserve">Nexmo subscription and corresponding </w:t>
+      </w:r>
       <w:proofErr w:type="spellStart"/>
       <w:r>
         <w:t>Nexmo</w:t>
       </w:r>
       <w:proofErr w:type="spellEnd"/>
       <w:r>
-        <w:t xml:space="preserve"> subscription and corresponding </w:t>
+        <w:t xml:space="preserve"> API key and Secret key</w:t>
+      </w:r>
+      <w:r>
+        <w:t xml:space="preserve"> to consume </w:t>
       </w:r>
       <w:proofErr w:type="spellStart"/>
       <w:r>
@@ -1696,26 +1738,24 @@
       </w:r>
       <w:proofErr w:type="spellEnd"/>
       <w:r>
-        <w:t xml:space="preserve"> API key and Secret key</w:t>
-      </w:r>
-      <w:r>
-        <w:t xml:space="preserve"> to consume </w:t>
+        <w:t xml:space="preserve"> services. To access </w:t>
       </w:r>
       <w:proofErr w:type="spellStart"/>
       <w:r>
-        <w:t>Nexmo</w:t>
+        <w:t>Nexmo’s</w:t>
       </w:r>
       <w:proofErr w:type="spellEnd"/>
       <w:r>
-        <w:t xml:space="preserve"> services. To access the </w:t>
-      </w:r>
-      <w:proofErr w:type="spellStart"/>
-      <w:r>
-        <w:t>Nexmo’s</w:t>
-      </w:r>
-      <w:proofErr w:type="spellEnd"/>
-      <w:r>
-        <w:t xml:space="preserve"> API keys, see appendix section</w:t>
+        <w:t xml:space="preserve"> API keys, see </w:t>
+      </w:r>
+      <w:r>
+        <w:t xml:space="preserve">the </w:t>
+      </w:r>
+      <w:r>
+        <w:t>appendix section</w:t>
+      </w:r>
+      <w:r>
+        <w:t>.</w:t>
       </w:r>
     </w:p>
     <w:p>
@@ -1801,6 +1841,9 @@
       <w:r>
         <w:t>.</w:t>
       </w:r>
+      <w:r>
+        <w:t xml:space="preserve"> </w:t>
+      </w:r>
     </w:p>
     <w:p>
       <w:pPr>
@@ -1973,7 +2016,7 @@
         <w:t xml:space="preserve">Opportunity creation process will not </w:t>
       </w:r>
       <w:r>
-        <w:t xml:space="preserve">be </w:t>
+        <w:t xml:space="preserve">get </w:t>
       </w:r>
       <w:r>
         <w:t>impact</w:t>
@@ -2081,11 +2124,10 @@
         <w:rPr>
           <w:b/>
           <w:noProof/>
-          <w:lang w:val="en-GB" w:eastAsia="en-GB" w:bidi="hi-IN"/>
         </w:rPr>
         <w:lastRenderedPageBreak/>
         <w:drawing>
-          <wp:inline distT="0" distB="0" distL="0" distR="0" wp14:anchorId="0EC79723" wp14:editId="4B7FC4D9">
+          <wp:inline distT="0" distB="0" distL="0" distR="0" wp14:anchorId="16B92031" wp14:editId="5714B252">
             <wp:extent cx="5915025" cy="2809875"/>
             <wp:effectExtent l="19050" t="19050" r="28575" b="28575"/>
             <wp:docPr id="3" name="Picture 3" descr="C:\Users\ankita.sanadhya\Downloads\Nexmo\Dynamic CRM\1.png"/>
@@ -2161,10 +2203,9 @@
       <w:r>
         <w:rPr>
           <w:noProof/>
-          <w:lang w:val="en-GB" w:eastAsia="en-GB" w:bidi="hi-IN"/>
         </w:rPr>
         <w:drawing>
-          <wp:inline distT="0" distB="0" distL="0" distR="0" wp14:anchorId="0EC79725" wp14:editId="0EC79726">
+          <wp:inline distT="0" distB="0" distL="0" distR="0" wp14:anchorId="5009C84F" wp14:editId="22565458">
             <wp:extent cx="304800" cy="266700"/>
             <wp:effectExtent l="0" t="0" r="0" b="0"/>
             <wp:docPr id="2" name="Picture 2"/>
@@ -2248,10 +2289,9 @@
       <w:r>
         <w:rPr>
           <w:noProof/>
-          <w:lang w:val="en-GB" w:eastAsia="en-GB" w:bidi="hi-IN"/>
         </w:rPr>
         <w:drawing>
-          <wp:inline distT="0" distB="0" distL="0" distR="0" wp14:anchorId="0EC79727" wp14:editId="1CE09CF3">
+          <wp:inline distT="0" distB="0" distL="0" distR="0" wp14:anchorId="64EE7F0C" wp14:editId="2C8CC95A">
             <wp:extent cx="5943600" cy="2854325"/>
             <wp:effectExtent l="19050" t="19050" r="19050" b="22225"/>
             <wp:docPr id="4" name="Picture 4" descr="C:\Users\ankita.sanadhya\Downloads\Nexmo\Dynamic CRM\2.jpg"/>
@@ -2326,7 +2366,6 @@
       <w:r>
         <w:rPr>
           <w:b/>
-          <w:i/>
         </w:rPr>
         <w:t>All Solutions</w:t>
       </w:r>
@@ -2370,10 +2409,10 @@
       <w:r>
         <w:rPr>
           <w:noProof/>
-          <w:lang w:val="en-GB" w:eastAsia="en-GB" w:bidi="hi-IN"/>
-        </w:rPr>
+        </w:rPr>
+        <w:lastRenderedPageBreak/>
         <w:drawing>
-          <wp:inline distT="0" distB="0" distL="0" distR="0" wp14:anchorId="0EC79729" wp14:editId="192352A8">
+          <wp:inline distT="0" distB="0" distL="0" distR="0" wp14:anchorId="30153AF1" wp14:editId="398300B3">
             <wp:extent cx="5943600" cy="2628900"/>
             <wp:effectExtent l="19050" t="19050" r="19050" b="19050"/>
             <wp:docPr id="5" name="Picture 5" descr="C:\Users\ankita.sanadhya\Downloads\Nexmo\Dynamic CRM\3.jpg"/>
@@ -2502,10 +2541,9 @@
       <w:r>
         <w:rPr>
           <w:noProof/>
-          <w:lang w:val="en-GB" w:eastAsia="en-GB" w:bidi="hi-IN"/>
         </w:rPr>
         <w:drawing>
-          <wp:inline distT="0" distB="0" distL="0" distR="0" wp14:anchorId="0EC7972B" wp14:editId="0EC7972C">
+          <wp:inline distT="0" distB="0" distL="0" distR="0" wp14:anchorId="71BEA200" wp14:editId="3959C513">
             <wp:extent cx="5943600" cy="4476750"/>
             <wp:effectExtent l="0" t="0" r="0" b="0"/>
             <wp:docPr id="8" name="Picture 8" descr="C:\Users\ankita.sanadhya\Downloads\Nexmo\Dynamic CRM\4.jpg"/>
@@ -2571,9 +2609,6 @@
         <w:t xml:space="preserve">Select ZIP file </w:t>
       </w:r>
       <w:r>
-        <w:t>“</w:t>
-      </w:r>
-      <w:r>
         <w:rPr>
           <w:b/>
         </w:rPr>
@@ -2590,9 +2625,6 @@
           <w:b/>
         </w:rPr>
         <w:t>.zip</w:t>
-      </w:r>
-      <w:r>
-        <w:t>”</w:t>
       </w:r>
       <w:r>
         <w:t xml:space="preserve"> stored on local system and click on </w:t>
@@ -2621,10 +2653,10 @@
         <w:rPr>
           <w:i/>
           <w:noProof/>
-          <w:lang w:val="en-GB" w:eastAsia="en-GB" w:bidi="hi-IN"/>
-        </w:rPr>
+        </w:rPr>
+        <w:lastRenderedPageBreak/>
         <w:drawing>
-          <wp:inline distT="0" distB="0" distL="0" distR="0" wp14:anchorId="0EC7972D" wp14:editId="0EC7972E">
+          <wp:inline distT="0" distB="0" distL="0" distR="0" wp14:anchorId="43EA331B" wp14:editId="0AB77E69">
             <wp:extent cx="5942965" cy="3600450"/>
             <wp:effectExtent l="0" t="0" r="635" b="0"/>
             <wp:docPr id="22" name="Picture 22" descr="C:\Users\ankita.sanadhya\Desktop\package.png"/>
@@ -2729,7 +2761,19 @@
         <w:rPr>
           <w:noProof/>
         </w:rPr>
-        <w:t xml:space="preserve">, click on </w:t>
+        <w:t>, click on</w:t>
+      </w:r>
+      <w:r>
+        <w:rPr>
+          <w:noProof/>
+        </w:rPr>
+        <w:t xml:space="preserve"> the</w:t>
+      </w:r>
+      <w:r>
+        <w:rPr>
+          <w:noProof/>
+        </w:rPr>
+        <w:t xml:space="preserve"> </w:t>
       </w:r>
       <w:r>
         <w:rPr>
@@ -2759,10 +2803,9 @@
       <w:r>
         <w:rPr>
           <w:noProof/>
-          <w:lang w:val="en-GB" w:eastAsia="en-GB" w:bidi="hi-IN"/>
         </w:rPr>
         <w:drawing>
-          <wp:inline distT="0" distB="0" distL="0" distR="0" wp14:anchorId="0EC7972F" wp14:editId="0EC79730">
+          <wp:inline distT="0" distB="0" distL="0" distR="0" wp14:anchorId="3C792F54" wp14:editId="1019714D">
             <wp:extent cx="5753100" cy="3486150"/>
             <wp:effectExtent l="0" t="0" r="0" b="0"/>
             <wp:docPr id="9" name="Picture 9" descr="C:\Users\ankita.sanadhya\Downloads\Nexmo\Dynamic CRM\5.jpg"/>
@@ -2838,6 +2881,7 @@
         <w:rPr>
           <w:noProof/>
         </w:rPr>
+        <w:lastRenderedPageBreak/>
         <w:t>Again</w:t>
       </w:r>
       <w:r>
@@ -2874,10 +2918,15 @@
       <w:r>
         <w:rPr>
           <w:noProof/>
-          <w:lang w:val="en-GB" w:eastAsia="en-GB" w:bidi="hi-IN"/>
+        </w:rPr>
+        <w:t>.</w:t>
+      </w:r>
+      <w:r>
+        <w:rPr>
+          <w:noProof/>
         </w:rPr>
         <w:drawing>
-          <wp:inline distT="0" distB="0" distL="0" distR="0" wp14:anchorId="0EC79731" wp14:editId="0EC79732">
+          <wp:inline distT="0" distB="0" distL="0" distR="0" wp14:anchorId="3B1C4AE6" wp14:editId="47722EAC">
             <wp:extent cx="5943600" cy="3438525"/>
             <wp:effectExtent l="0" t="0" r="0" b="9525"/>
             <wp:docPr id="10" name="Picture 10" descr="C:\Users\ankita.sanadhya\Downloads\Nexmo\Dynamic CRM\6.jpg"/>
@@ -2955,7 +3004,13 @@
         <w:t>Import</w:t>
       </w:r>
       <w:r>
-        <w:t xml:space="preserve"> button, file upload</w:t>
+        <w:t xml:space="preserve"> button, </w:t>
+      </w:r>
+      <w:r>
+        <w:t xml:space="preserve">and the </w:t>
+      </w:r>
+      <w:r>
+        <w:t>file upload</w:t>
       </w:r>
       <w:r>
         <w:t>ing</w:t>
@@ -2981,10 +3036,9 @@
       <w:r>
         <w:rPr>
           <w:noProof/>
-          <w:lang w:val="en-GB" w:eastAsia="en-GB" w:bidi="hi-IN"/>
         </w:rPr>
         <w:drawing>
-          <wp:inline distT="0" distB="0" distL="0" distR="0" wp14:anchorId="1A62D2E6" wp14:editId="5C416F56">
+          <wp:inline distT="0" distB="0" distL="0" distR="0" wp14:anchorId="02756384" wp14:editId="6C77690F">
             <wp:extent cx="5686425" cy="3562350"/>
             <wp:effectExtent l="0" t="0" r="9525" b="0"/>
             <wp:docPr id="25" name="Picture 25" descr="C:\Users\ankita.sanadhya\Downloads\Nexmo\Dynamic CRM\7.jpg"/>
@@ -3087,10 +3141,10 @@
       <w:r>
         <w:rPr>
           <w:noProof/>
-          <w:lang w:val="en-GB" w:eastAsia="en-GB" w:bidi="hi-IN"/>
-        </w:rPr>
+        </w:rPr>
+        <w:lastRenderedPageBreak/>
         <w:drawing>
-          <wp:inline distT="0" distB="0" distL="0" distR="0" wp14:anchorId="0EC79735" wp14:editId="0EC79736">
+          <wp:inline distT="0" distB="0" distL="0" distR="0" wp14:anchorId="3C0667CD" wp14:editId="5CC8FDE9">
             <wp:extent cx="5943600" cy="4286250"/>
             <wp:effectExtent l="0" t="0" r="0" b="0"/>
             <wp:docPr id="7" name="Picture 7" descr="C:\Users\ankita.sanadhya\Downloads\Nexmo\Dynamic CRM\8.jpg"/>
@@ -3197,10 +3251,9 @@
       <w:r>
         <w:rPr>
           <w:noProof/>
-          <w:lang w:val="en-GB" w:eastAsia="en-GB" w:bidi="hi-IN"/>
         </w:rPr>
         <w:drawing>
-          <wp:inline distT="0" distB="0" distL="0" distR="0" wp14:anchorId="0EC79737" wp14:editId="7FCEB13C">
+          <wp:inline distT="0" distB="0" distL="0" distR="0" wp14:anchorId="25C1B6B4" wp14:editId="138ACFD1">
             <wp:extent cx="5943600" cy="1566407"/>
             <wp:effectExtent l="0" t="0" r="0" b="0"/>
             <wp:docPr id="11" name="Picture 11" descr="C:\Users\ankita.sanadhya\Downloads\Nexmo\Dynamic CRM\9.jpg"/>
@@ -3309,10 +3362,10 @@
       <w:r>
         <w:rPr>
           <w:noProof/>
-          <w:lang w:val="en-GB" w:eastAsia="en-GB" w:bidi="hi-IN"/>
-        </w:rPr>
+        </w:rPr>
+        <w:lastRenderedPageBreak/>
         <w:drawing>
-          <wp:inline distT="0" distB="0" distL="0" distR="0" wp14:anchorId="0EC79739" wp14:editId="081AFDC4">
+          <wp:inline distT="0" distB="0" distL="0" distR="0" wp14:anchorId="4F532FC9" wp14:editId="455D07F6">
             <wp:extent cx="4696110" cy="2250219"/>
             <wp:effectExtent l="19050" t="19050" r="9525" b="17145"/>
             <wp:docPr id="12" name="Picture 12" descr="C:\Users\ankita.sanadhya\Downloads\Nexmo\Dynamic CRM\10.jpg"/>
@@ -3601,6 +3654,7 @@
       </w:pPr>
       <w:bookmarkStart w:id="8" w:name="_Toc437270937"/>
       <w:r>
+        <w:lastRenderedPageBreak/>
         <w:t xml:space="preserve">Steps to use the </w:t>
       </w:r>
       <w:proofErr w:type="spellStart"/>
@@ -3609,7 +3663,13 @@
       </w:r>
       <w:proofErr w:type="spellEnd"/>
       <w:r>
-        <w:t xml:space="preserve"> App</w:t>
+        <w:t xml:space="preserve"> </w:t>
+      </w:r>
+      <w:r>
+        <w:t>a</w:t>
+      </w:r>
+      <w:r>
+        <w:t>pp</w:t>
       </w:r>
       <w:bookmarkEnd w:id="8"/>
     </w:p>
@@ -3630,10 +3690,9 @@
       <w:r>
         <w:rPr>
           <w:noProof/>
-          <w:lang w:val="en-GB" w:eastAsia="en-GB" w:bidi="hi-IN"/>
         </w:rPr>
         <w:drawing>
-          <wp:inline distT="0" distB="0" distL="0" distR="0" wp14:anchorId="0EC7973B" wp14:editId="0EC7973C">
+          <wp:inline distT="0" distB="0" distL="0" distR="0" wp14:anchorId="73C5E37C" wp14:editId="09B4FD31">
             <wp:extent cx="304800" cy="266700"/>
             <wp:effectExtent l="0" t="0" r="0" b="0"/>
             <wp:docPr id="16" name="Picture 16"/>
@@ -3746,10 +3805,9 @@
       <w:r>
         <w:rPr>
           <w:noProof/>
-          <w:lang w:val="en-GB" w:eastAsia="en-GB" w:bidi="hi-IN"/>
         </w:rPr>
         <w:drawing>
-          <wp:inline distT="0" distB="0" distL="0" distR="0" wp14:anchorId="0EC7973D" wp14:editId="2AF1B5AA">
+          <wp:inline distT="0" distB="0" distL="0" distR="0" wp14:anchorId="7F61FF10" wp14:editId="6D8306D7">
             <wp:extent cx="5943600" cy="2543175"/>
             <wp:effectExtent l="19050" t="19050" r="19050" b="28575"/>
             <wp:docPr id="13" name="Picture 13" descr="C:\Users\ankita.sanadhya\Downloads\Nexmo\Dynamic CRM\11.jpg"/>
@@ -3840,16 +3898,17 @@
       <w:r>
         <w:t xml:space="preserve"> </w:t>
       </w:r>
-      <w:proofErr w:type="gramStart"/>
       <w:r>
         <w:rPr>
           <w:b/>
         </w:rPr>
-        <w:t>New</w:t>
-      </w:r>
-      <w:proofErr w:type="gramEnd"/>
-      <w:r>
-        <w:t xml:space="preserve"> button to add a new opportunity</w:t>
+        <w:t>NEW</w:t>
+      </w:r>
+      <w:r>
+        <w:t xml:space="preserve"> </w:t>
+      </w:r>
+      <w:r>
+        <w:t>button to add a new opportunity</w:t>
       </w:r>
       <w:r>
         <w:t>.</w:t>
@@ -3868,7 +3927,6 @@
       <w:r>
         <w:rPr>
           <w:noProof/>
-          <w:lang w:val="en-GB" w:eastAsia="en-GB" w:bidi="hi-IN"/>
         </w:rPr>
         <w:drawing>
           <wp:inline distT="0" distB="0" distL="0" distR="0" wp14:anchorId="0EC7973F" wp14:editId="2589E0CD">
@@ -3969,7 +4027,25 @@
         <w:rPr>
           <w:b/>
         </w:rPr>
-        <w:t>Save and Close</w:t>
+        <w:t>SAVE</w:t>
+      </w:r>
+      <w:r>
+        <w:rPr>
+          <w:b/>
+        </w:rPr>
+        <w:t xml:space="preserve"> </w:t>
+      </w:r>
+      <w:r>
+        <w:rPr>
+          <w:b/>
+        </w:rPr>
+        <w:t xml:space="preserve">and </w:t>
+      </w:r>
+      <w:r>
+        <w:rPr>
+          <w:b/>
+        </w:rPr>
+        <w:t>CLOSE</w:t>
       </w:r>
       <w:r>
         <w:t xml:space="preserve"> button.</w:t>
@@ -3984,6 +4060,7 @@
         <w:rPr>
           <w:noProof/>
         </w:rPr>
+        <w:lastRenderedPageBreak/>
         <w:t xml:space="preserve">          </w:t>
       </w:r>
       <w:r>
@@ -3995,7 +4072,6 @@
       <w:r>
         <w:rPr>
           <w:noProof/>
-          <w:lang w:val="en-GB" w:eastAsia="en-GB" w:bidi="hi-IN"/>
         </w:rPr>
         <w:drawing>
           <wp:inline distT="0" distB="0" distL="0" distR="0" wp14:anchorId="0EC79741" wp14:editId="04A891E0">
@@ -4093,7 +4169,19 @@
         <w:rPr>
           <w:noProof/>
         </w:rPr>
-        <w:t>ered to Manager.</w:t>
+        <w:t xml:space="preserve">ered to </w:t>
+      </w:r>
+      <w:r>
+        <w:rPr>
+          <w:noProof/>
+        </w:rPr>
+        <w:t>the m</w:t>
+      </w:r>
+      <w:r>
+        <w:rPr>
+          <w:noProof/>
+        </w:rPr>
+        <w:t>anager.</w:t>
       </w:r>
     </w:p>
     <w:p>
@@ -4113,7 +4201,6 @@
       <w:r>
         <w:rPr>
           <w:noProof/>
-          <w:lang w:val="en-GB" w:eastAsia="en-GB" w:bidi="hi-IN"/>
         </w:rPr>
         <w:drawing>
           <wp:inline distT="0" distB="0" distL="0" distR="0" wp14:anchorId="0EC79743" wp14:editId="05F1D10C">
@@ -4332,6 +4419,7 @@
       <w:bookmarkStart w:id="10" w:name="_Toc436385217"/>
       <w:bookmarkStart w:id="11" w:name="_Toc437270938"/>
       <w:r>
+        <w:lastRenderedPageBreak/>
         <w:t>Appendix</w:t>
       </w:r>
       <w:bookmarkEnd w:id="9"/>
@@ -4391,7 +4479,13 @@
         </w:r>
       </w:hyperlink>
       <w:r>
-        <w:t xml:space="preserve"> and Sign</w:t>
+        <w:t xml:space="preserve"> and </w:t>
+      </w:r>
+      <w:r>
+        <w:t>s</w:t>
+      </w:r>
+      <w:r>
+        <w:t>ign</w:t>
       </w:r>
       <w:r>
         <w:t>-</w:t>
@@ -4415,9 +4509,6 @@
       <w:r>
         <w:t xml:space="preserve">the </w:t>
       </w:r>
-      <w:r>
-        <w:t>“</w:t>
-      </w:r>
       <w:proofErr w:type="spellStart"/>
       <w:r>
         <w:rPr>
@@ -4431,9 +4522,6 @@
           <w:b/>
         </w:rPr>
         <w:t xml:space="preserve"> Settings</w:t>
-      </w:r>
-      <w:r>
-        <w:t>”</w:t>
       </w:r>
     </w:p>
     <w:p>
@@ -4465,7 +4553,6 @@
       <w:r>
         <w:rPr>
           <w:noProof/>
-          <w:lang w:val="en-GB" w:eastAsia="en-GB" w:bidi="hi-IN"/>
         </w:rPr>
         <w:drawing>
           <wp:inline distT="0" distB="0" distL="0" distR="0" wp14:anchorId="0A2AC733" wp14:editId="2628A554">
@@ -4599,7 +4686,6 @@
     <w:r>
       <w:rPr>
         <w:noProof/>
-        <w:lang w:val="en-GB" w:eastAsia="en-GB" w:bidi="hi-IN"/>
       </w:rPr>
       <w:drawing>
         <wp:inline distT="0" distB="0" distL="0" distR="0" wp14:anchorId="52BC0D65" wp14:editId="135AAD37">
@@ -6752,6 +6838,56 @@
 
 <file path=customXml/item1.xml><?xml version="1.0" encoding="utf-8"?>
 <?mso-contentType ?>
+<spe:Receivers xmlns:spe="http://schemas.microsoft.com/sharepoint/events">
+  <Receiver>
+    <Name>Document ID Generator</Name>
+    <Synchronization>Synchronous</Synchronization>
+    <Type>10001</Type>
+    <SequenceNumber>1000</SequenceNumber>
+    <Url/>
+    <Assembly>Microsoft.Office.DocumentManagement, Version=15.0.0.0, Culture=neutral, PublicKeyToken=71e9bce111e9429c</Assembly>
+    <Class>Microsoft.Office.DocumentManagement.Internal.DocIdHandler</Class>
+    <Data/>
+    <Filter/>
+  </Receiver>
+  <Receiver>
+    <Name>Document ID Generator</Name>
+    <Synchronization>Synchronous</Synchronization>
+    <Type>10002</Type>
+    <SequenceNumber>1001</SequenceNumber>
+    <Url/>
+    <Assembly>Microsoft.Office.DocumentManagement, Version=15.0.0.0, Culture=neutral, PublicKeyToken=71e9bce111e9429c</Assembly>
+    <Class>Microsoft.Office.DocumentManagement.Internal.DocIdHandler</Class>
+    <Data/>
+    <Filter/>
+  </Receiver>
+  <Receiver>
+    <Name>Document ID Generator</Name>
+    <Synchronization>Synchronous</Synchronization>
+    <Type>10004</Type>
+    <SequenceNumber>1002</SequenceNumber>
+    <Url/>
+    <Assembly>Microsoft.Office.DocumentManagement, Version=15.0.0.0, Culture=neutral, PublicKeyToken=71e9bce111e9429c</Assembly>
+    <Class>Microsoft.Office.DocumentManagement.Internal.DocIdHandler</Class>
+    <Data/>
+    <Filter/>
+  </Receiver>
+  <Receiver>
+    <Name>Document ID Generator</Name>
+    <Synchronization>Synchronous</Synchronization>
+    <Type>10006</Type>
+    <SequenceNumber>1003</SequenceNumber>
+    <Url/>
+    <Assembly>Microsoft.Office.DocumentManagement, Version=15.0.0.0, Culture=neutral, PublicKeyToken=71e9bce111e9429c</Assembly>
+    <Class>Microsoft.Office.DocumentManagement.Internal.DocIdHandler</Class>
+    <Data/>
+    <Filter/>
+  </Receiver>
+</spe:Receivers>
+</file>
+
+<file path=customXml/item2.xml><?xml version="1.0" encoding="utf-8"?>
+<?mso-contentType ?>
 <FormTemplates xmlns="http://schemas.microsoft.com/sharepoint/v3/contenttype/forms">
   <Display>DocumentLibraryForm</Display>
   <Edit>DocumentLibraryForm</Edit>
@@ -6759,7 +6895,7 @@
 </FormTemplates>
 </file>
 
-<file path=customXml/item2.xml><?xml version="1.0" encoding="utf-8"?>
+<file path=customXml/item3.xml><?xml version="1.0" encoding="utf-8"?>
 <p:properties xmlns:p="http://schemas.microsoft.com/office/2006/metadata/properties" xmlns:xsi="http://www.w3.org/2001/XMLSchema-instance" xmlns:pc="http://schemas.microsoft.com/office/infopath/2007/PartnerControls">
   <documentManagement>
     <_dlc_DocId xmlns="baf9a842-2749-492e-98ad-227a944ab736">3WF3KCPEARPP-41-39</_dlc_DocId>
@@ -6771,7 +6907,7 @@
 </p:properties>
 </file>
 
-<file path=customXml/item3.xml><?xml version="1.0" encoding="utf-8"?>
+<file path=customXml/item4.xml><?xml version="1.0" encoding="utf-8"?>
 <ct:contentTypeSchema xmlns:ct="http://schemas.microsoft.com/office/2006/metadata/contentType" xmlns:ma="http://schemas.microsoft.com/office/2006/metadata/properties/metaAttributes" ct:_="" ma:_="" ma:contentTypeName="Document" ma:contentTypeID="0x010100CA94DFC3B2D4BC409CC430F83C8DEE2A" ma:contentTypeVersion="0" ma:contentTypeDescription="Create a new document." ma:contentTypeScope="" ma:versionID="f0904714fe6ed00de6c854d116191dc7">
   <xsd:schema xmlns:xsd="http://www.w3.org/2001/XMLSchema" xmlns:xs="http://www.w3.org/2001/XMLSchema" xmlns:p="http://schemas.microsoft.com/office/2006/metadata/properties" xmlns:ns2="baf9a842-2749-492e-98ad-227a944ab736" targetNamespace="http://schemas.microsoft.com/office/2006/metadata/properties" ma:root="true" ma:fieldsID="48a6c3247d11bea331d26a3f36edc674" ns2:_="">
     <xsd:import namespace="baf9a842-2749-492e-98ad-227a944ab736"/>
@@ -6916,76 +7052,58 @@
 </ct:contentTypeSchema>
 </file>
 
-<file path=customXml/item4.xml><?xml version="1.0" encoding="utf-8"?>
-<?mso-contentType ?>
-<spe:Receivers xmlns:spe="http://schemas.microsoft.com/sharepoint/events">
-  <Receiver>
-    <Name>Document ID Generator</Name>
-    <Synchronization>Synchronous</Synchronization>
-    <Type>10001</Type>
-    <SequenceNumber>1000</SequenceNumber>
-    <Url/>
-    <Assembly>Microsoft.Office.DocumentManagement, Version=15.0.0.0, Culture=neutral, PublicKeyToken=71e9bce111e9429c</Assembly>
-    <Class>Microsoft.Office.DocumentManagement.Internal.DocIdHandler</Class>
-    <Data/>
-    <Filter/>
-  </Receiver>
-  <Receiver>
-    <Name>Document ID Generator</Name>
-    <Synchronization>Synchronous</Synchronization>
-    <Type>10002</Type>
-    <SequenceNumber>1001</SequenceNumber>
-    <Url/>
-    <Assembly>Microsoft.Office.DocumentManagement, Version=15.0.0.0, Culture=neutral, PublicKeyToken=71e9bce111e9429c</Assembly>
-    <Class>Microsoft.Office.DocumentManagement.Internal.DocIdHandler</Class>
-    <Data/>
-    <Filter/>
-  </Receiver>
-  <Receiver>
-    <Name>Document ID Generator</Name>
-    <Synchronization>Synchronous</Synchronization>
-    <Type>10004</Type>
-    <SequenceNumber>1002</SequenceNumber>
-    <Url/>
-    <Assembly>Microsoft.Office.DocumentManagement, Version=15.0.0.0, Culture=neutral, PublicKeyToken=71e9bce111e9429c</Assembly>
-    <Class>Microsoft.Office.DocumentManagement.Internal.DocIdHandler</Class>
-    <Data/>
-    <Filter/>
-  </Receiver>
-  <Receiver>
-    <Name>Document ID Generator</Name>
-    <Synchronization>Synchronous</Synchronization>
-    <Type>10006</Type>
-    <SequenceNumber>1003</SequenceNumber>
-    <Url/>
-    <Assembly>Microsoft.Office.DocumentManagement, Version=15.0.0.0, Culture=neutral, PublicKeyToken=71e9bce111e9429c</Assembly>
-    <Class>Microsoft.Office.DocumentManagement.Internal.DocIdHandler</Class>
-    <Data/>
-    <Filter/>
-  </Receiver>
-</spe:Receivers>
-</file>
-
 <file path=customXml/item5.xml><?xml version="1.0" encoding="utf-8"?>
 <b:Sources xmlns:b="http://schemas.openxmlformats.org/officeDocument/2006/bibliography" xmlns="http://schemas.openxmlformats.org/officeDocument/2006/bibliography" SelectedStyle="\APASixthEditionOfficeOnline.xsl" StyleName="APA" Version="6"/>
 </file>
 
 <file path=customXml/itemProps1.xml><?xml version="1.0" encoding="utf-8"?>
-<ds:datastoreItem xmlns:ds="http://schemas.openxmlformats.org/officeDocument/2006/customXml" ds:itemID="{077E7568-39BA-45D2-8E6A-12B53A333CDB}"/>
+<ds:datastoreItem xmlns:ds="http://schemas.openxmlformats.org/officeDocument/2006/customXml" ds:itemID="{EF1E034A-7001-4338-A25C-FA29A5C0AC23}">
+  <ds:schemaRefs>
+    <ds:schemaRef ds:uri="http://schemas.microsoft.com/sharepoint/events"/>
+  </ds:schemaRefs>
+</ds:datastoreItem>
 </file>
 
 <file path=customXml/itemProps2.xml><?xml version="1.0" encoding="utf-8"?>
-<ds:datastoreItem xmlns:ds="http://schemas.openxmlformats.org/officeDocument/2006/customXml" ds:itemID="{A84A0D6A-83B5-49AB-AC51-028F96D034B4}"/>
+<ds:datastoreItem xmlns:ds="http://schemas.openxmlformats.org/officeDocument/2006/customXml" ds:itemID="{077E7568-39BA-45D2-8E6A-12B53A333CDB}">
+  <ds:schemaRefs>
+    <ds:schemaRef ds:uri="http://schemas.microsoft.com/sharepoint/v3/contenttype/forms"/>
+  </ds:schemaRefs>
+</ds:datastoreItem>
 </file>
 
 <file path=customXml/itemProps3.xml><?xml version="1.0" encoding="utf-8"?>
-<ds:datastoreItem xmlns:ds="http://schemas.openxmlformats.org/officeDocument/2006/customXml" ds:itemID="{32604F93-A5C8-434F-A89B-6E26EF9FBC37}"/>
+<ds:datastoreItem xmlns:ds="http://schemas.openxmlformats.org/officeDocument/2006/customXml" ds:itemID="{A84A0D6A-83B5-49AB-AC51-028F96D034B4}">
+  <ds:schemaRefs>
+    <ds:schemaRef ds:uri="http://schemas.microsoft.com/office/2006/metadata/properties"/>
+    <ds:schemaRef ds:uri="http://schemas.microsoft.com/office/infopath/2007/PartnerControls"/>
+    <ds:schemaRef ds:uri="baf9a842-2749-492e-98ad-227a944ab736"/>
+  </ds:schemaRefs>
+</ds:datastoreItem>
 </file>
 
 <file path=customXml/itemProps4.xml><?xml version="1.0" encoding="utf-8"?>
-<ds:datastoreItem xmlns:ds="http://schemas.openxmlformats.org/officeDocument/2006/customXml" ds:itemID="{EF1E034A-7001-4338-A25C-FA29A5C0AC23}"/>
+<ds:datastoreItem xmlns:ds="http://schemas.openxmlformats.org/officeDocument/2006/customXml" ds:itemID="{32604F93-A5C8-434F-A89B-6E26EF9FBC37}">
+  <ds:schemaRefs>
+    <ds:schemaRef ds:uri="http://schemas.microsoft.com/office/2006/metadata/contentType"/>
+    <ds:schemaRef ds:uri="http://schemas.microsoft.com/office/2006/metadata/properties/metaAttributes"/>
+    <ds:schemaRef ds:uri="http://www.w3.org/2001/XMLSchema"/>
+    <ds:schemaRef ds:uri="http://schemas.microsoft.com/office/2006/metadata/properties"/>
+    <ds:schemaRef ds:uri="baf9a842-2749-492e-98ad-227a944ab736"/>
+    <ds:schemaRef ds:uri="http://schemas.microsoft.com/office/2006/documentManagement/types"/>
+    <ds:schemaRef ds:uri="http://schemas.microsoft.com/office/infopath/2007/PartnerControls"/>
+    <ds:schemaRef ds:uri="http://schemas.openxmlformats.org/package/2006/metadata/core-properties"/>
+    <ds:schemaRef ds:uri="http://purl.org/dc/elements/1.1/"/>
+    <ds:schemaRef ds:uri="http://purl.org/dc/terms/"/>
+    <ds:schemaRef ds:uri="http://schemas.microsoft.com/internal/obd"/>
+  </ds:schemaRefs>
+</ds:datastoreItem>
 </file>
 
 <file path=customXml/itemProps5.xml><?xml version="1.0" encoding="utf-8"?>
-<ds:datastoreItem xmlns:ds="http://schemas.openxmlformats.org/officeDocument/2006/customXml" ds:itemID="{E04EE06E-A8DD-48EE-86B2-C6AFCBD06B98}"/>
+<ds:datastoreItem xmlns:ds="http://schemas.openxmlformats.org/officeDocument/2006/customXml" ds:itemID="{BEB9E5ED-E5A1-4052-B9C4-738DF0E6178A}">
+  <ds:schemaRefs>
+    <ds:schemaRef ds:uri="http://schemas.openxmlformats.org/officeDocument/2006/bibliography"/>
+  </ds:schemaRefs>
+</ds:datastoreItem>
 </file>